--- a/Technisch ontwerp.docx
+++ b/Technisch ontwerp.docx
@@ -1,9 +1,13 @@
 
 <file path=word/document.xml><?xml version="1.0" encoding="utf-8"?>
-<w:document xmlns:wpc="http://schemas.microsoft.com/office/word/2010/wordprocessingCanvas" xmlns:cx="http://schemas.microsoft.com/office/drawing/2014/chartex" xmlns:mc="http://schemas.openxmlformats.org/markup-compatibility/2006" xmlns:o="urn:schemas-microsoft-com:office:office" xmlns:r="http://schemas.openxmlformats.org/officeDocument/2006/relationships" xmlns:m="http://schemas.openxmlformats.org/officeDocument/2006/math" xmlns:v="urn:schemas-microsoft-com:vml" xmlns:wp14="http://schemas.microsoft.com/office/word/2010/wordprocessingDrawing" xmlns:wp="http://schemas.openxmlformats.org/drawingml/2006/wordprocessingDrawing" xmlns:w10="urn:schemas-microsoft-com:office:word" xmlns:w="http://schemas.openxmlformats.org/wordprocessingml/2006/main" xmlns:w14="http://schemas.microsoft.com/office/word/2010/wordml" xmlns:w15="http://schemas.microsoft.com/office/word/2012/wordml" xmlns:w16se="http://schemas.microsoft.com/office/word/2015/wordml/symex" xmlns:wpg="http://schemas.microsoft.com/office/word/2010/wordprocessingGroup" xmlns:wpi="http://schemas.microsoft.com/office/word/2010/wordprocessingInk" xmlns:wne="http://schemas.microsoft.com/office/word/2006/wordml" xmlns:wps="http://schemas.microsoft.com/office/word/2010/wordprocessingShape" mc:Ignorable="w14 w15 w16se wp14">
+<w:document xmlns:wpc="http://schemas.microsoft.com/office/word/2010/wordprocessingCanvas" xmlns:cx="http://schemas.microsoft.com/office/drawing/2014/chartex" xmlns:cx1="http://schemas.microsoft.com/office/drawing/2015/9/8/chartex" xmlns:cx2="http://schemas.microsoft.com/office/drawing/2015/10/21/chartex" xmlns:cx3="http://schemas.microsoft.com/office/drawing/2016/5/9/chartex" xmlns:cx4="http://schemas.microsoft.com/office/drawing/2016/5/10/chartex" xmlns:cx5="http://schemas.microsoft.com/office/drawing/2016/5/11/chartex" xmlns:cx6="http://schemas.microsoft.com/office/drawing/2016/5/12/chartex" xmlns:cx7="http://schemas.microsoft.com/office/drawing/2016/5/13/chartex" xmlns:cx8="http://schemas.microsoft.com/office/drawing/2016/5/14/chartex" xmlns:mc="http://schemas.openxmlformats.org/markup-compatibility/2006" xmlns:aink="http://schemas.microsoft.com/office/drawing/2016/ink" xmlns:am3d="http://schemas.microsoft.com/office/drawing/2017/model3d" xmlns:o="urn:schemas-microsoft-com:office:office" xmlns:r="http://schemas.openxmlformats.org/officeDocument/2006/relationships" xmlns:m="http://schemas.openxmlformats.org/officeDocument/2006/math" xmlns:v="urn:schemas-microsoft-com:vml" xmlns:wp14="http://schemas.microsoft.com/office/word/2010/wordprocessingDrawing" xmlns:wp="http://schemas.openxmlformats.org/drawingml/2006/wordprocessingDrawing" xmlns:w10="urn:schemas-microsoft-com:office:word" xmlns:w="http://schemas.openxmlformats.org/wordprocessingml/2006/main" xmlns:w14="http://schemas.microsoft.com/office/word/2010/wordml" xmlns:w15="http://schemas.microsoft.com/office/word/2012/wordml" xmlns:w16cid="http://schemas.microsoft.com/office/word/2016/wordml/cid" xmlns:w16se="http://schemas.microsoft.com/office/word/2015/wordml/symex" xmlns:wpg="http://schemas.microsoft.com/office/word/2010/wordprocessingGroup" xmlns:wpi="http://schemas.microsoft.com/office/word/2010/wordprocessingInk" xmlns:wne="http://schemas.microsoft.com/office/word/2006/wordml" xmlns:wps="http://schemas.microsoft.com/office/word/2010/wordprocessingShape" mc:Ignorable="w14 w15 w16se w16cid wp14">
   <w:body>
     <w:sdt>
       <w:sdtPr>
+        <w:rPr>
+          <w:rFonts w:eastAsiaTheme="minorHAnsi"/>
+          <w:lang w:eastAsia="en-US"/>
+        </w:rPr>
         <w:id w:val="-2132852150"/>
         <w:docPartObj>
           <w:docPartGallery w:val="Cover Pages"/>
@@ -12,23 +16,26 @@
       </w:sdtPr>
       <w:sdtEndPr>
         <w:rPr>
-          <w:rFonts w:eastAsiaTheme="minorHAnsi"/>
-          <w:lang w:eastAsia="en-US"/>
+          <w:rFonts w:cstheme="minorHAnsi"/>
         </w:rPr>
       </w:sdtEndPr>
       <w:sdtContent>
         <w:p>
           <w:pPr>
             <w:pStyle w:val="Geenafstand"/>
+            <w:rPr>
+              <w:rFonts w:cstheme="minorHAnsi"/>
+            </w:rPr>
           </w:pPr>
           <w:r>
             <w:rPr>
+              <w:rFonts w:cstheme="minorHAnsi"/>
               <w:noProof/>
             </w:rPr>
             <mc:AlternateContent>
               <mc:Choice Requires="wpg">
                 <w:drawing>
-                  <wp:anchor distT="0" distB="0" distL="114300" distR="114300" simplePos="0" relativeHeight="251659264" behindDoc="1" locked="0" layoutInCell="1" allowOverlap="1">
+                  <wp:anchor distT="0" distB="0" distL="114300" distR="114300" simplePos="0" relativeHeight="251659264" behindDoc="1" locked="0" layoutInCell="1" allowOverlap="1" wp14:anchorId="35FF9F9D" wp14:editId="2A9B0B99">
                     <wp:simplePos x="0" y="0"/>
                     <mc:AlternateContent>
                       <mc:Choice Requires="wp14">
@@ -154,6 +161,7 @@
                                       <w:calendar w:val="gregorian"/>
                                     </w:date>
                                   </w:sdtPr>
+                                  <w:sdtEndPr/>
                                   <w:sdtContent>
                                     <w:p>
                                       <w:pPr>
@@ -3432,7 +3440,7 @@
               </mc:Choice>
               <mc:Fallback>
                 <w:pict>
-                  <v:group id="Groep 2" o:spid="_x0000_s1026" style="position:absolute;margin-left:0;margin-top:0;width:172.8pt;height:718.55pt;z-index:-251657216;mso-width-percent:330;mso-height-percent:950;mso-left-percent:40;mso-position-horizontal-relative:page;mso-position-vertical:center;mso-position-vertical-relative:page;mso-width-percent:330;mso-height-percent:950;mso-left-percent:40" coordsize="21945,91257" o:gfxdata="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">
+                  <v:group w14:anchorId="35FF9F9D" id="Groep 2" o:spid="_x0000_s1026" style="position:absolute;margin-left:0;margin-top:0;width:172.8pt;height:718.55pt;z-index:-251657216;mso-width-percent:330;mso-height-percent:950;mso-left-percent:40;mso-position-horizontal-relative:page;mso-position-vertical:center;mso-position-vertical-relative:page;mso-width-percent:330;mso-height-percent:950;mso-left-percent:40" coordsize="21945,91257" o:gfxdata="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">
                     <v:rect id="Rechthoek 3" o:spid="_x0000_s1027" style="position:absolute;width:1945;height:91257;visibility:visible;mso-wrap-style:square;v-text-anchor:middle" o:gfxdata="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" fillcolor="#44546a [3215]" stroked="f" strokeweight="1pt"/>
                     <v:shapetype id="_x0000_t15" coordsize="21600,21600" o:spt="15" adj="16200" path="m@0,l,,,21600@0,21600,21600,10800xe">
                       <v:stroke joinstyle="miter"/>
@@ -3466,6 +3474,7 @@
                                 <w:calendar w:val="gregorian"/>
                               </w:date>
                             </w:sdtPr>
+                            <w:sdtEndPr/>
                             <w:sdtContent>
                               <w:p>
                                 <w:pPr>
@@ -3598,23 +3607,29 @@
           </w:r>
         </w:p>
         <w:p>
+          <w:pPr>
+            <w:rPr>
+              <w:rFonts w:cstheme="minorHAnsi"/>
+            </w:rPr>
+          </w:pPr>
           <w:r>
             <w:rPr>
+              <w:rFonts w:cstheme="minorHAnsi"/>
               <w:noProof/>
             </w:rPr>
             <mc:AlternateContent>
               <mc:Choice Requires="wps">
                 <w:drawing>
-                  <wp:anchor distT="0" distB="0" distL="114300" distR="114300" simplePos="0" relativeHeight="251661312" behindDoc="0" locked="0" layoutInCell="1" allowOverlap="1" wp14:anchorId="5305F99B" wp14:editId="27458973">
+                  <wp:anchor distT="0" distB="0" distL="114300" distR="114300" simplePos="0" relativeHeight="251661312" behindDoc="0" locked="0" layoutInCell="1" allowOverlap="1" wp14:anchorId="1918C3F3" wp14:editId="6622132C">
                     <wp:simplePos x="0" y="0"/>
                     <wp:positionH relativeFrom="page">
-                      <wp:posOffset>3523615</wp:posOffset>
+                      <wp:posOffset>3695700</wp:posOffset>
                     </wp:positionH>
                     <wp:positionV relativeFrom="page">
-                      <wp:posOffset>8953500</wp:posOffset>
+                      <wp:posOffset>8820150</wp:posOffset>
                     </wp:positionV>
-                    <wp:extent cx="3705225" cy="400050"/>
-                    <wp:effectExtent l="0" t="0" r="9525" b="0"/>
+                    <wp:extent cx="3600450" cy="876300"/>
+                    <wp:effectExtent l="0" t="0" r="0" b="0"/>
                     <wp:wrapNone/>
                     <wp:docPr id="32" name="Tekstvak 32"/>
                     <wp:cNvGraphicFramePr/>
@@ -3625,7 +3640,7 @@
                           <wps:spPr>
                             <a:xfrm>
                               <a:off x="0" y="0"/>
-                              <a:ext cx="3705225" cy="400050"/>
+                              <a:ext cx="3600450" cy="876300"/>
                             </a:xfrm>
                             <a:prstGeom prst="rect">
                               <a:avLst/>
@@ -3674,6 +3689,7 @@
                                     <w:dataBinding w:prefixMappings="xmlns:ns0='http://purl.org/dc/elements/1.1/' xmlns:ns1='http://schemas.openxmlformats.org/package/2006/metadata/core-properties' " w:xpath="/ns1:coreProperties[1]/ns0:creator[1]" w:storeItemID="{6C3C8BC8-F283-45AE-878A-BAB7291924A1}"/>
                                     <w:text/>
                                   </w:sdtPr>
+                                  <w:sdtEndPr/>
                                   <w:sdtContent>
                                     <w:r>
                                       <w:rPr>
@@ -3681,10 +3697,48 @@
                                         <w:sz w:val="26"/>
                                         <w:szCs w:val="26"/>
                                       </w:rPr>
-                                      <w:t>Leon Frielinck, Rens Koster en Theepa Satheeskumar</w:t>
+                                      <w:t>Leon Frielinck, Rens Koster, Theepa Satheeskumar en Mathijn Smits</w:t>
                                     </w:r>
                                   </w:sdtContent>
                                 </w:sdt>
+                              </w:p>
+                              <w:p>
+                                <w:pPr>
+                                  <w:pStyle w:val="Geenafstand"/>
+                                  <w:rPr>
+                                    <w:color w:val="4472C4" w:themeColor="accent1"/>
+                                    <w:sz w:val="26"/>
+                                    <w:szCs w:val="26"/>
+                                  </w:rPr>
+                                </w:pPr>
+                              </w:p>
+                              <w:p>
+                                <w:pPr>
+                                  <w:pStyle w:val="Geenafstand"/>
+                                  <w:rPr>
+                                    <w:color w:val="4472C4" w:themeColor="accent1"/>
+                                    <w:sz w:val="26"/>
+                                    <w:szCs w:val="26"/>
+                                  </w:rPr>
+                                </w:pPr>
+                                <w:r>
+                                  <w:rPr>
+                                    <w:color w:val="4472C4" w:themeColor="accent1"/>
+                                    <w:sz w:val="26"/>
+                                    <w:szCs w:val="26"/>
+                                  </w:rPr>
+                                  <w:t>15-05-2018</w:t>
+                                </w:r>
+                                <w:r>
+                                  <w:rPr>
+                                    <w:rFonts w:ascii="Segoe UI" w:hAnsi="Segoe UI" w:cs="Segoe UI"/>
+                                    <w:color w:val="333333"/>
+                                    <w:sz w:val="26"/>
+                                    <w:szCs w:val="26"/>
+                                    <w:shd w:val="clear" w:color="auto" w:fill="FFFFFF"/>
+                                  </w:rPr>
+                                  <w:t xml:space="preserve"> </w:t>
+                                </w:r>
                               </w:p>
                             </w:txbxContent>
                           </wps:txbx>
@@ -3708,11 +3762,11 @@
               </mc:Choice>
               <mc:Fallback>
                 <w:pict>
-                  <v:shapetype w14:anchorId="5305F99B" id="_x0000_t202" coordsize="21600,21600" o:spt="202" path="m,l,21600r21600,l21600,xe">
+                  <v:shapetype w14:anchorId="1918C3F3" id="_x0000_t202" coordsize="21600,21600" o:spt="202" path="m,l,21600r21600,l21600,xe">
                     <v:stroke joinstyle="miter"/>
                     <v:path gradientshapeok="t" o:connecttype="rect"/>
                   </v:shapetype>
-                  <v:shape id="Tekstvak 32" o:spid="_x0000_s1055" type="#_x0000_t202" style="position:absolute;margin-left:277.45pt;margin-top:705pt;width:291.75pt;height:31.5pt;z-index:251661312;visibility:visible;mso-wrap-style:square;mso-width-percent:0;mso-height-percent:0;mso-wrap-distance-left:9pt;mso-wrap-distance-top:0;mso-wrap-distance-right:9pt;mso-wrap-distance-bottom:0;mso-position-horizontal:absolute;mso-position-horizontal-relative:page;mso-position-vertical:absolute;mso-position-vertical-relative:page;mso-width-percent:0;mso-height-percent:0;mso-width-relative:page;mso-height-relative:margin;v-text-anchor:bottom" o:gfxdata="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" filled="f" stroked="f" strokeweight=".5pt">
+                  <v:shape id="Tekstvak 32" o:spid="_x0000_s1055" type="#_x0000_t202" style="position:absolute;margin-left:291pt;margin-top:694.5pt;width:283.5pt;height:69pt;z-index:251661312;visibility:visible;mso-wrap-style:square;mso-width-percent:0;mso-height-percent:0;mso-wrap-distance-left:9pt;mso-wrap-distance-top:0;mso-wrap-distance-right:9pt;mso-wrap-distance-bottom:0;mso-position-horizontal:absolute;mso-position-horizontal-relative:page;mso-position-vertical:absolute;mso-position-vertical-relative:page;mso-width-percent:0;mso-height-percent:0;mso-width-relative:page;mso-height-relative:margin;v-text-anchor:bottom" o:gfxdata="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" filled="f" stroked="f" strokeweight=".5pt">
                     <v:textbox inset="0,0,0,0">
                       <w:txbxContent>
                         <w:p>
@@ -3737,6 +3791,7 @@
                               <w:dataBinding w:prefixMappings="xmlns:ns0='http://purl.org/dc/elements/1.1/' xmlns:ns1='http://schemas.openxmlformats.org/package/2006/metadata/core-properties' " w:xpath="/ns1:coreProperties[1]/ns0:creator[1]" w:storeItemID="{6C3C8BC8-F283-45AE-878A-BAB7291924A1}"/>
                               <w:text/>
                             </w:sdtPr>
+                            <w:sdtEndPr/>
                             <w:sdtContent>
                               <w:r>
                                 <w:rPr>
@@ -3744,10 +3799,48 @@
                                   <w:sz w:val="26"/>
                                   <w:szCs w:val="26"/>
                                 </w:rPr>
-                                <w:t>Leon Frielinck, Rens Koster en Theepa Satheeskumar</w:t>
+                                <w:t>Leon Frielinck, Rens Koster, Theepa Satheeskumar en Mathijn Smits</w:t>
                               </w:r>
                             </w:sdtContent>
                           </w:sdt>
+                        </w:p>
+                        <w:p>
+                          <w:pPr>
+                            <w:pStyle w:val="Geenafstand"/>
+                            <w:rPr>
+                              <w:color w:val="4472C4" w:themeColor="accent1"/>
+                              <w:sz w:val="26"/>
+                              <w:szCs w:val="26"/>
+                            </w:rPr>
+                          </w:pPr>
+                        </w:p>
+                        <w:p>
+                          <w:pPr>
+                            <w:pStyle w:val="Geenafstand"/>
+                            <w:rPr>
+                              <w:color w:val="4472C4" w:themeColor="accent1"/>
+                              <w:sz w:val="26"/>
+                              <w:szCs w:val="26"/>
+                            </w:rPr>
+                          </w:pPr>
+                          <w:r>
+                            <w:rPr>
+                              <w:color w:val="4472C4" w:themeColor="accent1"/>
+                              <w:sz w:val="26"/>
+                              <w:szCs w:val="26"/>
+                            </w:rPr>
+                            <w:t>15-05-2018</w:t>
+                          </w:r>
+                          <w:r>
+                            <w:rPr>
+                              <w:rFonts w:ascii="Segoe UI" w:hAnsi="Segoe UI" w:cs="Segoe UI"/>
+                              <w:color w:val="333333"/>
+                              <w:sz w:val="26"/>
+                              <w:szCs w:val="26"/>
+                              <w:shd w:val="clear" w:color="auto" w:fill="FFFFFF"/>
+                            </w:rPr>
+                            <w:t xml:space="preserve"> </w:t>
+                          </w:r>
                         </w:p>
                       </w:txbxContent>
                     </v:textbox>
@@ -3759,12 +3852,13 @@
           </w:r>
           <w:r>
             <w:rPr>
+              <w:rFonts w:cstheme="minorHAnsi"/>
               <w:noProof/>
             </w:rPr>
             <mc:AlternateContent>
               <mc:Choice Requires="wps">
                 <w:drawing>
-                  <wp:anchor distT="0" distB="0" distL="114300" distR="114300" simplePos="0" relativeHeight="251660288" behindDoc="0" locked="0" layoutInCell="1" allowOverlap="1" wp14:anchorId="150BDE7A" wp14:editId="03629D87">
+                  <wp:anchor distT="0" distB="0" distL="114300" distR="114300" simplePos="0" relativeHeight="251660288" behindDoc="0" locked="0" layoutInCell="1" allowOverlap="1" wp14:anchorId="44466D47" wp14:editId="5CDB2504">
                     <wp:simplePos x="0" y="0"/>
                     <wp:positionH relativeFrom="page">
                       <wp:posOffset>3171825</wp:posOffset>
@@ -3834,6 +3928,7 @@
                                     <w:dataBinding w:prefixMappings="xmlns:ns0='http://purl.org/dc/elements/1.1/' xmlns:ns1='http://schemas.openxmlformats.org/package/2006/metadata/core-properties' " w:xpath="/ns1:coreProperties[1]/ns0:title[1]" w:storeItemID="{6C3C8BC8-F283-45AE-878A-BAB7291924A1}"/>
                                     <w:text/>
                                   </w:sdtPr>
+                                  <w:sdtEndPr/>
                                   <w:sdtContent>
                                     <w:r>
                                       <w:rPr>
@@ -3869,6 +3964,7 @@
                                     <w:dataBinding w:prefixMappings="xmlns:ns0='http://purl.org/dc/elements/1.1/' xmlns:ns1='http://schemas.openxmlformats.org/package/2006/metadata/core-properties' " w:xpath="/ns1:coreProperties[1]/ns0:subject[1]" w:storeItemID="{6C3C8BC8-F283-45AE-878A-BAB7291924A1}"/>
                                     <w:text/>
                                   </w:sdtPr>
+                                  <w:sdtEndPr/>
                                   <w:sdtContent>
                                     <w:r>
                                       <w:rPr>
@@ -3876,7 +3972,7 @@
                                         <w:sz w:val="36"/>
                                         <w:szCs w:val="36"/>
                                       </w:rPr>
-                                      <w:t>Een technisch ontwerp over het Backend project.</w:t>
+                                      <w:t>Een Technisch ontwerp over het Project Oriëntatie.</w:t>
                                     </w:r>
                                   </w:sdtContent>
                                 </w:sdt>
@@ -3903,7 +3999,7 @@
               </mc:Choice>
               <mc:Fallback>
                 <w:pict>
-                  <v:shape w14:anchorId="150BDE7A" id="Tekstvak 1" o:spid="_x0000_s1056" type="#_x0000_t202" style="position:absolute;margin-left:249.75pt;margin-top:157.5pt;width:294pt;height:139.3pt;z-index:251660288;visibility:visible;mso-wrap-style:square;mso-width-percent:0;mso-height-percent:0;mso-wrap-distance-left:9pt;mso-wrap-distance-top:0;mso-wrap-distance-right:9pt;mso-wrap-distance-bottom:0;mso-position-horizontal:absolute;mso-position-horizontal-relative:page;mso-position-vertical:absolute;mso-position-vertical-relative:page;mso-width-percent:0;mso-height-percent:0;mso-width-relative:page;mso-height-relative:margin;v-text-anchor:top" o:gfxdata="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" filled="f" stroked="f" strokeweight=".5pt">
+                  <v:shape w14:anchorId="44466D47" id="Tekstvak 1" o:spid="_x0000_s1056" type="#_x0000_t202" style="position:absolute;margin-left:249.75pt;margin-top:157.5pt;width:294pt;height:139.3pt;z-index:251660288;visibility:visible;mso-wrap-style:square;mso-width-percent:0;mso-height-percent:0;mso-wrap-distance-left:9pt;mso-wrap-distance-top:0;mso-wrap-distance-right:9pt;mso-wrap-distance-bottom:0;mso-position-horizontal:absolute;mso-position-horizontal-relative:page;mso-position-vertical:absolute;mso-position-vertical-relative:page;mso-width-percent:0;mso-height-percent:0;mso-width-relative:page;mso-height-relative:margin;v-text-anchor:top" o:gfxdata="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" filled="f" stroked="f" strokeweight=".5pt">
                     <v:textbox inset="0,0,0,0">
                       <w:txbxContent>
                         <w:p>
@@ -3929,6 +4025,7 @@
                               <w:dataBinding w:prefixMappings="xmlns:ns0='http://purl.org/dc/elements/1.1/' xmlns:ns1='http://schemas.openxmlformats.org/package/2006/metadata/core-properties' " w:xpath="/ns1:coreProperties[1]/ns0:title[1]" w:storeItemID="{6C3C8BC8-F283-45AE-878A-BAB7291924A1}"/>
                               <w:text/>
                             </w:sdtPr>
+                            <w:sdtEndPr/>
                             <w:sdtContent>
                               <w:r>
                                 <w:rPr>
@@ -3964,6 +4061,7 @@
                               <w:dataBinding w:prefixMappings="xmlns:ns0='http://purl.org/dc/elements/1.1/' xmlns:ns1='http://schemas.openxmlformats.org/package/2006/metadata/core-properties' " w:xpath="/ns1:coreProperties[1]/ns0:subject[1]" w:storeItemID="{6C3C8BC8-F283-45AE-878A-BAB7291924A1}"/>
                               <w:text/>
                             </w:sdtPr>
+                            <w:sdtEndPr/>
                             <w:sdtContent>
                               <w:r>
                                 <w:rPr>
@@ -3971,7 +4069,7 @@
                                   <w:sz w:val="36"/>
                                   <w:szCs w:val="36"/>
                                 </w:rPr>
-                                <w:t>Een technisch ontwerp over het Backend project.</w:t>
+                                <w:t>Een Technisch ontwerp over het Project Oriëntatie.</w:t>
                               </w:r>
                             </w:sdtContent>
                           </w:sdt>
@@ -3985,15 +4083,4552 @@
             </mc:AlternateContent>
           </w:r>
           <w:r>
+            <w:rPr>
+              <w:rFonts w:cstheme="minorHAnsi"/>
+            </w:rPr>
             <w:br w:type="page"/>
           </w:r>
         </w:p>
-        <w:bookmarkStart w:id="0" w:name="_GoBack" w:displacedByCustomXml="next"/>
-        <w:bookmarkEnd w:id="0" w:displacedByCustomXml="next"/>
       </w:sdtContent>
     </w:sdt>
+    <w:sdt>
+      <w:sdtPr>
+        <w:rPr>
+          <w:rFonts w:asciiTheme="minorHAnsi" w:eastAsiaTheme="minorHAnsi" w:hAnsiTheme="minorHAnsi" w:cstheme="minorBidi"/>
+          <w:color w:val="auto"/>
+          <w:sz w:val="22"/>
+          <w:szCs w:val="22"/>
+          <w:lang w:eastAsia="en-US"/>
+        </w:rPr>
+        <w:id w:val="896319042"/>
+        <w:docPartObj>
+          <w:docPartGallery w:val="Table of Contents"/>
+          <w:docPartUnique/>
+        </w:docPartObj>
+      </w:sdtPr>
+      <w:sdtEndPr>
+        <w:rPr>
+          <w:b/>
+          <w:bCs/>
+        </w:rPr>
+      </w:sdtEndPr>
+      <w:sdtContent>
+        <w:p>
+          <w:pPr>
+            <w:pStyle w:val="Kopvaninhoudsopgave"/>
+          </w:pPr>
+          <w:r>
+            <w:t>Inhoudsopgave</w:t>
+          </w:r>
+        </w:p>
+        <w:p>
+          <w:pPr>
+            <w:pStyle w:val="Inhopg1"/>
+            <w:tabs>
+              <w:tab w:val="left" w:pos="440"/>
+              <w:tab w:val="right" w:leader="dot" w:pos="9062"/>
+            </w:tabs>
+            <w:rPr>
+              <w:rFonts w:eastAsiaTheme="minorEastAsia"/>
+              <w:noProof/>
+              <w:lang w:eastAsia="nl-NL"/>
+            </w:rPr>
+          </w:pPr>
+          <w:r>
+            <w:fldChar w:fldCharType="begin"/>
+          </w:r>
+          <w:r>
+            <w:instrText xml:space="preserve"> TOC \o "1-3" \h \z \u </w:instrText>
+          </w:r>
+          <w:r>
+            <w:fldChar w:fldCharType="separate"/>
+          </w:r>
+          <w:hyperlink w:anchor="_Toc514331152" w:history="1">
+            <w:r>
+              <w:rPr>
+                <w:rStyle w:val="Hyperlink"/>
+                <w:rFonts w:cstheme="minorHAnsi"/>
+                <w:noProof/>
+              </w:rPr>
+              <w:t>1.</w:t>
+            </w:r>
+            <w:r>
+              <w:rPr>
+                <w:rFonts w:eastAsiaTheme="minorEastAsia"/>
+                <w:noProof/>
+                <w:lang w:eastAsia="nl-NL"/>
+              </w:rPr>
+              <w:tab/>
+            </w:r>
+            <w:r>
+              <w:rPr>
+                <w:rStyle w:val="Hyperlink"/>
+                <w:rFonts w:cstheme="minorHAnsi"/>
+                <w:noProof/>
+              </w:rPr>
+              <w:t>Inleiding</w:t>
+            </w:r>
+            <w:r>
+              <w:rPr>
+                <w:noProof/>
+                <w:webHidden/>
+              </w:rPr>
+              <w:tab/>
+            </w:r>
+            <w:r>
+              <w:rPr>
+                <w:noProof/>
+                <w:webHidden/>
+              </w:rPr>
+              <w:fldChar w:fldCharType="begin"/>
+            </w:r>
+            <w:r>
+              <w:rPr>
+                <w:noProof/>
+                <w:webHidden/>
+              </w:rPr>
+              <w:instrText xml:space="preserve"> PAGEREF _Toc514331152 \h </w:instrText>
+            </w:r>
+            <w:r>
+              <w:rPr>
+                <w:noProof/>
+                <w:webHidden/>
+              </w:rPr>
+            </w:r>
+            <w:r>
+              <w:rPr>
+                <w:noProof/>
+                <w:webHidden/>
+              </w:rPr>
+              <w:fldChar w:fldCharType="separate"/>
+            </w:r>
+            <w:r>
+              <w:rPr>
+                <w:noProof/>
+                <w:webHidden/>
+              </w:rPr>
+              <w:t>2</w:t>
+            </w:r>
+            <w:r>
+              <w:rPr>
+                <w:noProof/>
+                <w:webHidden/>
+              </w:rPr>
+              <w:fldChar w:fldCharType="end"/>
+            </w:r>
+          </w:hyperlink>
+        </w:p>
+        <w:p>
+          <w:pPr>
+            <w:pStyle w:val="Inhopg1"/>
+            <w:tabs>
+              <w:tab w:val="left" w:pos="440"/>
+              <w:tab w:val="right" w:leader="dot" w:pos="9062"/>
+            </w:tabs>
+            <w:rPr>
+              <w:rFonts w:eastAsiaTheme="minorEastAsia"/>
+              <w:noProof/>
+              <w:lang w:eastAsia="nl-NL"/>
+            </w:rPr>
+          </w:pPr>
+          <w:hyperlink w:anchor="_Toc514331153" w:history="1">
+            <w:r>
+              <w:rPr>
+                <w:rStyle w:val="Hyperlink"/>
+                <w:rFonts w:cstheme="minorHAnsi"/>
+                <w:noProof/>
+              </w:rPr>
+              <w:t>2.</w:t>
+            </w:r>
+            <w:r>
+              <w:rPr>
+                <w:rFonts w:eastAsiaTheme="minorEastAsia"/>
+                <w:noProof/>
+                <w:lang w:eastAsia="nl-NL"/>
+              </w:rPr>
+              <w:tab/>
+            </w:r>
+            <w:r>
+              <w:rPr>
+                <w:rStyle w:val="Hyperlink"/>
+                <w:rFonts w:cstheme="minorHAnsi"/>
+                <w:noProof/>
+              </w:rPr>
+              <w:t>Versiebeheer</w:t>
+            </w:r>
+            <w:r>
+              <w:rPr>
+                <w:noProof/>
+                <w:webHidden/>
+              </w:rPr>
+              <w:tab/>
+            </w:r>
+            <w:r>
+              <w:rPr>
+                <w:noProof/>
+                <w:webHidden/>
+              </w:rPr>
+              <w:fldChar w:fldCharType="begin"/>
+            </w:r>
+            <w:r>
+              <w:rPr>
+                <w:noProof/>
+                <w:webHidden/>
+              </w:rPr>
+              <w:instrText xml:space="preserve"> PAGEREF _Toc514331153 \h </w:instrText>
+            </w:r>
+            <w:r>
+              <w:rPr>
+                <w:noProof/>
+                <w:webHidden/>
+              </w:rPr>
+            </w:r>
+            <w:r>
+              <w:rPr>
+                <w:noProof/>
+                <w:webHidden/>
+              </w:rPr>
+              <w:fldChar w:fldCharType="separate"/>
+            </w:r>
+            <w:r>
+              <w:rPr>
+                <w:noProof/>
+                <w:webHidden/>
+              </w:rPr>
+              <w:t>3</w:t>
+            </w:r>
+            <w:r>
+              <w:rPr>
+                <w:noProof/>
+                <w:webHidden/>
+              </w:rPr>
+              <w:fldChar w:fldCharType="end"/>
+            </w:r>
+          </w:hyperlink>
+        </w:p>
+        <w:p>
+          <w:pPr>
+            <w:pStyle w:val="Inhopg1"/>
+            <w:tabs>
+              <w:tab w:val="left" w:pos="440"/>
+              <w:tab w:val="right" w:leader="dot" w:pos="9062"/>
+            </w:tabs>
+            <w:rPr>
+              <w:rFonts w:eastAsiaTheme="minorEastAsia"/>
+              <w:noProof/>
+              <w:lang w:eastAsia="nl-NL"/>
+            </w:rPr>
+          </w:pPr>
+          <w:hyperlink w:anchor="_Toc514331154" w:history="1">
+            <w:r>
+              <w:rPr>
+                <w:rStyle w:val="Hyperlink"/>
+                <w:rFonts w:cstheme="minorHAnsi"/>
+                <w:noProof/>
+              </w:rPr>
+              <w:t>3.</w:t>
+            </w:r>
+            <w:r>
+              <w:rPr>
+                <w:rFonts w:eastAsiaTheme="minorEastAsia"/>
+                <w:noProof/>
+                <w:lang w:eastAsia="nl-NL"/>
+              </w:rPr>
+              <w:tab/>
+            </w:r>
+            <w:r>
+              <w:rPr>
+                <w:rStyle w:val="Hyperlink"/>
+                <w:rFonts w:cstheme="minorHAnsi"/>
+                <w:noProof/>
+              </w:rPr>
+              <w:t>De applicatie</w:t>
+            </w:r>
+            <w:r>
+              <w:rPr>
+                <w:noProof/>
+                <w:webHidden/>
+              </w:rPr>
+              <w:tab/>
+            </w:r>
+            <w:r>
+              <w:rPr>
+                <w:noProof/>
+                <w:webHidden/>
+              </w:rPr>
+              <w:fldChar w:fldCharType="begin"/>
+            </w:r>
+            <w:r>
+              <w:rPr>
+                <w:noProof/>
+                <w:webHidden/>
+              </w:rPr>
+              <w:instrText xml:space="preserve"> PAGEREF _Toc514331154 \h </w:instrText>
+            </w:r>
+            <w:r>
+              <w:rPr>
+                <w:noProof/>
+                <w:webHidden/>
+              </w:rPr>
+            </w:r>
+            <w:r>
+              <w:rPr>
+                <w:noProof/>
+                <w:webHidden/>
+              </w:rPr>
+              <w:fldChar w:fldCharType="separate"/>
+            </w:r>
+            <w:r>
+              <w:rPr>
+                <w:noProof/>
+                <w:webHidden/>
+              </w:rPr>
+              <w:t>4</w:t>
+            </w:r>
+            <w:r>
+              <w:rPr>
+                <w:noProof/>
+                <w:webHidden/>
+              </w:rPr>
+              <w:fldChar w:fldCharType="end"/>
+            </w:r>
+          </w:hyperlink>
+        </w:p>
+        <w:p>
+          <w:pPr>
+            <w:pStyle w:val="Inhopg1"/>
+            <w:tabs>
+              <w:tab w:val="left" w:pos="440"/>
+              <w:tab w:val="right" w:leader="dot" w:pos="9062"/>
+            </w:tabs>
+            <w:rPr>
+              <w:rFonts w:eastAsiaTheme="minorEastAsia"/>
+              <w:noProof/>
+              <w:lang w:eastAsia="nl-NL"/>
+            </w:rPr>
+          </w:pPr>
+          <w:hyperlink w:anchor="_Toc514331155" w:history="1">
+            <w:r>
+              <w:rPr>
+                <w:rStyle w:val="Hyperlink"/>
+                <w:rFonts w:cstheme="minorHAnsi"/>
+                <w:noProof/>
+              </w:rPr>
+              <w:t>4.</w:t>
+            </w:r>
+            <w:r>
+              <w:rPr>
+                <w:rFonts w:eastAsiaTheme="minorEastAsia"/>
+                <w:noProof/>
+                <w:lang w:eastAsia="nl-NL"/>
+              </w:rPr>
+              <w:tab/>
+            </w:r>
+            <w:r>
+              <w:rPr>
+                <w:rStyle w:val="Hyperlink"/>
+                <w:rFonts w:cstheme="minorHAnsi"/>
+                <w:noProof/>
+              </w:rPr>
+              <w:t>Technische specificaties</w:t>
+            </w:r>
+            <w:r>
+              <w:rPr>
+                <w:noProof/>
+                <w:webHidden/>
+              </w:rPr>
+              <w:tab/>
+            </w:r>
+            <w:r>
+              <w:rPr>
+                <w:noProof/>
+                <w:webHidden/>
+              </w:rPr>
+              <w:fldChar w:fldCharType="begin"/>
+            </w:r>
+            <w:r>
+              <w:rPr>
+                <w:noProof/>
+                <w:webHidden/>
+              </w:rPr>
+              <w:instrText xml:space="preserve"> PAGEREF _Toc514331155 \h </w:instrText>
+            </w:r>
+            <w:r>
+              <w:rPr>
+                <w:noProof/>
+                <w:webHidden/>
+              </w:rPr>
+            </w:r>
+            <w:r>
+              <w:rPr>
+                <w:noProof/>
+                <w:webHidden/>
+              </w:rPr>
+              <w:fldChar w:fldCharType="separate"/>
+            </w:r>
+            <w:r>
+              <w:rPr>
+                <w:noProof/>
+                <w:webHidden/>
+              </w:rPr>
+              <w:t>5</w:t>
+            </w:r>
+            <w:r>
+              <w:rPr>
+                <w:noProof/>
+                <w:webHidden/>
+              </w:rPr>
+              <w:fldChar w:fldCharType="end"/>
+            </w:r>
+          </w:hyperlink>
+        </w:p>
+        <w:p>
+          <w:pPr>
+            <w:pStyle w:val="Inhopg1"/>
+            <w:tabs>
+              <w:tab w:val="left" w:pos="660"/>
+              <w:tab w:val="right" w:leader="dot" w:pos="9062"/>
+            </w:tabs>
+            <w:rPr>
+              <w:rFonts w:eastAsiaTheme="minorEastAsia"/>
+              <w:noProof/>
+              <w:lang w:eastAsia="nl-NL"/>
+            </w:rPr>
+          </w:pPr>
+          <w:hyperlink w:anchor="_Toc514331156" w:history="1">
+            <w:r>
+              <w:rPr>
+                <w:rStyle w:val="Hyperlink"/>
+                <w:rFonts w:cstheme="minorHAnsi"/>
+                <w:noProof/>
+              </w:rPr>
+              <w:t>4.1.</w:t>
+            </w:r>
+            <w:r>
+              <w:rPr>
+                <w:rFonts w:eastAsiaTheme="minorEastAsia"/>
+                <w:noProof/>
+                <w:lang w:eastAsia="nl-NL"/>
+              </w:rPr>
+              <w:tab/>
+            </w:r>
+            <w:r>
+              <w:rPr>
+                <w:rStyle w:val="Hyperlink"/>
+                <w:rFonts w:cstheme="minorHAnsi"/>
+                <w:noProof/>
+              </w:rPr>
+              <w:t>Database</w:t>
+            </w:r>
+            <w:r>
+              <w:rPr>
+                <w:noProof/>
+                <w:webHidden/>
+              </w:rPr>
+              <w:tab/>
+            </w:r>
+            <w:r>
+              <w:rPr>
+                <w:noProof/>
+                <w:webHidden/>
+              </w:rPr>
+              <w:fldChar w:fldCharType="begin"/>
+            </w:r>
+            <w:r>
+              <w:rPr>
+                <w:noProof/>
+                <w:webHidden/>
+              </w:rPr>
+              <w:instrText xml:space="preserve"> PAGEREF _Toc514331156 \h </w:instrText>
+            </w:r>
+            <w:r>
+              <w:rPr>
+                <w:noProof/>
+                <w:webHidden/>
+              </w:rPr>
+            </w:r>
+            <w:r>
+              <w:rPr>
+                <w:noProof/>
+                <w:webHidden/>
+              </w:rPr>
+              <w:fldChar w:fldCharType="separate"/>
+            </w:r>
+            <w:r>
+              <w:rPr>
+                <w:noProof/>
+                <w:webHidden/>
+              </w:rPr>
+              <w:t>5</w:t>
+            </w:r>
+            <w:r>
+              <w:rPr>
+                <w:noProof/>
+                <w:webHidden/>
+              </w:rPr>
+              <w:fldChar w:fldCharType="end"/>
+            </w:r>
+          </w:hyperlink>
+        </w:p>
+        <w:p>
+          <w:pPr>
+            <w:pStyle w:val="Inhopg1"/>
+            <w:tabs>
+              <w:tab w:val="left" w:pos="660"/>
+              <w:tab w:val="right" w:leader="dot" w:pos="9062"/>
+            </w:tabs>
+            <w:rPr>
+              <w:rFonts w:eastAsiaTheme="minorEastAsia"/>
+              <w:noProof/>
+              <w:lang w:eastAsia="nl-NL"/>
+            </w:rPr>
+          </w:pPr>
+          <w:hyperlink w:anchor="_Toc514331157" w:history="1">
+            <w:r>
+              <w:rPr>
+                <w:rStyle w:val="Hyperlink"/>
+                <w:rFonts w:cstheme="minorHAnsi"/>
+                <w:noProof/>
+              </w:rPr>
+              <w:t>4.2.</w:t>
+            </w:r>
+            <w:r>
+              <w:rPr>
+                <w:rFonts w:eastAsiaTheme="minorEastAsia"/>
+                <w:noProof/>
+                <w:lang w:eastAsia="nl-NL"/>
+              </w:rPr>
+              <w:tab/>
+            </w:r>
+            <w:r>
+              <w:rPr>
+                <w:rStyle w:val="Hyperlink"/>
+                <w:rFonts w:cstheme="minorHAnsi"/>
+                <w:noProof/>
+              </w:rPr>
+              <w:t>MCV (Visual studio)</w:t>
+            </w:r>
+            <w:r>
+              <w:rPr>
+                <w:noProof/>
+                <w:webHidden/>
+              </w:rPr>
+              <w:tab/>
+            </w:r>
+            <w:r>
+              <w:rPr>
+                <w:noProof/>
+                <w:webHidden/>
+              </w:rPr>
+              <w:fldChar w:fldCharType="begin"/>
+            </w:r>
+            <w:r>
+              <w:rPr>
+                <w:noProof/>
+                <w:webHidden/>
+              </w:rPr>
+              <w:instrText xml:space="preserve"> PAGEREF _Toc514331157 \h </w:instrText>
+            </w:r>
+            <w:r>
+              <w:rPr>
+                <w:noProof/>
+                <w:webHidden/>
+              </w:rPr>
+            </w:r>
+            <w:r>
+              <w:rPr>
+                <w:noProof/>
+                <w:webHidden/>
+              </w:rPr>
+              <w:fldChar w:fldCharType="separate"/>
+            </w:r>
+            <w:r>
+              <w:rPr>
+                <w:noProof/>
+                <w:webHidden/>
+              </w:rPr>
+              <w:t>5</w:t>
+            </w:r>
+            <w:r>
+              <w:rPr>
+                <w:noProof/>
+                <w:webHidden/>
+              </w:rPr>
+              <w:fldChar w:fldCharType="end"/>
+            </w:r>
+          </w:hyperlink>
+        </w:p>
+        <w:p>
+          <w:pPr>
+            <w:pStyle w:val="Inhopg1"/>
+            <w:tabs>
+              <w:tab w:val="left" w:pos="440"/>
+              <w:tab w:val="right" w:leader="dot" w:pos="9062"/>
+            </w:tabs>
+            <w:rPr>
+              <w:rFonts w:eastAsiaTheme="minorEastAsia"/>
+              <w:noProof/>
+              <w:lang w:eastAsia="nl-NL"/>
+            </w:rPr>
+          </w:pPr>
+          <w:hyperlink w:anchor="_Toc514331158" w:history="1">
+            <w:r>
+              <w:rPr>
+                <w:rStyle w:val="Hyperlink"/>
+                <w:noProof/>
+              </w:rPr>
+              <w:t>5.</w:t>
+            </w:r>
+            <w:r>
+              <w:rPr>
+                <w:rFonts w:eastAsiaTheme="minorEastAsia"/>
+                <w:noProof/>
+                <w:lang w:eastAsia="nl-NL"/>
+              </w:rPr>
+              <w:tab/>
+            </w:r>
+            <w:r>
+              <w:rPr>
+                <w:rStyle w:val="Hyperlink"/>
+                <w:noProof/>
+              </w:rPr>
+              <w:t>De opbouw van de applicatie</w:t>
+            </w:r>
+            <w:r>
+              <w:rPr>
+                <w:noProof/>
+                <w:webHidden/>
+              </w:rPr>
+              <w:tab/>
+            </w:r>
+            <w:r>
+              <w:rPr>
+                <w:noProof/>
+                <w:webHidden/>
+              </w:rPr>
+              <w:fldChar w:fldCharType="begin"/>
+            </w:r>
+            <w:r>
+              <w:rPr>
+                <w:noProof/>
+                <w:webHidden/>
+              </w:rPr>
+              <w:instrText xml:space="preserve"> PAGEREF _Toc514331158 \h </w:instrText>
+            </w:r>
+            <w:r>
+              <w:rPr>
+                <w:noProof/>
+                <w:webHidden/>
+              </w:rPr>
+            </w:r>
+            <w:r>
+              <w:rPr>
+                <w:noProof/>
+                <w:webHidden/>
+              </w:rPr>
+              <w:fldChar w:fldCharType="separate"/>
+            </w:r>
+            <w:r>
+              <w:rPr>
+                <w:noProof/>
+                <w:webHidden/>
+              </w:rPr>
+              <w:t>6</w:t>
+            </w:r>
+            <w:r>
+              <w:rPr>
+                <w:noProof/>
+                <w:webHidden/>
+              </w:rPr>
+              <w:fldChar w:fldCharType="end"/>
+            </w:r>
+          </w:hyperlink>
+        </w:p>
+        <w:p>
+          <w:pPr>
+            <w:pStyle w:val="Inhopg1"/>
+            <w:tabs>
+              <w:tab w:val="left" w:pos="660"/>
+              <w:tab w:val="right" w:leader="dot" w:pos="9062"/>
+            </w:tabs>
+            <w:rPr>
+              <w:rFonts w:eastAsiaTheme="minorEastAsia"/>
+              <w:noProof/>
+              <w:lang w:eastAsia="nl-NL"/>
+            </w:rPr>
+          </w:pPr>
+          <w:hyperlink w:anchor="_Toc514331159" w:history="1">
+            <w:r>
+              <w:rPr>
+                <w:rStyle w:val="Hyperlink"/>
+                <w:rFonts w:cstheme="minorHAnsi"/>
+                <w:noProof/>
+              </w:rPr>
+              <w:t>5.1.</w:t>
+            </w:r>
+            <w:r>
+              <w:rPr>
+                <w:rFonts w:eastAsiaTheme="minorEastAsia"/>
+                <w:noProof/>
+                <w:lang w:eastAsia="nl-NL"/>
+              </w:rPr>
+              <w:tab/>
+            </w:r>
+            <w:r>
+              <w:rPr>
+                <w:rStyle w:val="Hyperlink"/>
+                <w:rFonts w:cstheme="minorHAnsi"/>
+                <w:noProof/>
+              </w:rPr>
+              <w:t>Het Inlogscherm:</w:t>
+            </w:r>
+            <w:r>
+              <w:rPr>
+                <w:noProof/>
+                <w:webHidden/>
+              </w:rPr>
+              <w:tab/>
+            </w:r>
+            <w:r>
+              <w:rPr>
+                <w:noProof/>
+                <w:webHidden/>
+              </w:rPr>
+              <w:fldChar w:fldCharType="begin"/>
+            </w:r>
+            <w:r>
+              <w:rPr>
+                <w:noProof/>
+                <w:webHidden/>
+              </w:rPr>
+              <w:instrText xml:space="preserve"> PAGEREF _Toc514331159 \h </w:instrText>
+            </w:r>
+            <w:r>
+              <w:rPr>
+                <w:noProof/>
+                <w:webHidden/>
+              </w:rPr>
+            </w:r>
+            <w:r>
+              <w:rPr>
+                <w:noProof/>
+                <w:webHidden/>
+              </w:rPr>
+              <w:fldChar w:fldCharType="separate"/>
+            </w:r>
+            <w:r>
+              <w:rPr>
+                <w:noProof/>
+                <w:webHidden/>
+              </w:rPr>
+              <w:t>6</w:t>
+            </w:r>
+            <w:r>
+              <w:rPr>
+                <w:noProof/>
+                <w:webHidden/>
+              </w:rPr>
+              <w:fldChar w:fldCharType="end"/>
+            </w:r>
+          </w:hyperlink>
+        </w:p>
+        <w:p>
+          <w:pPr>
+            <w:pStyle w:val="Inhopg1"/>
+            <w:tabs>
+              <w:tab w:val="left" w:pos="660"/>
+              <w:tab w:val="right" w:leader="dot" w:pos="9062"/>
+            </w:tabs>
+            <w:rPr>
+              <w:rFonts w:eastAsiaTheme="minorEastAsia"/>
+              <w:noProof/>
+              <w:lang w:eastAsia="nl-NL"/>
+            </w:rPr>
+          </w:pPr>
+          <w:hyperlink w:anchor="_Toc514331160" w:history="1">
+            <w:r>
+              <w:rPr>
+                <w:rStyle w:val="Hyperlink"/>
+                <w:rFonts w:cstheme="minorHAnsi"/>
+                <w:noProof/>
+              </w:rPr>
+              <w:t>5.2.</w:t>
+            </w:r>
+            <w:r>
+              <w:rPr>
+                <w:rFonts w:eastAsiaTheme="minorEastAsia"/>
+                <w:noProof/>
+                <w:lang w:eastAsia="nl-NL"/>
+              </w:rPr>
+              <w:tab/>
+            </w:r>
+            <w:r>
+              <w:rPr>
+                <w:rStyle w:val="Hyperlink"/>
+                <w:rFonts w:cstheme="minorHAnsi"/>
+                <w:noProof/>
+              </w:rPr>
+              <w:t>De mutatie:</w:t>
+            </w:r>
+            <w:r>
+              <w:rPr>
+                <w:noProof/>
+                <w:webHidden/>
+              </w:rPr>
+              <w:tab/>
+            </w:r>
+            <w:r>
+              <w:rPr>
+                <w:noProof/>
+                <w:webHidden/>
+              </w:rPr>
+              <w:fldChar w:fldCharType="begin"/>
+            </w:r>
+            <w:r>
+              <w:rPr>
+                <w:noProof/>
+                <w:webHidden/>
+              </w:rPr>
+              <w:instrText xml:space="preserve"> PAGEREF _Toc514331160 \h </w:instrText>
+            </w:r>
+            <w:r>
+              <w:rPr>
+                <w:noProof/>
+                <w:webHidden/>
+              </w:rPr>
+            </w:r>
+            <w:r>
+              <w:rPr>
+                <w:noProof/>
+                <w:webHidden/>
+              </w:rPr>
+              <w:fldChar w:fldCharType="separate"/>
+            </w:r>
+            <w:r>
+              <w:rPr>
+                <w:noProof/>
+                <w:webHidden/>
+              </w:rPr>
+              <w:t>7</w:t>
+            </w:r>
+            <w:r>
+              <w:rPr>
+                <w:noProof/>
+                <w:webHidden/>
+              </w:rPr>
+              <w:fldChar w:fldCharType="end"/>
+            </w:r>
+          </w:hyperlink>
+        </w:p>
+        <w:p>
+          <w:pPr>
+            <w:pStyle w:val="Inhopg1"/>
+            <w:tabs>
+              <w:tab w:val="left" w:pos="660"/>
+              <w:tab w:val="right" w:leader="dot" w:pos="9062"/>
+            </w:tabs>
+            <w:rPr>
+              <w:rFonts w:eastAsiaTheme="minorEastAsia"/>
+              <w:noProof/>
+              <w:lang w:eastAsia="nl-NL"/>
+            </w:rPr>
+          </w:pPr>
+          <w:hyperlink w:anchor="_Toc514331161" w:history="1">
+            <w:r>
+              <w:rPr>
+                <w:rStyle w:val="Hyperlink"/>
+                <w:rFonts w:cstheme="minorHAnsi"/>
+                <w:noProof/>
+              </w:rPr>
+              <w:t>5.3.</w:t>
+            </w:r>
+            <w:r>
+              <w:rPr>
+                <w:rFonts w:eastAsiaTheme="minorEastAsia"/>
+                <w:noProof/>
+                <w:lang w:eastAsia="nl-NL"/>
+              </w:rPr>
+              <w:tab/>
+            </w:r>
+            <w:r>
+              <w:rPr>
+                <w:rStyle w:val="Hyperlink"/>
+                <w:rFonts w:cstheme="minorHAnsi"/>
+                <w:noProof/>
+              </w:rPr>
+              <w:t>Welkom pagina:</w:t>
+            </w:r>
+            <w:r>
+              <w:rPr>
+                <w:noProof/>
+                <w:webHidden/>
+              </w:rPr>
+              <w:tab/>
+            </w:r>
+            <w:r>
+              <w:rPr>
+                <w:noProof/>
+                <w:webHidden/>
+              </w:rPr>
+              <w:fldChar w:fldCharType="begin"/>
+            </w:r>
+            <w:r>
+              <w:rPr>
+                <w:noProof/>
+                <w:webHidden/>
+              </w:rPr>
+              <w:instrText xml:space="preserve"> PAGEREF _Toc514331161 \h </w:instrText>
+            </w:r>
+            <w:r>
+              <w:rPr>
+                <w:noProof/>
+                <w:webHidden/>
+              </w:rPr>
+            </w:r>
+            <w:r>
+              <w:rPr>
+                <w:noProof/>
+                <w:webHidden/>
+              </w:rPr>
+              <w:fldChar w:fldCharType="separate"/>
+            </w:r>
+            <w:r>
+              <w:rPr>
+                <w:noProof/>
+                <w:webHidden/>
+              </w:rPr>
+              <w:t>8</w:t>
+            </w:r>
+            <w:r>
+              <w:rPr>
+                <w:noProof/>
+                <w:webHidden/>
+              </w:rPr>
+              <w:fldChar w:fldCharType="end"/>
+            </w:r>
+          </w:hyperlink>
+        </w:p>
+        <w:p>
+          <w:pPr>
+            <w:pStyle w:val="Inhopg1"/>
+            <w:tabs>
+              <w:tab w:val="left" w:pos="660"/>
+              <w:tab w:val="right" w:leader="dot" w:pos="9062"/>
+            </w:tabs>
+            <w:rPr>
+              <w:rFonts w:eastAsiaTheme="minorEastAsia"/>
+              <w:noProof/>
+              <w:lang w:eastAsia="nl-NL"/>
+            </w:rPr>
+          </w:pPr>
+          <w:hyperlink w:anchor="_Toc514331162" w:history="1">
+            <w:r>
+              <w:rPr>
+                <w:rStyle w:val="Hyperlink"/>
+                <w:rFonts w:cstheme="minorHAnsi"/>
+                <w:noProof/>
+              </w:rPr>
+              <w:t>5.4.</w:t>
+            </w:r>
+            <w:r>
+              <w:rPr>
+                <w:rFonts w:eastAsiaTheme="minorEastAsia"/>
+                <w:noProof/>
+                <w:lang w:eastAsia="nl-NL"/>
+              </w:rPr>
+              <w:tab/>
+            </w:r>
+            <w:r>
+              <w:rPr>
+                <w:rStyle w:val="Hyperlink"/>
+                <w:rFonts w:cstheme="minorHAnsi"/>
+                <w:noProof/>
+              </w:rPr>
+              <w:t>Onderhoud pagina:</w:t>
+            </w:r>
+            <w:r>
+              <w:rPr>
+                <w:noProof/>
+                <w:webHidden/>
+              </w:rPr>
+              <w:tab/>
+            </w:r>
+            <w:r>
+              <w:rPr>
+                <w:noProof/>
+                <w:webHidden/>
+              </w:rPr>
+              <w:fldChar w:fldCharType="begin"/>
+            </w:r>
+            <w:r>
+              <w:rPr>
+                <w:noProof/>
+                <w:webHidden/>
+              </w:rPr>
+              <w:instrText xml:space="preserve"> PAGEREF _Toc514331162 \h </w:instrText>
+            </w:r>
+            <w:r>
+              <w:rPr>
+                <w:noProof/>
+                <w:webHidden/>
+              </w:rPr>
+            </w:r>
+            <w:r>
+              <w:rPr>
+                <w:noProof/>
+                <w:webHidden/>
+              </w:rPr>
+              <w:fldChar w:fldCharType="separate"/>
+            </w:r>
+            <w:r>
+              <w:rPr>
+                <w:noProof/>
+                <w:webHidden/>
+              </w:rPr>
+              <w:t>9</w:t>
+            </w:r>
+            <w:r>
+              <w:rPr>
+                <w:noProof/>
+                <w:webHidden/>
+              </w:rPr>
+              <w:fldChar w:fldCharType="end"/>
+            </w:r>
+          </w:hyperlink>
+        </w:p>
+        <w:p>
+          <w:pPr>
+            <w:pStyle w:val="Inhopg1"/>
+            <w:tabs>
+              <w:tab w:val="left" w:pos="660"/>
+              <w:tab w:val="right" w:leader="dot" w:pos="9062"/>
+            </w:tabs>
+            <w:rPr>
+              <w:rFonts w:eastAsiaTheme="minorEastAsia"/>
+              <w:noProof/>
+              <w:lang w:eastAsia="nl-NL"/>
+            </w:rPr>
+          </w:pPr>
+          <w:hyperlink w:anchor="_Toc514331163" w:history="1">
+            <w:r>
+              <w:rPr>
+                <w:rStyle w:val="Hyperlink"/>
+                <w:rFonts w:cstheme="minorHAnsi"/>
+                <w:noProof/>
+              </w:rPr>
+              <w:t>5.5.</w:t>
+            </w:r>
+            <w:r>
+              <w:rPr>
+                <w:rFonts w:eastAsiaTheme="minorEastAsia"/>
+                <w:noProof/>
+                <w:lang w:eastAsia="nl-NL"/>
+              </w:rPr>
+              <w:tab/>
+            </w:r>
+            <w:r>
+              <w:rPr>
+                <w:rStyle w:val="Hyperlink"/>
+                <w:rFonts w:cstheme="minorHAnsi"/>
+                <w:noProof/>
+              </w:rPr>
+              <w:t>Overzicht pagina:</w:t>
+            </w:r>
+            <w:r>
+              <w:rPr>
+                <w:noProof/>
+                <w:webHidden/>
+              </w:rPr>
+              <w:tab/>
+            </w:r>
+            <w:r>
+              <w:rPr>
+                <w:noProof/>
+                <w:webHidden/>
+              </w:rPr>
+              <w:fldChar w:fldCharType="begin"/>
+            </w:r>
+            <w:r>
+              <w:rPr>
+                <w:noProof/>
+                <w:webHidden/>
+              </w:rPr>
+              <w:instrText xml:space="preserve"> PAGEREF _Toc514331163 \h </w:instrText>
+            </w:r>
+            <w:r>
+              <w:rPr>
+                <w:noProof/>
+                <w:webHidden/>
+              </w:rPr>
+            </w:r>
+            <w:r>
+              <w:rPr>
+                <w:noProof/>
+                <w:webHidden/>
+              </w:rPr>
+              <w:fldChar w:fldCharType="separate"/>
+            </w:r>
+            <w:r>
+              <w:rPr>
+                <w:noProof/>
+                <w:webHidden/>
+              </w:rPr>
+              <w:t>10</w:t>
+            </w:r>
+            <w:r>
+              <w:rPr>
+                <w:noProof/>
+                <w:webHidden/>
+              </w:rPr>
+              <w:fldChar w:fldCharType="end"/>
+            </w:r>
+          </w:hyperlink>
+        </w:p>
+        <w:p>
+          <w:pPr>
+            <w:pStyle w:val="Inhopg1"/>
+            <w:tabs>
+              <w:tab w:val="left" w:pos="440"/>
+              <w:tab w:val="right" w:leader="dot" w:pos="9062"/>
+            </w:tabs>
+            <w:rPr>
+              <w:rFonts w:eastAsiaTheme="minorEastAsia"/>
+              <w:noProof/>
+              <w:lang w:eastAsia="nl-NL"/>
+            </w:rPr>
+          </w:pPr>
+          <w:hyperlink w:anchor="_Toc514331164" w:history="1">
+            <w:r>
+              <w:rPr>
+                <w:rStyle w:val="Hyperlink"/>
+                <w:noProof/>
+              </w:rPr>
+              <w:t>6.</w:t>
+            </w:r>
+            <w:r>
+              <w:rPr>
+                <w:rFonts w:eastAsiaTheme="minorEastAsia"/>
+                <w:noProof/>
+                <w:lang w:eastAsia="nl-NL"/>
+              </w:rPr>
+              <w:tab/>
+            </w:r>
+            <w:r>
+              <w:rPr>
+                <w:rStyle w:val="Hyperlink"/>
+                <w:noProof/>
+              </w:rPr>
+              <w:t>Relationeel datamodel</w:t>
+            </w:r>
+            <w:r>
+              <w:rPr>
+                <w:noProof/>
+                <w:webHidden/>
+              </w:rPr>
+              <w:tab/>
+            </w:r>
+            <w:r>
+              <w:rPr>
+                <w:noProof/>
+                <w:webHidden/>
+              </w:rPr>
+              <w:fldChar w:fldCharType="begin"/>
+            </w:r>
+            <w:r>
+              <w:rPr>
+                <w:noProof/>
+                <w:webHidden/>
+              </w:rPr>
+              <w:instrText xml:space="preserve"> PAGEREF _Toc514331164 \h </w:instrText>
+            </w:r>
+            <w:r>
+              <w:rPr>
+                <w:noProof/>
+                <w:webHidden/>
+              </w:rPr>
+            </w:r>
+            <w:r>
+              <w:rPr>
+                <w:noProof/>
+                <w:webHidden/>
+              </w:rPr>
+              <w:fldChar w:fldCharType="separate"/>
+            </w:r>
+            <w:r>
+              <w:rPr>
+                <w:noProof/>
+                <w:webHidden/>
+              </w:rPr>
+              <w:t>11</w:t>
+            </w:r>
+            <w:r>
+              <w:rPr>
+                <w:noProof/>
+                <w:webHidden/>
+              </w:rPr>
+              <w:fldChar w:fldCharType="end"/>
+            </w:r>
+          </w:hyperlink>
+        </w:p>
+        <w:p>
+          <w:pPr>
+            <w:pStyle w:val="Inhopg1"/>
+            <w:tabs>
+              <w:tab w:val="left" w:pos="660"/>
+              <w:tab w:val="right" w:leader="dot" w:pos="9062"/>
+            </w:tabs>
+            <w:rPr>
+              <w:rFonts w:eastAsiaTheme="minorEastAsia"/>
+              <w:noProof/>
+              <w:lang w:eastAsia="nl-NL"/>
+            </w:rPr>
+          </w:pPr>
+          <w:hyperlink w:anchor="_Toc514331165" w:history="1">
+            <w:r>
+              <w:rPr>
+                <w:rStyle w:val="Hyperlink"/>
+                <w:noProof/>
+              </w:rPr>
+              <w:t>6.1.</w:t>
+            </w:r>
+            <w:r>
+              <w:rPr>
+                <w:rFonts w:eastAsiaTheme="minorEastAsia"/>
+                <w:noProof/>
+                <w:lang w:eastAsia="nl-NL"/>
+              </w:rPr>
+              <w:tab/>
+            </w:r>
+            <w:r>
+              <w:rPr>
+                <w:rStyle w:val="Hyperlink"/>
+                <w:noProof/>
+              </w:rPr>
+              <w:t>Nulde normaalvorm (0NV)</w:t>
+            </w:r>
+            <w:r>
+              <w:rPr>
+                <w:noProof/>
+                <w:webHidden/>
+              </w:rPr>
+              <w:tab/>
+            </w:r>
+            <w:r>
+              <w:rPr>
+                <w:noProof/>
+                <w:webHidden/>
+              </w:rPr>
+              <w:fldChar w:fldCharType="begin"/>
+            </w:r>
+            <w:r>
+              <w:rPr>
+                <w:noProof/>
+                <w:webHidden/>
+              </w:rPr>
+              <w:instrText xml:space="preserve"> PAGEREF _Toc514331165 \h </w:instrText>
+            </w:r>
+            <w:r>
+              <w:rPr>
+                <w:noProof/>
+                <w:webHidden/>
+              </w:rPr>
+            </w:r>
+            <w:r>
+              <w:rPr>
+                <w:noProof/>
+                <w:webHidden/>
+              </w:rPr>
+              <w:fldChar w:fldCharType="separate"/>
+            </w:r>
+            <w:r>
+              <w:rPr>
+                <w:noProof/>
+                <w:webHidden/>
+              </w:rPr>
+              <w:t>11</w:t>
+            </w:r>
+            <w:r>
+              <w:rPr>
+                <w:noProof/>
+                <w:webHidden/>
+              </w:rPr>
+              <w:fldChar w:fldCharType="end"/>
+            </w:r>
+          </w:hyperlink>
+        </w:p>
+        <w:p>
+          <w:pPr>
+            <w:pStyle w:val="Inhopg1"/>
+            <w:tabs>
+              <w:tab w:val="left" w:pos="660"/>
+              <w:tab w:val="right" w:leader="dot" w:pos="9062"/>
+            </w:tabs>
+            <w:rPr>
+              <w:rFonts w:eastAsiaTheme="minorEastAsia"/>
+              <w:noProof/>
+              <w:lang w:eastAsia="nl-NL"/>
+            </w:rPr>
+          </w:pPr>
+          <w:hyperlink w:anchor="_Toc514331166" w:history="1">
+            <w:r>
+              <w:rPr>
+                <w:rStyle w:val="Hyperlink"/>
+                <w:noProof/>
+              </w:rPr>
+              <w:t>6.2.</w:t>
+            </w:r>
+            <w:r>
+              <w:rPr>
+                <w:rFonts w:eastAsiaTheme="minorEastAsia"/>
+                <w:noProof/>
+                <w:lang w:eastAsia="nl-NL"/>
+              </w:rPr>
+              <w:tab/>
+            </w:r>
+            <w:r>
+              <w:rPr>
+                <w:rStyle w:val="Hyperlink"/>
+                <w:noProof/>
+              </w:rPr>
+              <w:t>Eerste normaalvorm (1NV)</w:t>
+            </w:r>
+            <w:r>
+              <w:rPr>
+                <w:noProof/>
+                <w:webHidden/>
+              </w:rPr>
+              <w:tab/>
+            </w:r>
+            <w:r>
+              <w:rPr>
+                <w:noProof/>
+                <w:webHidden/>
+              </w:rPr>
+              <w:fldChar w:fldCharType="begin"/>
+            </w:r>
+            <w:r>
+              <w:rPr>
+                <w:noProof/>
+                <w:webHidden/>
+              </w:rPr>
+              <w:instrText xml:space="preserve"> PAGEREF _Toc514331166 \h </w:instrText>
+            </w:r>
+            <w:r>
+              <w:rPr>
+                <w:noProof/>
+                <w:webHidden/>
+              </w:rPr>
+            </w:r>
+            <w:r>
+              <w:rPr>
+                <w:noProof/>
+                <w:webHidden/>
+              </w:rPr>
+              <w:fldChar w:fldCharType="separate"/>
+            </w:r>
+            <w:r>
+              <w:rPr>
+                <w:noProof/>
+                <w:webHidden/>
+              </w:rPr>
+              <w:t>12</w:t>
+            </w:r>
+            <w:r>
+              <w:rPr>
+                <w:noProof/>
+                <w:webHidden/>
+              </w:rPr>
+              <w:fldChar w:fldCharType="end"/>
+            </w:r>
+          </w:hyperlink>
+        </w:p>
+        <w:p>
+          <w:pPr>
+            <w:pStyle w:val="Inhopg1"/>
+            <w:tabs>
+              <w:tab w:val="left" w:pos="660"/>
+              <w:tab w:val="right" w:leader="dot" w:pos="9062"/>
+            </w:tabs>
+            <w:rPr>
+              <w:rFonts w:eastAsiaTheme="minorEastAsia"/>
+              <w:noProof/>
+              <w:lang w:eastAsia="nl-NL"/>
+            </w:rPr>
+          </w:pPr>
+          <w:hyperlink w:anchor="_Toc514331167" w:history="1">
+            <w:r>
+              <w:rPr>
+                <w:rStyle w:val="Hyperlink"/>
+                <w:rFonts w:cstheme="minorHAnsi"/>
+                <w:noProof/>
+              </w:rPr>
+              <w:t>6.4.</w:t>
+            </w:r>
+            <w:r>
+              <w:rPr>
+                <w:rFonts w:eastAsiaTheme="minorEastAsia"/>
+                <w:noProof/>
+                <w:lang w:eastAsia="nl-NL"/>
+              </w:rPr>
+              <w:tab/>
+            </w:r>
+            <w:r>
+              <w:rPr>
+                <w:rStyle w:val="Hyperlink"/>
+                <w:noProof/>
+              </w:rPr>
+              <w:t>Derde normaalvorm (3NV)</w:t>
+            </w:r>
+            <w:r>
+              <w:rPr>
+                <w:noProof/>
+                <w:webHidden/>
+              </w:rPr>
+              <w:tab/>
+            </w:r>
+            <w:r>
+              <w:rPr>
+                <w:noProof/>
+                <w:webHidden/>
+              </w:rPr>
+              <w:fldChar w:fldCharType="begin"/>
+            </w:r>
+            <w:r>
+              <w:rPr>
+                <w:noProof/>
+                <w:webHidden/>
+              </w:rPr>
+              <w:instrText xml:space="preserve"> PAGEREF _Toc514331167 \h </w:instrText>
+            </w:r>
+            <w:r>
+              <w:rPr>
+                <w:noProof/>
+                <w:webHidden/>
+              </w:rPr>
+            </w:r>
+            <w:r>
+              <w:rPr>
+                <w:noProof/>
+                <w:webHidden/>
+              </w:rPr>
+              <w:fldChar w:fldCharType="separate"/>
+            </w:r>
+            <w:r>
+              <w:rPr>
+                <w:noProof/>
+                <w:webHidden/>
+              </w:rPr>
+              <w:t>12</w:t>
+            </w:r>
+            <w:r>
+              <w:rPr>
+                <w:noProof/>
+                <w:webHidden/>
+              </w:rPr>
+              <w:fldChar w:fldCharType="end"/>
+            </w:r>
+          </w:hyperlink>
+        </w:p>
+        <w:p>
+          <w:pPr>
+            <w:pStyle w:val="Inhopg1"/>
+            <w:tabs>
+              <w:tab w:val="left" w:pos="440"/>
+              <w:tab w:val="right" w:leader="dot" w:pos="9062"/>
+            </w:tabs>
+            <w:rPr>
+              <w:rFonts w:eastAsiaTheme="minorEastAsia"/>
+              <w:noProof/>
+              <w:lang w:eastAsia="nl-NL"/>
+            </w:rPr>
+          </w:pPr>
+          <w:hyperlink w:anchor="_Toc514331168" w:history="1">
+            <w:r>
+              <w:rPr>
+                <w:rStyle w:val="Hyperlink"/>
+                <w:noProof/>
+              </w:rPr>
+              <w:t>7.</w:t>
+            </w:r>
+            <w:r>
+              <w:rPr>
+                <w:rFonts w:eastAsiaTheme="minorEastAsia"/>
+                <w:noProof/>
+                <w:lang w:eastAsia="nl-NL"/>
+              </w:rPr>
+              <w:tab/>
+            </w:r>
+            <w:r>
+              <w:rPr>
+                <w:rStyle w:val="Hyperlink"/>
+                <w:noProof/>
+              </w:rPr>
+              <w:t>Stroomdiagram</w:t>
+            </w:r>
+            <w:r>
+              <w:rPr>
+                <w:noProof/>
+                <w:webHidden/>
+              </w:rPr>
+              <w:tab/>
+            </w:r>
+            <w:r>
+              <w:rPr>
+                <w:noProof/>
+                <w:webHidden/>
+              </w:rPr>
+              <w:fldChar w:fldCharType="begin"/>
+            </w:r>
+            <w:r>
+              <w:rPr>
+                <w:noProof/>
+                <w:webHidden/>
+              </w:rPr>
+              <w:instrText xml:space="preserve"> PAGEREF _Toc514331168 \h </w:instrText>
+            </w:r>
+            <w:r>
+              <w:rPr>
+                <w:noProof/>
+                <w:webHidden/>
+              </w:rPr>
+            </w:r>
+            <w:r>
+              <w:rPr>
+                <w:noProof/>
+                <w:webHidden/>
+              </w:rPr>
+              <w:fldChar w:fldCharType="separate"/>
+            </w:r>
+            <w:r>
+              <w:rPr>
+                <w:noProof/>
+                <w:webHidden/>
+              </w:rPr>
+              <w:t>13</w:t>
+            </w:r>
+            <w:r>
+              <w:rPr>
+                <w:noProof/>
+                <w:webHidden/>
+              </w:rPr>
+              <w:fldChar w:fldCharType="end"/>
+            </w:r>
+          </w:hyperlink>
+        </w:p>
+        <w:p>
+          <w:r>
+            <w:rPr>
+              <w:b/>
+              <w:bCs/>
+            </w:rPr>
+            <w:fldChar w:fldCharType="end"/>
+          </w:r>
+        </w:p>
+      </w:sdtContent>
+    </w:sdt>
+    <w:p>
+      <w:pPr>
+        <w:pStyle w:val="Kop1"/>
+      </w:pPr>
+      <w:r>
+        <w:br w:type="page"/>
+      </w:r>
+    </w:p>
+    <w:p>
+      <w:pPr>
+        <w:pStyle w:val="Kop1"/>
+        <w:numPr>
+          <w:ilvl w:val="0"/>
+          <w:numId w:val="10"/>
+        </w:numPr>
+        <w:rPr>
+          <w:rFonts w:asciiTheme="minorHAnsi" w:hAnsiTheme="minorHAnsi" w:cstheme="minorHAnsi"/>
+        </w:rPr>
+      </w:pPr>
+      <w:bookmarkStart w:id="0" w:name="_Toc514331152"/>
+      <w:r>
+        <w:rPr>
+          <w:rFonts w:asciiTheme="minorHAnsi" w:hAnsiTheme="minorHAnsi" w:cstheme="minorHAnsi"/>
+        </w:rPr>
+        <w:lastRenderedPageBreak/>
+        <w:t>Inleiding</w:t>
+      </w:r>
+      <w:bookmarkEnd w:id="0"/>
+      <w:r>
+        <w:rPr>
+          <w:rFonts w:asciiTheme="minorHAnsi" w:hAnsiTheme="minorHAnsi" w:cstheme="minorHAnsi"/>
+        </w:rPr>
+        <w:t xml:space="preserve"> </w:t>
+      </w:r>
+    </w:p>
+    <w:p>
+      <w:pPr>
+        <w:rPr>
+          <w:rFonts w:cstheme="minorHAnsi"/>
+        </w:rPr>
+      </w:pPr>
+    </w:p>
+    <w:p>
+      <w:pPr>
+        <w:rPr>
+          <w:rFonts w:eastAsiaTheme="majorEastAsia" w:cstheme="minorHAnsi"/>
+        </w:rPr>
+      </w:pPr>
+      <w:r>
+        <w:rPr>
+          <w:rFonts w:eastAsiaTheme="majorEastAsia" w:cstheme="minorHAnsi"/>
+        </w:rPr>
+        <w:t xml:space="preserve">In verband met de les project oriëntatie maken wij dit </w:t>
+      </w:r>
+      <w:r>
+        <w:rPr>
+          <w:rFonts w:eastAsiaTheme="majorEastAsia" w:cstheme="minorHAnsi"/>
+        </w:rPr>
+        <w:t xml:space="preserve">technisch ontwerp </w:t>
+      </w:r>
+      <w:r>
+        <w:rPr>
+          <w:rFonts w:eastAsiaTheme="majorEastAsia" w:cstheme="minorHAnsi"/>
+        </w:rPr>
+        <w:t>voor semester 4</w:t>
+      </w:r>
+      <w:r>
+        <w:rPr>
+          <w:rFonts w:eastAsiaTheme="majorEastAsia" w:cstheme="minorHAnsi"/>
+        </w:rPr>
+        <w:t>. De bedoeling van het project is om</w:t>
+      </w:r>
+      <w:r>
+        <w:rPr>
+          <w:rFonts w:eastAsiaTheme="majorEastAsia" w:cstheme="minorHAnsi"/>
+        </w:rPr>
+        <w:t xml:space="preserve"> te laten zien wat je allemaal</w:t>
+      </w:r>
+      <w:r>
+        <w:rPr>
+          <w:rFonts w:eastAsiaTheme="majorEastAsia" w:cstheme="minorHAnsi"/>
+        </w:rPr>
+        <w:t xml:space="preserve"> </w:t>
+      </w:r>
+      <w:r>
+        <w:rPr>
+          <w:rFonts w:eastAsiaTheme="majorEastAsia" w:cstheme="minorHAnsi"/>
+        </w:rPr>
+        <w:t xml:space="preserve">kunt en om </w:t>
+      </w:r>
+      <w:r>
+        <w:rPr>
+          <w:rFonts w:eastAsiaTheme="majorEastAsia" w:cstheme="minorHAnsi"/>
+        </w:rPr>
+        <w:t>ervaring op te doen m</w:t>
+      </w:r>
+      <w:r>
+        <w:rPr>
+          <w:rFonts w:eastAsiaTheme="majorEastAsia" w:cstheme="minorHAnsi"/>
+        </w:rPr>
+        <w:t xml:space="preserve">et projectmatig werken door een </w:t>
+      </w:r>
+      <w:r>
+        <w:rPr>
+          <w:rFonts w:eastAsiaTheme="majorEastAsia" w:cstheme="minorHAnsi"/>
+        </w:rPr>
+        <w:t>database-</w:t>
+      </w:r>
+      <w:r>
+        <w:rPr>
+          <w:rFonts w:eastAsiaTheme="majorEastAsia" w:cstheme="minorHAnsi"/>
+        </w:rPr>
+        <w:t>applicatie</w:t>
+      </w:r>
+      <w:r>
+        <w:rPr>
+          <w:rFonts w:eastAsiaTheme="majorEastAsia" w:cstheme="minorHAnsi"/>
+        </w:rPr>
+        <w:t xml:space="preserve"> </w:t>
+      </w:r>
+      <w:r>
+        <w:rPr>
+          <w:rFonts w:eastAsiaTheme="majorEastAsia" w:cstheme="minorHAnsi"/>
+        </w:rPr>
+        <w:t xml:space="preserve">te </w:t>
+      </w:r>
+      <w:r>
+        <w:rPr>
+          <w:rFonts w:eastAsiaTheme="majorEastAsia" w:cstheme="minorHAnsi"/>
+        </w:rPr>
+        <w:t xml:space="preserve">bouwen. </w:t>
+      </w:r>
+      <w:r>
+        <w:rPr>
+          <w:rFonts w:eastAsiaTheme="majorEastAsia" w:cstheme="minorHAnsi"/>
+        </w:rPr>
+        <w:t xml:space="preserve">We hebben een opdracht gekregen van </w:t>
+      </w:r>
+      <w:r>
+        <w:rPr>
+          <w:rFonts w:eastAsiaTheme="majorEastAsia" w:cstheme="minorHAnsi"/>
+        </w:rPr>
+        <w:t xml:space="preserve">het bedrijf </w:t>
+      </w:r>
+      <w:r>
+        <w:rPr>
+          <w:rFonts w:eastAsiaTheme="majorEastAsia" w:cstheme="minorHAnsi"/>
+        </w:rPr>
+        <w:t>Wagenpark</w:t>
+      </w:r>
+      <w:r>
+        <w:rPr>
+          <w:rFonts w:eastAsiaTheme="majorEastAsia" w:cstheme="minorHAnsi"/>
+        </w:rPr>
+        <w:t xml:space="preserve"> om een database-</w:t>
+      </w:r>
+      <w:r>
+        <w:rPr>
+          <w:rFonts w:eastAsiaTheme="majorEastAsia" w:cstheme="minorHAnsi"/>
+        </w:rPr>
+        <w:t xml:space="preserve">applicatie te bouwen, zodat </w:t>
+      </w:r>
+      <w:r>
+        <w:rPr>
+          <w:rFonts w:eastAsiaTheme="majorEastAsia" w:cstheme="minorHAnsi"/>
+        </w:rPr>
+        <w:t>het bedrijf</w:t>
+      </w:r>
+      <w:r>
+        <w:rPr>
+          <w:rFonts w:eastAsiaTheme="majorEastAsia" w:cstheme="minorHAnsi"/>
+        </w:rPr>
+        <w:t xml:space="preserve"> </w:t>
+      </w:r>
+      <w:r>
+        <w:rPr>
+          <w:rFonts w:eastAsiaTheme="majorEastAsia" w:cstheme="minorHAnsi"/>
+        </w:rPr>
+        <w:t>W</w:t>
+      </w:r>
+      <w:r>
+        <w:rPr>
+          <w:rFonts w:eastAsiaTheme="majorEastAsia" w:cstheme="minorHAnsi"/>
+        </w:rPr>
+        <w:t>agenpark</w:t>
+      </w:r>
+      <w:r>
+        <w:rPr>
+          <w:rFonts w:eastAsiaTheme="majorEastAsia" w:cstheme="minorHAnsi"/>
+        </w:rPr>
+        <w:t xml:space="preserve"> de gegevens van</w:t>
+      </w:r>
+      <w:r>
+        <w:rPr>
+          <w:rFonts w:eastAsiaTheme="majorEastAsia" w:cstheme="minorHAnsi"/>
+        </w:rPr>
+        <w:t xml:space="preserve"> de 50 auto’s bij kunt houden. </w:t>
+      </w:r>
+    </w:p>
+    <w:p>
+      <w:pPr>
+        <w:rPr>
+          <w:rFonts w:eastAsiaTheme="majorEastAsia" w:cstheme="minorHAnsi"/>
+        </w:rPr>
+      </w:pPr>
+      <w:r>
+        <w:rPr>
+          <w:rFonts w:eastAsiaTheme="majorEastAsia" w:cstheme="minorHAnsi"/>
+        </w:rPr>
+        <w:br w:type="page"/>
+      </w:r>
+    </w:p>
+    <w:p>
+      <w:pPr>
+        <w:pStyle w:val="Kop1"/>
+        <w:numPr>
+          <w:ilvl w:val="0"/>
+          <w:numId w:val="10"/>
+        </w:numPr>
+        <w:rPr>
+          <w:rFonts w:asciiTheme="minorHAnsi" w:hAnsiTheme="minorHAnsi" w:cstheme="minorHAnsi"/>
+        </w:rPr>
+      </w:pPr>
+      <w:bookmarkStart w:id="1" w:name="_Toc514331153"/>
+      <w:r>
+        <w:rPr>
+          <w:rFonts w:asciiTheme="minorHAnsi" w:hAnsiTheme="minorHAnsi" w:cstheme="minorHAnsi"/>
+        </w:rPr>
+        <w:lastRenderedPageBreak/>
+        <w:t>Versiebeheer</w:t>
+      </w:r>
+      <w:bookmarkEnd w:id="1"/>
+      <w:r>
+        <w:rPr>
+          <w:rFonts w:asciiTheme="minorHAnsi" w:hAnsiTheme="minorHAnsi" w:cstheme="minorHAnsi"/>
+        </w:rPr>
+        <w:t xml:space="preserve"> </w:t>
+      </w:r>
+    </w:p>
     <w:p/>
+    <w:p>
+      <w:pPr>
+        <w:pStyle w:val="KopTeksten"/>
+        <w:rPr>
+          <w:b w:val="0"/>
+          <w:color w:val="auto"/>
+          <w:sz w:val="22"/>
+          <w:szCs w:val="22"/>
+        </w:rPr>
+      </w:pPr>
+      <w:r>
+        <w:rPr>
+          <w:b w:val="0"/>
+          <w:color w:val="auto"/>
+          <w:sz w:val="22"/>
+          <w:szCs w:val="22"/>
+        </w:rPr>
+        <w:t xml:space="preserve">Hieronder staan de versies beschreven die tijden </w:t>
+      </w:r>
+      <w:r>
+        <w:rPr>
+          <w:b w:val="0"/>
+          <w:color w:val="auto"/>
+          <w:sz w:val="22"/>
+          <w:szCs w:val="22"/>
+        </w:rPr>
+        <w:t>de technisch ontwerp</w:t>
+      </w:r>
+      <w:r>
+        <w:rPr>
+          <w:b w:val="0"/>
+          <w:color w:val="auto"/>
+          <w:sz w:val="22"/>
+          <w:szCs w:val="22"/>
+        </w:rPr>
+        <w:t xml:space="preserve"> word</w:t>
+      </w:r>
+      <w:r>
+        <w:rPr>
+          <w:b w:val="0"/>
+          <w:color w:val="auto"/>
+          <w:sz w:val="22"/>
+          <w:szCs w:val="22"/>
+        </w:rPr>
+        <w:t xml:space="preserve">en </w:t>
+      </w:r>
+      <w:r>
+        <w:rPr>
+          <w:b w:val="0"/>
+          <w:color w:val="auto"/>
+          <w:sz w:val="22"/>
+          <w:szCs w:val="22"/>
+        </w:rPr>
+        <w:t>bijgehouden. Er wordt tussen de haakjes vermeld wanneer de versies zijn bijgewerk</w:t>
+      </w:r>
+      <w:r>
+        <w:rPr>
+          <w:b w:val="0"/>
+          <w:color w:val="auto"/>
+          <w:sz w:val="22"/>
+          <w:szCs w:val="22"/>
+        </w:rPr>
+        <w:t>t</w:t>
+      </w:r>
+      <w:r>
+        <w:rPr>
+          <w:b w:val="0"/>
+          <w:color w:val="auto"/>
+          <w:sz w:val="22"/>
+          <w:szCs w:val="22"/>
+        </w:rPr>
+        <w:t xml:space="preserve"> en er word</w:t>
+      </w:r>
+      <w:r>
+        <w:rPr>
+          <w:b w:val="0"/>
+          <w:color w:val="auto"/>
+          <w:sz w:val="22"/>
+          <w:szCs w:val="22"/>
+        </w:rPr>
+        <w:t>en</w:t>
+      </w:r>
+      <w:r>
+        <w:rPr>
+          <w:b w:val="0"/>
+          <w:color w:val="auto"/>
+          <w:sz w:val="22"/>
+          <w:szCs w:val="22"/>
+        </w:rPr>
+        <w:t xml:space="preserve"> ook doorgevoerde wijzig</w:t>
+      </w:r>
+      <w:r>
+        <w:rPr>
+          <w:b w:val="0"/>
+          <w:color w:val="auto"/>
+          <w:sz w:val="22"/>
+          <w:szCs w:val="22"/>
+        </w:rPr>
+        <w:t>ing</w:t>
+      </w:r>
+      <w:r>
+        <w:rPr>
+          <w:b w:val="0"/>
+          <w:color w:val="auto"/>
+          <w:sz w:val="22"/>
+          <w:szCs w:val="22"/>
+        </w:rPr>
+        <w:t>en beschreven.</w:t>
+      </w:r>
+    </w:p>
+    <w:p/>
+    <w:p>
+      <w:pPr>
+        <w:rPr>
+          <w:b/>
+          <w:i/>
+        </w:rPr>
+      </w:pPr>
+      <w:r>
+        <w:rPr>
+          <w:b/>
+          <w:i/>
+        </w:rPr>
+        <w:t>Versie 0.1 (15-05-2018):</w:t>
+      </w:r>
+    </w:p>
+    <w:p>
+      <w:r>
+        <w:t>Voorblad, inleiding, de applicatie geschreven.</w:t>
+      </w:r>
+    </w:p>
+    <w:p/>
+    <w:p>
+      <w:pPr>
+        <w:rPr>
+          <w:b/>
+          <w:i/>
+        </w:rPr>
+      </w:pPr>
+      <w:r>
+        <w:rPr>
+          <w:b/>
+          <w:i/>
+        </w:rPr>
+        <w:t>Versie 0.2 (16-05-2018):</w:t>
+      </w:r>
+    </w:p>
+    <w:p>
+      <w:r>
+        <w:t>Technisch specificatie</w:t>
+      </w:r>
+      <w:r>
+        <w:t>, relationeel datamodel</w:t>
+      </w:r>
+      <w:r>
+        <w:t xml:space="preserve"> geschreven</w:t>
+      </w:r>
+      <w:r>
+        <w:t>, de opbouw van de applicatie gemaakt.</w:t>
+      </w:r>
+    </w:p>
+    <w:p/>
+    <w:p>
+      <w:pPr>
+        <w:rPr>
+          <w:b/>
+          <w:i/>
+        </w:rPr>
+      </w:pPr>
+      <w:r>
+        <w:rPr>
+          <w:b/>
+          <w:i/>
+        </w:rPr>
+        <w:t>Versie 0.3 (17-05-2018):</w:t>
+      </w:r>
+    </w:p>
+    <w:p>
+      <w:r>
+        <w:t>Stroomdiagram gemaakt.</w:t>
+      </w:r>
+    </w:p>
+    <w:p/>
+    <w:p>
+      <w:r>
+        <w:br w:type="page"/>
+      </w:r>
+    </w:p>
+    <w:p>
+      <w:pPr>
+        <w:pStyle w:val="Kop1"/>
+        <w:numPr>
+          <w:ilvl w:val="0"/>
+          <w:numId w:val="10"/>
+        </w:numPr>
+        <w:rPr>
+          <w:rFonts w:asciiTheme="minorHAnsi" w:hAnsiTheme="minorHAnsi" w:cstheme="minorHAnsi"/>
+        </w:rPr>
+      </w:pPr>
+      <w:bookmarkStart w:id="2" w:name="_Toc514331154"/>
+      <w:r>
+        <w:rPr>
+          <w:rFonts w:asciiTheme="minorHAnsi" w:hAnsiTheme="minorHAnsi" w:cstheme="minorHAnsi"/>
+        </w:rPr>
+        <w:lastRenderedPageBreak/>
+        <w:t>De applicatie</w:t>
+      </w:r>
+      <w:bookmarkEnd w:id="2"/>
+      <w:r>
+        <w:rPr>
+          <w:rFonts w:asciiTheme="minorHAnsi" w:hAnsiTheme="minorHAnsi" w:cstheme="minorHAnsi"/>
+        </w:rPr>
+        <w:t xml:space="preserve"> </w:t>
+      </w:r>
+      <w:r>
+        <w:rPr>
+          <w:rFonts w:asciiTheme="minorHAnsi" w:hAnsiTheme="minorHAnsi" w:cstheme="minorHAnsi"/>
+        </w:rPr>
+        <w:t xml:space="preserve"> </w:t>
+      </w:r>
+    </w:p>
+    <w:p>
+      <w:pPr>
+        <w:rPr>
+          <w:rFonts w:cstheme="minorHAnsi"/>
+        </w:rPr>
+      </w:pPr>
+    </w:p>
+    <w:p>
+      <w:pPr>
+        <w:rPr>
+          <w:rFonts w:eastAsiaTheme="majorEastAsia" w:cstheme="minorHAnsi"/>
+        </w:rPr>
+      </w:pPr>
+      <w:r>
+        <w:rPr>
+          <w:rFonts w:cstheme="minorHAnsi"/>
+        </w:rPr>
+        <w:t>Bij dit project gaan wij een dat</w:t>
+      </w:r>
+      <w:r>
+        <w:rPr>
+          <w:rFonts w:cstheme="minorHAnsi"/>
+        </w:rPr>
+        <w:t xml:space="preserve">abase-applicatie bouwen voor het bedrijf </w:t>
+      </w:r>
+      <w:r>
+        <w:rPr>
+          <w:rFonts w:cstheme="minorHAnsi"/>
+        </w:rPr>
+        <w:t>W</w:t>
+      </w:r>
+      <w:r>
+        <w:rPr>
+          <w:rFonts w:cstheme="minorHAnsi"/>
+        </w:rPr>
+        <w:t>agenpark.</w:t>
+      </w:r>
+      <w:r>
+        <w:rPr>
+          <w:rFonts w:cstheme="minorHAnsi"/>
+        </w:rPr>
+        <w:t xml:space="preserve"> </w:t>
+      </w:r>
+      <w:r>
+        <w:rPr>
+          <w:rFonts w:cstheme="minorHAnsi"/>
+        </w:rPr>
+        <w:t>Door het</w:t>
+      </w:r>
+      <w:r>
+        <w:rPr>
+          <w:rFonts w:cstheme="minorHAnsi"/>
+        </w:rPr>
+        <w:t xml:space="preserve"> web moet </w:t>
+      </w:r>
+      <w:r>
+        <w:rPr>
+          <w:rFonts w:cstheme="minorHAnsi"/>
+        </w:rPr>
+        <w:t>de onderhoudsbeurt kunnen invoeren en het overzicht kunnen zien</w:t>
+      </w:r>
+      <w:r>
+        <w:rPr>
+          <w:rFonts w:cstheme="minorHAnsi"/>
+        </w:rPr>
+        <w:t xml:space="preserve"> van de 50 auto’s, </w:t>
+      </w:r>
+      <w:r>
+        <w:rPr>
+          <w:rFonts w:eastAsiaTheme="majorEastAsia" w:cstheme="minorHAnsi"/>
+        </w:rPr>
+        <w:t xml:space="preserve">daarvoor moet er een datamodel gemaakt </w:t>
+      </w:r>
+      <w:r>
+        <w:rPr>
+          <w:rFonts w:eastAsiaTheme="majorEastAsia" w:cstheme="minorHAnsi"/>
+        </w:rPr>
+        <w:t xml:space="preserve">moet </w:t>
+      </w:r>
+      <w:r>
+        <w:rPr>
+          <w:rFonts w:eastAsiaTheme="majorEastAsia" w:cstheme="minorHAnsi"/>
+        </w:rPr>
+        <w:t xml:space="preserve">worden. </w:t>
+      </w:r>
+    </w:p>
+    <w:p>
+      <w:pPr>
+        <w:rPr>
+          <w:rFonts w:eastAsiaTheme="majorEastAsia" w:cstheme="minorHAnsi"/>
+        </w:rPr>
+      </w:pPr>
+    </w:p>
+    <w:p>
+      <w:pPr>
+        <w:rPr>
+          <w:rFonts w:eastAsiaTheme="majorEastAsia" w:cstheme="minorHAnsi"/>
+          <w:b/>
+          <w:sz w:val="24"/>
+        </w:rPr>
+      </w:pPr>
+      <w:r>
+        <w:rPr>
+          <w:rFonts w:eastAsiaTheme="majorEastAsia" w:cstheme="minorHAnsi"/>
+          <w:b/>
+          <w:sz w:val="24"/>
+        </w:rPr>
+        <w:t xml:space="preserve">Wat komt in de </w:t>
+      </w:r>
+      <w:r>
+        <w:rPr>
+          <w:rFonts w:eastAsiaTheme="majorEastAsia" w:cstheme="minorHAnsi"/>
+          <w:b/>
+          <w:sz w:val="24"/>
+        </w:rPr>
+        <w:t xml:space="preserve">Wagenpark applicatie te </w:t>
+      </w:r>
+      <w:r>
+        <w:rPr>
+          <w:rFonts w:eastAsiaTheme="majorEastAsia" w:cstheme="minorHAnsi"/>
+          <w:b/>
+          <w:sz w:val="24"/>
+        </w:rPr>
+        <w:t>staan:</w:t>
+      </w:r>
+    </w:p>
+    <w:p>
+      <w:pPr>
+        <w:pStyle w:val="Lijstalinea"/>
+        <w:numPr>
+          <w:ilvl w:val="0"/>
+          <w:numId w:val="7"/>
+        </w:numPr>
+        <w:rPr>
+          <w:rFonts w:eastAsiaTheme="majorEastAsia" w:cstheme="minorHAnsi"/>
+        </w:rPr>
+      </w:pPr>
+      <w:r>
+        <w:rPr>
+          <w:rFonts w:eastAsiaTheme="majorEastAsia" w:cstheme="minorHAnsi"/>
+        </w:rPr>
+        <w:t>Een inlog scherm (met sessions) voor de dealer.</w:t>
+      </w:r>
+    </w:p>
+    <w:p>
+      <w:pPr>
+        <w:pStyle w:val="Lijstalinea"/>
+        <w:numPr>
+          <w:ilvl w:val="0"/>
+          <w:numId w:val="7"/>
+        </w:numPr>
+        <w:rPr>
+          <w:rFonts w:eastAsiaTheme="majorEastAsia" w:cstheme="minorHAnsi"/>
+        </w:rPr>
+      </w:pPr>
+      <w:r>
+        <w:rPr>
+          <w:rFonts w:eastAsiaTheme="majorEastAsia" w:cstheme="minorHAnsi"/>
+        </w:rPr>
+        <w:t xml:space="preserve">Een inlog scherm voor de applicatiebeheerder die rechten heeft om wijzigingen te doen. </w:t>
+      </w:r>
+    </w:p>
+    <w:p>
+      <w:pPr>
+        <w:pStyle w:val="Lijstalinea"/>
+        <w:numPr>
+          <w:ilvl w:val="0"/>
+          <w:numId w:val="7"/>
+        </w:numPr>
+        <w:rPr>
+          <w:rFonts w:eastAsiaTheme="majorEastAsia" w:cstheme="minorHAnsi"/>
+        </w:rPr>
+      </w:pPr>
+      <w:r>
+        <w:rPr>
+          <w:rFonts w:eastAsiaTheme="majorEastAsia" w:cstheme="minorHAnsi"/>
+        </w:rPr>
+        <w:t>Een Homepagina</w:t>
+      </w:r>
+    </w:p>
+    <w:p>
+      <w:pPr>
+        <w:pStyle w:val="Lijstalinea"/>
+        <w:numPr>
+          <w:ilvl w:val="0"/>
+          <w:numId w:val="7"/>
+        </w:numPr>
+        <w:rPr>
+          <w:rFonts w:eastAsiaTheme="majorEastAsia" w:cstheme="minorHAnsi"/>
+        </w:rPr>
+      </w:pPr>
+      <w:r>
+        <w:rPr>
+          <w:rFonts w:eastAsiaTheme="majorEastAsia" w:cstheme="minorHAnsi"/>
+        </w:rPr>
+        <w:t xml:space="preserve">Een optie voor de dealer via online de onderhoudsbeurt te </w:t>
+      </w:r>
+      <w:r>
+        <w:rPr>
+          <w:rFonts w:eastAsiaTheme="majorEastAsia" w:cstheme="minorHAnsi"/>
+        </w:rPr>
+        <w:t xml:space="preserve">kunnen </w:t>
+      </w:r>
+      <w:r>
+        <w:rPr>
+          <w:rFonts w:eastAsiaTheme="majorEastAsia" w:cstheme="minorHAnsi"/>
+        </w:rPr>
+        <w:t>invoeren</w:t>
+      </w:r>
+      <w:r>
+        <w:rPr>
+          <w:rFonts w:eastAsiaTheme="majorEastAsia" w:cstheme="minorHAnsi"/>
+        </w:rPr>
+        <w:t>/ registeren</w:t>
+      </w:r>
+      <w:r>
+        <w:rPr>
+          <w:rFonts w:eastAsiaTheme="majorEastAsia" w:cstheme="minorHAnsi"/>
+        </w:rPr>
+        <w:t>.</w:t>
+      </w:r>
+    </w:p>
+    <w:p>
+      <w:pPr>
+        <w:pStyle w:val="Lijstalinea"/>
+        <w:numPr>
+          <w:ilvl w:val="0"/>
+          <w:numId w:val="7"/>
+        </w:numPr>
+        <w:rPr>
+          <w:rFonts w:eastAsiaTheme="majorEastAsia" w:cstheme="minorHAnsi"/>
+        </w:rPr>
+      </w:pPr>
+      <w:r>
+        <w:rPr>
+          <w:rFonts w:eastAsiaTheme="majorEastAsia" w:cstheme="minorHAnsi"/>
+        </w:rPr>
+        <w:t xml:space="preserve">Een optie voor de dealer via online een overzicht van een specifieke auto </w:t>
+      </w:r>
+      <w:r>
+        <w:rPr>
+          <w:rFonts w:eastAsiaTheme="majorEastAsia" w:cstheme="minorHAnsi"/>
+        </w:rPr>
+        <w:t>kunnen zien/ bewerken</w:t>
+      </w:r>
+      <w:r>
+        <w:rPr>
+          <w:rFonts w:eastAsiaTheme="majorEastAsia" w:cstheme="minorHAnsi"/>
+        </w:rPr>
+        <w:t xml:space="preserve">. </w:t>
+      </w:r>
+    </w:p>
+    <w:p>
+      <w:pPr>
+        <w:pStyle w:val="Lijstalinea"/>
+        <w:numPr>
+          <w:ilvl w:val="0"/>
+          <w:numId w:val="7"/>
+        </w:numPr>
+        <w:rPr>
+          <w:rFonts w:eastAsiaTheme="majorEastAsia" w:cstheme="minorHAnsi"/>
+        </w:rPr>
+      </w:pPr>
+      <w:r>
+        <w:rPr>
+          <w:rFonts w:eastAsiaTheme="majorEastAsia" w:cstheme="minorHAnsi"/>
+        </w:rPr>
+        <w:t>Een mogelijkheid in de homepagina voor out te loggen.</w:t>
+      </w:r>
+    </w:p>
+    <w:p>
+      <w:pPr>
+        <w:rPr>
+          <w:rFonts w:cstheme="minorHAnsi"/>
+          <w:sz w:val="24"/>
+          <w:szCs w:val="24"/>
+        </w:rPr>
+      </w:pPr>
+    </w:p>
+    <w:p>
+      <w:pPr>
+        <w:rPr>
+          <w:rFonts w:cstheme="minorHAnsi"/>
+        </w:rPr>
+      </w:pPr>
+      <w:r>
+        <w:rPr>
+          <w:rFonts w:cstheme="minorHAnsi"/>
+        </w:rPr>
+        <w:t xml:space="preserve">Deze applicatie wordt gemaakt zoals hierboven vermeld. In het web zal er informatie voor zien te krijgen en de gebruiker kan navigeren tussen de verschillende pagina’s/richtingen </w:t>
+      </w:r>
+      <w:r>
+        <w:rPr>
+          <w:rFonts w:cstheme="minorHAnsi"/>
+        </w:rPr>
+        <w:t xml:space="preserve">die hierboven vermeld zijn </w:t>
+      </w:r>
+      <w:r>
+        <w:rPr>
+          <w:rFonts w:cstheme="minorHAnsi"/>
+        </w:rPr>
+        <w:t xml:space="preserve">met behulp van </w:t>
+      </w:r>
+      <w:r>
+        <w:rPr>
+          <w:rFonts w:cstheme="minorHAnsi"/>
+        </w:rPr>
+        <w:t>het</w:t>
+      </w:r>
+      <w:r>
+        <w:rPr>
+          <w:rFonts w:cstheme="minorHAnsi"/>
+        </w:rPr>
+        <w:t xml:space="preserve"> menu. </w:t>
+      </w:r>
+      <w:r>
+        <w:rPr>
+          <w:rFonts w:cstheme="minorHAnsi"/>
+        </w:rPr>
+        <w:t xml:space="preserve">Uiteindelijk zal deze applicatie gebruikt worden om de gegevens van de Wagenpark te onderhouden. </w:t>
+      </w:r>
+      <w:r>
+        <w:br w:type="page"/>
+      </w:r>
+    </w:p>
+    <w:p>
+      <w:pPr>
+        <w:pStyle w:val="Kop1"/>
+        <w:numPr>
+          <w:ilvl w:val="0"/>
+          <w:numId w:val="10"/>
+        </w:numPr>
+        <w:rPr>
+          <w:rFonts w:asciiTheme="minorHAnsi" w:hAnsiTheme="minorHAnsi" w:cstheme="minorHAnsi"/>
+        </w:rPr>
+      </w:pPr>
+      <w:bookmarkStart w:id="3" w:name="_Toc514331155"/>
+      <w:r>
+        <w:rPr>
+          <w:rFonts w:asciiTheme="minorHAnsi" w:hAnsiTheme="minorHAnsi" w:cstheme="minorHAnsi"/>
+        </w:rPr>
+        <w:lastRenderedPageBreak/>
+        <w:t>Technische specificaties</w:t>
+      </w:r>
+      <w:bookmarkEnd w:id="3"/>
+    </w:p>
+    <w:p>
+      <w:pPr>
+        <w:pStyle w:val="Kop1"/>
+        <w:numPr>
+          <w:ilvl w:val="1"/>
+          <w:numId w:val="10"/>
+        </w:numPr>
+        <w:rPr>
+          <w:rFonts w:asciiTheme="minorHAnsi" w:hAnsiTheme="minorHAnsi" w:cstheme="minorHAnsi"/>
+          <w:sz w:val="26"/>
+          <w:szCs w:val="26"/>
+        </w:rPr>
+      </w:pPr>
+      <w:r>
+        <w:rPr>
+          <w:rFonts w:asciiTheme="minorHAnsi" w:hAnsiTheme="minorHAnsi" w:cstheme="minorHAnsi"/>
+          <w:sz w:val="24"/>
+          <w:szCs w:val="24"/>
+        </w:rPr>
+        <w:t xml:space="preserve"> </w:t>
+      </w:r>
+      <w:r>
+        <w:rPr>
+          <w:rFonts w:asciiTheme="minorHAnsi" w:hAnsiTheme="minorHAnsi" w:cstheme="minorHAnsi"/>
+          <w:sz w:val="24"/>
+          <w:szCs w:val="24"/>
+        </w:rPr>
+        <w:t xml:space="preserve"> </w:t>
+      </w:r>
+      <w:bookmarkStart w:id="4" w:name="_Toc514331156"/>
+      <w:r>
+        <w:rPr>
+          <w:rFonts w:asciiTheme="minorHAnsi" w:hAnsiTheme="minorHAnsi" w:cstheme="minorHAnsi"/>
+          <w:sz w:val="26"/>
+          <w:szCs w:val="26"/>
+        </w:rPr>
+        <w:t>Database</w:t>
+      </w:r>
+      <w:bookmarkEnd w:id="4"/>
+      <w:r>
+        <w:rPr>
+          <w:rFonts w:asciiTheme="minorHAnsi" w:hAnsiTheme="minorHAnsi" w:cstheme="minorHAnsi"/>
+          <w:sz w:val="26"/>
+          <w:szCs w:val="26"/>
+        </w:rPr>
+        <w:t xml:space="preserve"> </w:t>
+      </w:r>
+    </w:p>
+    <w:p>
+      <w:pPr>
+        <w:rPr>
+          <w:b/>
+        </w:rPr>
+      </w:pPr>
+      <w:r>
+        <w:rPr>
+          <w:b/>
+        </w:rPr>
+        <w:t xml:space="preserve">MS SQL Server </w:t>
+      </w:r>
+    </w:p>
+    <w:p>
+      <w:r>
+        <w:t xml:space="preserve">We gaan gebruik maken van de MS SQL Server om een ERD te maken van de genormaliseerde </w:t>
+      </w:r>
+      <w:r>
+        <w:t>tabellen</w:t>
+      </w:r>
+      <w:r>
+        <w:t>.</w:t>
+      </w:r>
+    </w:p>
+    <w:p/>
+    <w:p>
+      <w:pPr>
+        <w:pStyle w:val="Kop1"/>
+        <w:numPr>
+          <w:ilvl w:val="1"/>
+          <w:numId w:val="10"/>
+        </w:numPr>
+        <w:spacing w:after="120"/>
+        <w:rPr>
+          <w:rFonts w:asciiTheme="minorHAnsi" w:hAnsiTheme="minorHAnsi" w:cstheme="minorHAnsi"/>
+          <w:sz w:val="26"/>
+          <w:szCs w:val="26"/>
+        </w:rPr>
+      </w:pPr>
+      <w:r>
+        <w:rPr>
+          <w:rFonts w:asciiTheme="minorHAnsi" w:hAnsiTheme="minorHAnsi" w:cstheme="minorHAnsi"/>
+          <w:sz w:val="26"/>
+          <w:szCs w:val="26"/>
+        </w:rPr>
+        <w:t xml:space="preserve"> </w:t>
+      </w:r>
+      <w:bookmarkStart w:id="5" w:name="_Toc514331157"/>
+      <w:r>
+        <w:rPr>
+          <w:rFonts w:asciiTheme="minorHAnsi" w:hAnsiTheme="minorHAnsi" w:cstheme="minorHAnsi"/>
+          <w:sz w:val="26"/>
+          <w:szCs w:val="26"/>
+        </w:rPr>
+        <w:t>MCV (Visual studio)</w:t>
+      </w:r>
+      <w:bookmarkEnd w:id="5"/>
+    </w:p>
+    <w:p>
+      <w:r>
+        <w:t xml:space="preserve">We gaan de applicatie in MVC bouwen. </w:t>
+      </w:r>
+    </w:p>
+    <w:p>
+      <w:pPr>
+        <w:pStyle w:val="Normaalweb"/>
+        <w:shd w:val="clear" w:color="auto" w:fill="FFFFFF"/>
+        <w:spacing w:before="30" w:beforeAutospacing="0" w:after="30" w:afterAutospacing="0"/>
+        <w:ind w:right="150"/>
+        <w:jc w:val="both"/>
+        <w:rPr>
+          <w:rFonts w:asciiTheme="minorHAnsi" w:hAnsiTheme="minorHAnsi" w:cstheme="minorHAnsi"/>
+          <w:color w:val="000000"/>
+          <w:sz w:val="22"/>
+          <w:szCs w:val="22"/>
+        </w:rPr>
+      </w:pPr>
+      <w:r>
+        <w:rPr>
+          <w:rFonts w:asciiTheme="minorHAnsi" w:hAnsiTheme="minorHAnsi" w:cstheme="minorHAnsi"/>
+          <w:color w:val="000000"/>
+          <w:sz w:val="22"/>
+          <w:szCs w:val="22"/>
+        </w:rPr>
+        <w:t>MVC wordt door programmeurs regelmaat gebruikt</w:t>
+      </w:r>
+      <w:r>
+        <w:rPr>
+          <w:rFonts w:asciiTheme="minorHAnsi" w:hAnsiTheme="minorHAnsi" w:cstheme="minorHAnsi"/>
+          <w:color w:val="000000"/>
+          <w:sz w:val="22"/>
+          <w:szCs w:val="22"/>
+        </w:rPr>
+        <w:t xml:space="preserve"> bij </w:t>
+      </w:r>
+      <w:r>
+        <w:rPr>
+          <w:rFonts w:asciiTheme="minorHAnsi" w:hAnsiTheme="minorHAnsi" w:cstheme="minorHAnsi"/>
+          <w:color w:val="000000"/>
+          <w:sz w:val="22"/>
+          <w:szCs w:val="22"/>
+        </w:rPr>
+        <w:t xml:space="preserve">het programmeren van uiteenlopende computerprogramma's. MVC staat voor Model View Controller. </w:t>
+      </w:r>
+    </w:p>
+    <w:p>
+      <w:pPr>
+        <w:pStyle w:val="Normaalweb"/>
+        <w:shd w:val="clear" w:color="auto" w:fill="FFFFFF"/>
+        <w:spacing w:before="30" w:beforeAutospacing="0" w:after="30" w:afterAutospacing="0"/>
+        <w:ind w:right="150"/>
+        <w:jc w:val="both"/>
+        <w:rPr>
+          <w:rFonts w:asciiTheme="minorHAnsi" w:hAnsiTheme="minorHAnsi" w:cstheme="minorHAnsi"/>
+          <w:color w:val="000000"/>
+          <w:sz w:val="22"/>
+          <w:szCs w:val="22"/>
+        </w:rPr>
+      </w:pPr>
+      <w:r>
+        <w:rPr>
+          <w:rFonts w:asciiTheme="minorHAnsi" w:hAnsiTheme="minorHAnsi" w:cstheme="minorHAnsi"/>
+          <w:color w:val="000000"/>
+          <w:sz w:val="22"/>
+          <w:szCs w:val="22"/>
+        </w:rPr>
+        <w:t xml:space="preserve">Volgens </w:t>
+      </w:r>
+      <w:r>
+        <w:rPr>
+          <w:rFonts w:asciiTheme="minorHAnsi" w:hAnsiTheme="minorHAnsi" w:cstheme="minorHAnsi"/>
+          <w:color w:val="000000"/>
+          <w:sz w:val="22"/>
+          <w:szCs w:val="22"/>
+        </w:rPr>
+        <w:t>MVC zijn softwareapplicaties</w:t>
+      </w:r>
+      <w:r>
+        <w:rPr>
+          <w:rFonts w:asciiTheme="minorHAnsi" w:hAnsiTheme="minorHAnsi" w:cstheme="minorHAnsi"/>
+          <w:color w:val="000000"/>
+          <w:sz w:val="22"/>
+          <w:szCs w:val="22"/>
+        </w:rPr>
+        <w:t xml:space="preserve"> </w:t>
+      </w:r>
+      <w:r>
+        <w:rPr>
+          <w:rFonts w:asciiTheme="minorHAnsi" w:hAnsiTheme="minorHAnsi" w:cstheme="minorHAnsi"/>
+          <w:color w:val="000000"/>
+          <w:sz w:val="22"/>
+          <w:szCs w:val="22"/>
+        </w:rPr>
+        <w:t>verdeelt</w:t>
+      </w:r>
+      <w:r>
+        <w:rPr>
+          <w:rFonts w:asciiTheme="minorHAnsi" w:hAnsiTheme="minorHAnsi" w:cstheme="minorHAnsi"/>
+          <w:color w:val="000000"/>
+          <w:sz w:val="22"/>
+          <w:szCs w:val="22"/>
+        </w:rPr>
+        <w:t xml:space="preserve"> in verschillende modules.</w:t>
+      </w:r>
+      <w:r>
+        <w:rPr>
+          <w:rFonts w:asciiTheme="minorHAnsi" w:hAnsiTheme="minorHAnsi" w:cstheme="minorHAnsi"/>
+          <w:color w:val="000000"/>
+          <w:sz w:val="22"/>
+          <w:szCs w:val="22"/>
+        </w:rPr>
+        <w:t xml:space="preserve"> Er bestaan </w:t>
+      </w:r>
+      <w:r>
+        <w:rPr>
+          <w:rFonts w:asciiTheme="minorHAnsi" w:hAnsiTheme="minorHAnsi" w:cstheme="minorHAnsi"/>
+          <w:color w:val="000000"/>
+          <w:sz w:val="22"/>
+          <w:szCs w:val="22"/>
+        </w:rPr>
+        <w:t>drie elementen: een model, een view en een controller.</w:t>
+      </w:r>
+    </w:p>
+    <w:p>
+      <w:pPr>
+        <w:pStyle w:val="Normaalweb"/>
+        <w:shd w:val="clear" w:color="auto" w:fill="FFFFFF"/>
+        <w:spacing w:before="30" w:beforeAutospacing="0" w:after="30" w:afterAutospacing="0"/>
+        <w:ind w:left="360" w:right="150"/>
+        <w:jc w:val="both"/>
+        <w:rPr>
+          <w:rFonts w:asciiTheme="minorHAnsi" w:hAnsiTheme="minorHAnsi" w:cstheme="minorHAnsi"/>
+          <w:color w:val="000000"/>
+          <w:sz w:val="22"/>
+          <w:szCs w:val="22"/>
+        </w:rPr>
+      </w:pPr>
+    </w:p>
+    <w:p>
+      <w:pPr>
+        <w:pStyle w:val="Lijstalinea"/>
+        <w:numPr>
+          <w:ilvl w:val="0"/>
+          <w:numId w:val="12"/>
+        </w:numPr>
+        <w:rPr>
+          <w:b/>
+        </w:rPr>
+      </w:pPr>
+      <w:r>
+        <w:rPr>
+          <w:b/>
+        </w:rPr>
+        <w:t>Een model</w:t>
+      </w:r>
+    </w:p>
+    <w:p>
+      <w:pPr>
+        <w:pStyle w:val="Normaalweb"/>
+        <w:shd w:val="clear" w:color="auto" w:fill="FFFFFF"/>
+        <w:spacing w:before="30" w:beforeAutospacing="0" w:after="30" w:afterAutospacing="0"/>
+        <w:ind w:right="150"/>
+        <w:jc w:val="both"/>
+        <w:rPr>
+          <w:rFonts w:asciiTheme="minorHAnsi" w:hAnsiTheme="minorHAnsi" w:cstheme="minorHAnsi"/>
+          <w:color w:val="000000"/>
+          <w:sz w:val="22"/>
+          <w:szCs w:val="22"/>
+        </w:rPr>
+      </w:pPr>
+      <w:r>
+        <w:rPr>
+          <w:rFonts w:asciiTheme="minorHAnsi" w:hAnsiTheme="minorHAnsi" w:cstheme="minorHAnsi"/>
+          <w:color w:val="000000"/>
+          <w:sz w:val="22"/>
+          <w:szCs w:val="22"/>
+        </w:rPr>
+        <w:t xml:space="preserve">Een model </w:t>
+      </w:r>
+      <w:r>
+        <w:rPr>
+          <w:rFonts w:asciiTheme="minorHAnsi" w:hAnsiTheme="minorHAnsi" w:cstheme="minorHAnsi"/>
+          <w:color w:val="000000"/>
+          <w:sz w:val="22"/>
+          <w:szCs w:val="22"/>
+        </w:rPr>
+        <w:t>geeft aan</w:t>
+      </w:r>
+      <w:r>
+        <w:rPr>
+          <w:rFonts w:asciiTheme="minorHAnsi" w:hAnsiTheme="minorHAnsi" w:cstheme="minorHAnsi"/>
+          <w:color w:val="000000"/>
+          <w:sz w:val="22"/>
+          <w:szCs w:val="22"/>
+        </w:rPr>
+        <w:t xml:space="preserve"> hoe data </w:t>
+      </w:r>
+      <w:r>
+        <w:rPr>
+          <w:rFonts w:asciiTheme="minorHAnsi" w:hAnsiTheme="minorHAnsi" w:cstheme="minorHAnsi"/>
+          <w:color w:val="000000"/>
+          <w:sz w:val="22"/>
+          <w:szCs w:val="22"/>
+        </w:rPr>
+        <w:t>voorstelt</w:t>
+      </w:r>
+      <w:r>
+        <w:rPr>
+          <w:rFonts w:asciiTheme="minorHAnsi" w:hAnsiTheme="minorHAnsi" w:cstheme="minorHAnsi"/>
+          <w:color w:val="000000"/>
+          <w:sz w:val="22"/>
+          <w:szCs w:val="22"/>
+        </w:rPr>
+        <w:t xml:space="preserve"> wordt op database niveau. Welke entiteiten zijn verbonden aan welke databasetabellen</w:t>
+      </w:r>
+      <w:r>
+        <w:rPr>
+          <w:rFonts w:asciiTheme="minorHAnsi" w:hAnsiTheme="minorHAnsi" w:cstheme="minorHAnsi"/>
+          <w:color w:val="000000"/>
+          <w:sz w:val="22"/>
+          <w:szCs w:val="22"/>
+        </w:rPr>
+        <w:t>.</w:t>
+      </w:r>
+    </w:p>
+    <w:p>
+      <w:pPr>
+        <w:pStyle w:val="Normaalweb"/>
+        <w:shd w:val="clear" w:color="auto" w:fill="FFFFFF"/>
+        <w:spacing w:before="30" w:beforeAutospacing="0" w:after="30" w:afterAutospacing="0"/>
+        <w:ind w:left="150" w:right="150"/>
+        <w:jc w:val="both"/>
+        <w:rPr>
+          <w:rFonts w:asciiTheme="minorHAnsi" w:hAnsiTheme="minorHAnsi" w:cstheme="minorHAnsi"/>
+          <w:color w:val="000000"/>
+          <w:sz w:val="22"/>
+          <w:szCs w:val="22"/>
+        </w:rPr>
+      </w:pPr>
+      <w:r>
+        <w:rPr>
+          <w:rFonts w:asciiTheme="minorHAnsi" w:hAnsiTheme="minorHAnsi" w:cstheme="minorHAnsi"/>
+          <w:color w:val="000000"/>
+          <w:sz w:val="22"/>
+          <w:szCs w:val="22"/>
+        </w:rPr>
+        <w:t> </w:t>
+      </w:r>
+    </w:p>
+    <w:p>
+      <w:pPr>
+        <w:pStyle w:val="Lijstalinea"/>
+        <w:numPr>
+          <w:ilvl w:val="0"/>
+          <w:numId w:val="12"/>
+        </w:numPr>
+        <w:rPr>
+          <w:b/>
+        </w:rPr>
+      </w:pPr>
+      <w:r>
+        <w:rPr>
+          <w:b/>
+        </w:rPr>
+        <w:t xml:space="preserve">Een </w:t>
+      </w:r>
+      <w:r>
+        <w:rPr>
+          <w:b/>
+        </w:rPr>
+        <w:t>view</w:t>
+      </w:r>
+    </w:p>
+    <w:p>
+      <w:pPr>
+        <w:pStyle w:val="Normaalweb"/>
+        <w:shd w:val="clear" w:color="auto" w:fill="FFFFFF"/>
+        <w:spacing w:before="30" w:beforeAutospacing="0" w:after="30" w:afterAutospacing="0"/>
+        <w:ind w:right="150"/>
+        <w:jc w:val="both"/>
+        <w:rPr>
+          <w:rFonts w:asciiTheme="minorHAnsi" w:hAnsiTheme="minorHAnsi" w:cstheme="minorHAnsi"/>
+          <w:color w:val="000000"/>
+          <w:sz w:val="22"/>
+          <w:szCs w:val="22"/>
+        </w:rPr>
+      </w:pPr>
+      <w:r>
+        <w:rPr>
+          <w:rFonts w:asciiTheme="minorHAnsi" w:hAnsiTheme="minorHAnsi" w:cstheme="minorHAnsi"/>
+          <w:color w:val="000000"/>
+          <w:sz w:val="22"/>
+          <w:szCs w:val="22"/>
+        </w:rPr>
+        <w:t xml:space="preserve">Hoe wordt data </w:t>
+      </w:r>
+      <w:r>
+        <w:rPr>
+          <w:rFonts w:asciiTheme="minorHAnsi" w:hAnsiTheme="minorHAnsi" w:cstheme="minorHAnsi"/>
+          <w:color w:val="000000"/>
+          <w:sz w:val="22"/>
+          <w:szCs w:val="22"/>
+        </w:rPr>
+        <w:t>voorgesteld</w:t>
+      </w:r>
+      <w:r>
+        <w:rPr>
+          <w:rFonts w:asciiTheme="minorHAnsi" w:hAnsiTheme="minorHAnsi" w:cstheme="minorHAnsi"/>
+          <w:color w:val="000000"/>
+          <w:sz w:val="22"/>
+          <w:szCs w:val="22"/>
+        </w:rPr>
+        <w:t xml:space="preserve"> op het scherm of op de website? Hoe worden </w:t>
+      </w:r>
+      <w:r>
+        <w:rPr>
+          <w:rFonts w:asciiTheme="minorHAnsi" w:hAnsiTheme="minorHAnsi" w:cstheme="minorHAnsi"/>
+          <w:color w:val="000000"/>
+          <w:sz w:val="22"/>
+          <w:szCs w:val="22"/>
+        </w:rPr>
+        <w:t>de</w:t>
+      </w:r>
+      <w:r>
+        <w:rPr>
+          <w:rFonts w:asciiTheme="minorHAnsi" w:hAnsiTheme="minorHAnsi" w:cstheme="minorHAnsi"/>
+          <w:color w:val="000000"/>
+          <w:sz w:val="22"/>
+          <w:szCs w:val="22"/>
+        </w:rPr>
+        <w:t xml:space="preserve"> gegevens </w:t>
+      </w:r>
+      <w:r>
+        <w:rPr>
+          <w:rFonts w:asciiTheme="minorHAnsi" w:hAnsiTheme="minorHAnsi" w:cstheme="minorHAnsi"/>
+          <w:color w:val="000000"/>
+          <w:sz w:val="22"/>
+          <w:szCs w:val="22"/>
+        </w:rPr>
+        <w:t>gewerkt</w:t>
+      </w:r>
+      <w:r>
+        <w:rPr>
+          <w:rFonts w:asciiTheme="minorHAnsi" w:hAnsiTheme="minorHAnsi" w:cstheme="minorHAnsi"/>
+          <w:color w:val="000000"/>
+          <w:sz w:val="22"/>
+          <w:szCs w:val="22"/>
+        </w:rPr>
+        <w:t xml:space="preserve"> en overzichtelijk weergegeven als output van de controller? Een locale gebruiker wil zijn totale uitgaven in een webshop zien in dollars in plaats van de euro. De view gaat over dit soort </w:t>
+      </w:r>
+      <w:r>
+        <w:rPr>
+          <w:rFonts w:asciiTheme="minorHAnsi" w:hAnsiTheme="minorHAnsi" w:cstheme="minorHAnsi"/>
+          <w:color w:val="000000"/>
+          <w:sz w:val="22"/>
+          <w:szCs w:val="22"/>
+        </w:rPr>
+        <w:t>veranderen.</w:t>
+      </w:r>
+    </w:p>
+    <w:p>
+      <w:pPr>
+        <w:pStyle w:val="Normaalweb"/>
+        <w:shd w:val="clear" w:color="auto" w:fill="FFFFFF"/>
+        <w:spacing w:before="30" w:beforeAutospacing="0" w:after="30" w:afterAutospacing="0"/>
+        <w:ind w:left="150" w:right="150"/>
+        <w:jc w:val="both"/>
+        <w:rPr>
+          <w:rFonts w:asciiTheme="minorHAnsi" w:hAnsiTheme="minorHAnsi" w:cstheme="minorHAnsi"/>
+          <w:color w:val="000000"/>
+          <w:sz w:val="22"/>
+          <w:szCs w:val="22"/>
+        </w:rPr>
+      </w:pPr>
+      <w:r>
+        <w:rPr>
+          <w:rFonts w:asciiTheme="minorHAnsi" w:hAnsiTheme="minorHAnsi" w:cstheme="minorHAnsi"/>
+          <w:color w:val="000000"/>
+          <w:sz w:val="22"/>
+          <w:szCs w:val="22"/>
+        </w:rPr>
+        <w:t> </w:t>
+      </w:r>
+    </w:p>
+    <w:p>
+      <w:pPr>
+        <w:pStyle w:val="Lijstalinea"/>
+        <w:numPr>
+          <w:ilvl w:val="0"/>
+          <w:numId w:val="12"/>
+        </w:numPr>
+        <w:rPr>
+          <w:b/>
+        </w:rPr>
+      </w:pPr>
+      <w:r>
+        <w:rPr>
+          <w:b/>
+        </w:rPr>
+        <w:t xml:space="preserve">Een </w:t>
+      </w:r>
+      <w:r>
+        <w:rPr>
+          <w:b/>
+        </w:rPr>
+        <w:t>controller</w:t>
+      </w:r>
+    </w:p>
+    <w:p>
+      <w:pPr>
+        <w:pStyle w:val="Normaalweb"/>
+        <w:shd w:val="clear" w:color="auto" w:fill="FFFFFF"/>
+        <w:spacing w:before="0" w:beforeAutospacing="0" w:after="0" w:afterAutospacing="0"/>
+        <w:ind w:right="150"/>
+        <w:jc w:val="both"/>
+        <w:rPr>
+          <w:rFonts w:asciiTheme="minorHAnsi" w:hAnsiTheme="minorHAnsi" w:cstheme="minorHAnsi"/>
+          <w:color w:val="000000"/>
+          <w:sz w:val="22"/>
+          <w:szCs w:val="22"/>
+        </w:rPr>
+      </w:pPr>
+      <w:r>
+        <w:rPr>
+          <w:rFonts w:asciiTheme="minorHAnsi" w:hAnsiTheme="minorHAnsi" w:cstheme="minorHAnsi"/>
+          <w:color w:val="000000"/>
+          <w:sz w:val="22"/>
+          <w:szCs w:val="22"/>
+        </w:rPr>
+        <w:t>De controller</w:t>
+      </w:r>
+      <w:r>
+        <w:rPr>
+          <w:rFonts w:asciiTheme="minorHAnsi" w:hAnsiTheme="minorHAnsi" w:cstheme="minorHAnsi"/>
+          <w:color w:val="000000"/>
+          <w:sz w:val="22"/>
+          <w:szCs w:val="22"/>
+        </w:rPr>
+        <w:t xml:space="preserve"> is de lijm tussen de model en view en het</w:t>
+      </w:r>
+      <w:r>
+        <w:rPr>
+          <w:rFonts w:asciiTheme="minorHAnsi" w:hAnsiTheme="minorHAnsi" w:cstheme="minorHAnsi"/>
+          <w:color w:val="000000"/>
+          <w:sz w:val="22"/>
+          <w:szCs w:val="22"/>
+        </w:rPr>
+        <w:t xml:space="preserve"> </w:t>
+      </w:r>
+      <w:r>
+        <w:rPr>
+          <w:rFonts w:asciiTheme="minorHAnsi" w:hAnsiTheme="minorHAnsi" w:cstheme="minorHAnsi"/>
+          <w:color w:val="000000"/>
+          <w:sz w:val="22"/>
+          <w:szCs w:val="22"/>
+        </w:rPr>
+        <w:t>zorgt</w:t>
+      </w:r>
+      <w:r>
+        <w:rPr>
+          <w:rFonts w:asciiTheme="minorHAnsi" w:hAnsiTheme="minorHAnsi" w:cstheme="minorHAnsi"/>
+          <w:color w:val="000000"/>
+          <w:sz w:val="22"/>
+          <w:szCs w:val="22"/>
+        </w:rPr>
+        <w:t xml:space="preserve"> ervoor dat MVC samenkomen. De controller bestaat uit zogenaamde </w:t>
+      </w:r>
+      <w:r>
+        <w:rPr>
+          <w:rStyle w:val="Nadruk"/>
+          <w:rFonts w:asciiTheme="minorHAnsi" w:eastAsiaTheme="majorEastAsia" w:hAnsiTheme="minorHAnsi" w:cstheme="minorHAnsi"/>
+          <w:color w:val="000000"/>
+          <w:sz w:val="22"/>
+          <w:szCs w:val="22"/>
+        </w:rPr>
+        <w:t>actions</w:t>
+      </w:r>
+      <w:r>
+        <w:rPr>
+          <w:rFonts w:asciiTheme="minorHAnsi" w:hAnsiTheme="minorHAnsi" w:cstheme="minorHAnsi"/>
+          <w:color w:val="000000"/>
+          <w:sz w:val="22"/>
+          <w:szCs w:val="22"/>
+        </w:rPr>
+        <w:t xml:space="preserve">, die gelden als </w:t>
+      </w:r>
+      <w:r>
+        <w:rPr>
+          <w:rFonts w:asciiTheme="minorHAnsi" w:hAnsiTheme="minorHAnsi" w:cstheme="minorHAnsi"/>
+          <w:color w:val="000000"/>
+          <w:sz w:val="22"/>
+          <w:szCs w:val="22"/>
+        </w:rPr>
+        <w:t>hande</w:t>
+      </w:r>
+      <w:r>
+        <w:rPr>
+          <w:rFonts w:asciiTheme="minorHAnsi" w:hAnsiTheme="minorHAnsi" w:cstheme="minorHAnsi"/>
+          <w:color w:val="000000"/>
+          <w:sz w:val="22"/>
+          <w:szCs w:val="22"/>
+        </w:rPr>
+        <w:t>la</w:t>
+      </w:r>
+      <w:r>
+        <w:rPr>
+          <w:rFonts w:asciiTheme="minorHAnsi" w:hAnsiTheme="minorHAnsi" w:cstheme="minorHAnsi"/>
+          <w:color w:val="000000"/>
+          <w:sz w:val="22"/>
+          <w:szCs w:val="22"/>
+        </w:rPr>
+        <w:t>ars</w:t>
+      </w:r>
+      <w:r>
+        <w:rPr>
+          <w:rFonts w:asciiTheme="minorHAnsi" w:hAnsiTheme="minorHAnsi" w:cstheme="minorHAnsi"/>
+          <w:color w:val="000000"/>
+          <w:sz w:val="22"/>
+          <w:szCs w:val="22"/>
+        </w:rPr>
+        <w:t xml:space="preserve"> (uitvoerders) van de aanvraag van de website bezoeker. Aan de hand van de action worden het juiste model en de juiste view opgespoord en gebruikt.</w:t>
+      </w:r>
+    </w:p>
+    <w:p>
+      <w:pPr>
+        <w:pStyle w:val="Normaalweb"/>
+        <w:shd w:val="clear" w:color="auto" w:fill="FFFFFF"/>
+        <w:spacing w:before="0" w:beforeAutospacing="0" w:after="0" w:afterAutospacing="0"/>
+        <w:ind w:right="150"/>
+        <w:jc w:val="both"/>
+        <w:rPr>
+          <w:rFonts w:asciiTheme="minorHAnsi" w:hAnsiTheme="minorHAnsi" w:cstheme="minorHAnsi"/>
+          <w:color w:val="000000"/>
+          <w:sz w:val="22"/>
+          <w:szCs w:val="22"/>
+        </w:rPr>
+      </w:pPr>
+    </w:p>
+    <w:p>
+      <w:pPr>
+        <w:rPr>
+          <w:rFonts w:eastAsia="Times New Roman" w:cstheme="minorHAnsi"/>
+          <w:color w:val="000000"/>
+          <w:lang w:eastAsia="nl-NL"/>
+        </w:rPr>
+      </w:pPr>
+      <w:r>
+        <w:rPr>
+          <w:rFonts w:cstheme="minorHAnsi"/>
+          <w:color w:val="000000"/>
+        </w:rPr>
+        <w:br w:type="page"/>
+      </w:r>
+    </w:p>
+    <w:p>
+      <w:pPr>
+        <w:pStyle w:val="Kop1"/>
+        <w:numPr>
+          <w:ilvl w:val="0"/>
+          <w:numId w:val="10"/>
+        </w:numPr>
+      </w:pPr>
+      <w:bookmarkStart w:id="6" w:name="_Toc514331158"/>
+      <w:r>
+        <w:lastRenderedPageBreak/>
+        <w:t xml:space="preserve">De </w:t>
+      </w:r>
+      <w:r>
+        <w:t>opbouw van de applicatie</w:t>
+      </w:r>
+      <w:bookmarkEnd w:id="6"/>
+      <w:r>
+        <w:t xml:space="preserve"> </w:t>
+      </w:r>
+    </w:p>
+    <w:p/>
+    <w:p>
+      <w:pPr>
+        <w:pStyle w:val="Kop1"/>
+        <w:numPr>
+          <w:ilvl w:val="1"/>
+          <w:numId w:val="10"/>
+        </w:numPr>
+        <w:shd w:val="clear" w:color="auto" w:fill="FFFFFF"/>
+        <w:spacing w:before="0"/>
+        <w:ind w:right="150"/>
+        <w:jc w:val="both"/>
+        <w:rPr>
+          <w:rFonts w:asciiTheme="minorHAnsi" w:hAnsiTheme="minorHAnsi" w:cstheme="minorHAnsi"/>
+          <w:color w:val="000000"/>
+        </w:rPr>
+      </w:pPr>
+      <w:r>
+        <w:rPr>
+          <w:rFonts w:asciiTheme="minorHAnsi" w:hAnsiTheme="minorHAnsi" w:cstheme="minorHAnsi"/>
+          <w:sz w:val="24"/>
+          <w:szCs w:val="24"/>
+        </w:rPr>
+        <w:t xml:space="preserve">  </w:t>
+      </w:r>
+      <w:bookmarkStart w:id="7" w:name="_Toc514331159"/>
+      <w:r>
+        <w:rPr>
+          <w:rFonts w:asciiTheme="minorHAnsi" w:hAnsiTheme="minorHAnsi" w:cstheme="minorHAnsi"/>
+          <w:color w:val="000000"/>
+          <w:sz w:val="24"/>
+        </w:rPr>
+        <w:t>Het Inlogscherm:</w:t>
+      </w:r>
+      <w:bookmarkEnd w:id="7"/>
+    </w:p>
+    <w:p>
+      <w:pPr>
+        <w:pStyle w:val="Normaalweb"/>
+        <w:shd w:val="clear" w:color="auto" w:fill="FFFFFF"/>
+        <w:spacing w:before="0" w:beforeAutospacing="0" w:after="0" w:afterAutospacing="0"/>
+        <w:ind w:right="150"/>
+        <w:jc w:val="both"/>
+        <w:rPr>
+          <w:rFonts w:asciiTheme="minorHAnsi" w:hAnsiTheme="minorHAnsi" w:cstheme="minorHAnsi"/>
+          <w:color w:val="000000"/>
+          <w:sz w:val="22"/>
+          <w:szCs w:val="22"/>
+        </w:rPr>
+      </w:pPr>
+    </w:p>
+    <w:p>
+      <w:pPr>
+        <w:pStyle w:val="Normaalweb"/>
+        <w:shd w:val="clear" w:color="auto" w:fill="FFFFFF"/>
+        <w:spacing w:before="0" w:beforeAutospacing="0" w:after="0" w:afterAutospacing="0"/>
+        <w:ind w:right="150"/>
+        <w:jc w:val="both"/>
+        <w:rPr>
+          <w:rFonts w:asciiTheme="minorHAnsi" w:hAnsiTheme="minorHAnsi" w:cstheme="minorHAnsi"/>
+          <w:color w:val="000000"/>
+          <w:sz w:val="22"/>
+          <w:szCs w:val="22"/>
+        </w:rPr>
+      </w:pPr>
+      <w:r>
+        <w:rPr>
+          <w:rFonts w:asciiTheme="minorHAnsi" w:hAnsiTheme="minorHAnsi" w:cstheme="minorHAnsi"/>
+          <w:color w:val="000000"/>
+          <w:sz w:val="22"/>
+          <w:szCs w:val="22"/>
+        </w:rPr>
+        <w:t>Het inlogscherm is voor de dealer en voor de applicatiebeheerder.</w:t>
+      </w:r>
+      <w:r>
+        <w:rPr>
+          <w:rFonts w:asciiTheme="minorHAnsi" w:hAnsiTheme="minorHAnsi" w:cstheme="minorHAnsi"/>
+          <w:color w:val="000000"/>
+          <w:sz w:val="22"/>
+          <w:szCs w:val="22"/>
+        </w:rPr>
+        <w:t xml:space="preserve"> </w:t>
+      </w:r>
+      <w:r>
+        <w:rPr>
+          <w:rFonts w:asciiTheme="minorHAnsi" w:hAnsiTheme="minorHAnsi" w:cstheme="minorHAnsi"/>
+          <w:color w:val="000000"/>
+          <w:sz w:val="22"/>
+          <w:szCs w:val="22"/>
+        </w:rPr>
+        <w:t xml:space="preserve">De beheerder moeten kunnen inloggen om aanpassingen toe te voegen. </w:t>
+      </w:r>
+    </w:p>
+    <w:p>
+      <w:pPr>
+        <w:pStyle w:val="Normaalweb"/>
+        <w:shd w:val="clear" w:color="auto" w:fill="FFFFFF"/>
+        <w:spacing w:before="0" w:beforeAutospacing="0" w:after="0" w:afterAutospacing="0"/>
+        <w:ind w:right="150"/>
+        <w:jc w:val="both"/>
+        <w:rPr>
+          <w:rFonts w:asciiTheme="minorHAnsi" w:hAnsiTheme="minorHAnsi" w:cstheme="minorHAnsi"/>
+          <w:color w:val="000000"/>
+          <w:sz w:val="22"/>
+          <w:szCs w:val="22"/>
+        </w:rPr>
+      </w:pPr>
+      <w:r>
+        <w:rPr>
+          <w:noProof/>
+        </w:rPr>
+        <w:drawing>
+          <wp:inline distT="0" distB="0" distL="0" distR="0" wp14:anchorId="3D56B4AC" wp14:editId="7E9776B6">
+            <wp:extent cx="4295775" cy="3912224"/>
+            <wp:effectExtent l="0" t="0" r="0" b="0"/>
+            <wp:docPr id="11" name="Afbeelding 11"/>
+            <wp:cNvGraphicFramePr>
+              <a:graphicFrameLocks xmlns:a="http://schemas.openxmlformats.org/drawingml/2006/main" noChangeAspect="1"/>
+            </wp:cNvGraphicFramePr>
+            <a:graphic xmlns:a="http://schemas.openxmlformats.org/drawingml/2006/main">
+              <a:graphicData uri="http://schemas.openxmlformats.org/drawingml/2006/picture">
+                <pic:pic xmlns:pic="http://schemas.openxmlformats.org/drawingml/2006/picture">
+                  <pic:nvPicPr>
+                    <pic:cNvPr id="1" name=""/>
+                    <pic:cNvPicPr/>
+                  </pic:nvPicPr>
+                  <pic:blipFill>
+                    <a:blip r:embed="rId9"/>
+                    <a:stretch>
+                      <a:fillRect/>
+                    </a:stretch>
+                  </pic:blipFill>
+                  <pic:spPr>
+                    <a:xfrm>
+                      <a:off x="0" y="0"/>
+                      <a:ext cx="4306275" cy="3921787"/>
+                    </a:xfrm>
+                    <a:prstGeom prst="rect">
+                      <a:avLst/>
+                    </a:prstGeom>
+                  </pic:spPr>
+                </pic:pic>
+              </a:graphicData>
+            </a:graphic>
+          </wp:inline>
+        </w:drawing>
+      </w:r>
+    </w:p>
+    <w:p>
+      <w:pPr>
+        <w:rPr>
+          <w:rFonts w:eastAsia="Times New Roman" w:cstheme="minorHAnsi"/>
+          <w:color w:val="000000"/>
+          <w:lang w:eastAsia="nl-NL"/>
+        </w:rPr>
+      </w:pPr>
+      <w:r>
+        <w:rPr>
+          <w:rFonts w:cstheme="minorHAnsi"/>
+          <w:color w:val="000000"/>
+        </w:rPr>
+        <w:br w:type="page"/>
+      </w:r>
+    </w:p>
+    <w:p>
+      <w:pPr>
+        <w:pStyle w:val="Kop1"/>
+        <w:numPr>
+          <w:ilvl w:val="1"/>
+          <w:numId w:val="10"/>
+        </w:numPr>
+        <w:shd w:val="clear" w:color="auto" w:fill="FFFFFF"/>
+        <w:spacing w:before="0"/>
+        <w:ind w:right="150"/>
+        <w:jc w:val="both"/>
+        <w:rPr>
+          <w:rFonts w:asciiTheme="minorHAnsi" w:hAnsiTheme="minorHAnsi" w:cstheme="minorHAnsi"/>
+          <w:color w:val="000000"/>
+          <w:sz w:val="24"/>
+        </w:rPr>
+      </w:pPr>
+      <w:r>
+        <w:rPr>
+          <w:rFonts w:asciiTheme="minorHAnsi" w:hAnsiTheme="minorHAnsi" w:cstheme="minorHAnsi"/>
+          <w:sz w:val="22"/>
+          <w:szCs w:val="24"/>
+        </w:rPr>
+        <w:lastRenderedPageBreak/>
+        <w:t xml:space="preserve">  </w:t>
+      </w:r>
+      <w:bookmarkStart w:id="8" w:name="_Toc514331160"/>
+      <w:r>
+        <w:rPr>
+          <w:rFonts w:asciiTheme="minorHAnsi" w:hAnsiTheme="minorHAnsi" w:cstheme="minorHAnsi"/>
+          <w:sz w:val="24"/>
+          <w:szCs w:val="26"/>
+        </w:rPr>
+        <w:t>De mutatie:</w:t>
+      </w:r>
+      <w:bookmarkEnd w:id="8"/>
+      <w:r>
+        <w:rPr>
+          <w:rFonts w:asciiTheme="minorHAnsi" w:hAnsiTheme="minorHAnsi" w:cstheme="minorHAnsi"/>
+          <w:sz w:val="24"/>
+          <w:szCs w:val="26"/>
+        </w:rPr>
+        <w:t xml:space="preserve"> </w:t>
+      </w:r>
+    </w:p>
+    <w:p>
+      <w:pPr>
+        <w:pStyle w:val="Normaalweb"/>
+        <w:shd w:val="clear" w:color="auto" w:fill="FFFFFF"/>
+        <w:spacing w:before="0" w:beforeAutospacing="0" w:after="0" w:afterAutospacing="0"/>
+        <w:ind w:right="150"/>
+        <w:jc w:val="both"/>
+        <w:rPr>
+          <w:rFonts w:asciiTheme="minorHAnsi" w:hAnsiTheme="minorHAnsi" w:cstheme="minorHAnsi"/>
+          <w:color w:val="000000"/>
+          <w:sz w:val="22"/>
+          <w:szCs w:val="22"/>
+        </w:rPr>
+      </w:pPr>
+    </w:p>
+    <w:p>
+      <w:pPr>
+        <w:pStyle w:val="Normaalweb"/>
+        <w:shd w:val="clear" w:color="auto" w:fill="FFFFFF"/>
+        <w:spacing w:before="0" w:beforeAutospacing="0" w:after="0" w:afterAutospacing="0"/>
+        <w:ind w:right="150"/>
+        <w:jc w:val="both"/>
+        <w:rPr>
+          <w:rFonts w:asciiTheme="minorHAnsi" w:hAnsiTheme="minorHAnsi" w:cstheme="minorHAnsi"/>
+          <w:color w:val="000000"/>
+          <w:sz w:val="22"/>
+          <w:szCs w:val="22"/>
+        </w:rPr>
+      </w:pPr>
+      <w:r>
+        <w:rPr>
+          <w:rFonts w:asciiTheme="minorHAnsi" w:hAnsiTheme="minorHAnsi" w:cstheme="minorHAnsi"/>
+          <w:color w:val="000000"/>
+          <w:sz w:val="22"/>
+          <w:szCs w:val="22"/>
+        </w:rPr>
+        <w:t xml:space="preserve">De applicatiebeheerder heeft rechten om een mutaties door te voeren. </w:t>
+      </w:r>
+    </w:p>
+    <w:p>
+      <w:pPr>
+        <w:pStyle w:val="Normaalweb"/>
+        <w:shd w:val="clear" w:color="auto" w:fill="FFFFFF"/>
+        <w:spacing w:before="0" w:beforeAutospacing="0" w:after="0" w:afterAutospacing="0"/>
+        <w:ind w:right="150"/>
+        <w:jc w:val="both"/>
+        <w:rPr>
+          <w:rFonts w:asciiTheme="minorHAnsi" w:hAnsiTheme="minorHAnsi" w:cstheme="minorHAnsi"/>
+          <w:color w:val="000000"/>
+          <w:sz w:val="22"/>
+          <w:szCs w:val="22"/>
+        </w:rPr>
+      </w:pPr>
+    </w:p>
+    <w:p>
+      <w:pPr>
+        <w:pStyle w:val="Normaalweb"/>
+        <w:shd w:val="clear" w:color="auto" w:fill="FFFFFF"/>
+        <w:spacing w:before="0" w:beforeAutospacing="0" w:after="0" w:afterAutospacing="0"/>
+        <w:ind w:right="150"/>
+        <w:jc w:val="both"/>
+        <w:rPr>
+          <w:rFonts w:asciiTheme="minorHAnsi" w:hAnsiTheme="minorHAnsi" w:cstheme="minorHAnsi"/>
+          <w:color w:val="000000"/>
+          <w:sz w:val="22"/>
+          <w:szCs w:val="22"/>
+        </w:rPr>
+      </w:pPr>
+      <w:r>
+        <w:rPr>
+          <w:noProof/>
+        </w:rPr>
+        <w:drawing>
+          <wp:inline distT="0" distB="0" distL="0" distR="0" wp14:anchorId="5B50B965" wp14:editId="79D14BBF">
+            <wp:extent cx="5760720" cy="4114800"/>
+            <wp:effectExtent l="0" t="0" r="0" b="0"/>
+            <wp:docPr id="33" name="Afbeelding 33"/>
+            <wp:cNvGraphicFramePr>
+              <a:graphicFrameLocks xmlns:a="http://schemas.openxmlformats.org/drawingml/2006/main" noChangeAspect="1"/>
+            </wp:cNvGraphicFramePr>
+            <a:graphic xmlns:a="http://schemas.openxmlformats.org/drawingml/2006/main">
+              <a:graphicData uri="http://schemas.openxmlformats.org/drawingml/2006/picture">
+                <pic:pic xmlns:pic="http://schemas.openxmlformats.org/drawingml/2006/picture">
+                  <pic:nvPicPr>
+                    <pic:cNvPr id="1" name=""/>
+                    <pic:cNvPicPr/>
+                  </pic:nvPicPr>
+                  <pic:blipFill>
+                    <a:blip r:embed="rId10"/>
+                    <a:stretch>
+                      <a:fillRect/>
+                    </a:stretch>
+                  </pic:blipFill>
+                  <pic:spPr>
+                    <a:xfrm>
+                      <a:off x="0" y="0"/>
+                      <a:ext cx="5760720" cy="4114800"/>
+                    </a:xfrm>
+                    <a:prstGeom prst="rect">
+                      <a:avLst/>
+                    </a:prstGeom>
+                  </pic:spPr>
+                </pic:pic>
+              </a:graphicData>
+            </a:graphic>
+          </wp:inline>
+        </w:drawing>
+      </w:r>
+    </w:p>
+    <w:p>
+      <w:pPr>
+        <w:rPr>
+          <w:rFonts w:eastAsia="Times New Roman" w:cstheme="minorHAnsi"/>
+          <w:color w:val="000000"/>
+          <w:lang w:eastAsia="nl-NL"/>
+        </w:rPr>
+      </w:pPr>
+      <w:r>
+        <w:rPr>
+          <w:rFonts w:cstheme="minorHAnsi"/>
+          <w:color w:val="000000"/>
+        </w:rPr>
+        <w:br w:type="page"/>
+      </w:r>
+    </w:p>
+    <w:p>
+      <w:pPr>
+        <w:pStyle w:val="Kop1"/>
+        <w:numPr>
+          <w:ilvl w:val="1"/>
+          <w:numId w:val="10"/>
+        </w:numPr>
+        <w:shd w:val="clear" w:color="auto" w:fill="FFFFFF"/>
+        <w:spacing w:before="0"/>
+        <w:ind w:right="150"/>
+        <w:jc w:val="both"/>
+        <w:rPr>
+          <w:rFonts w:asciiTheme="minorHAnsi" w:hAnsiTheme="minorHAnsi" w:cstheme="minorHAnsi"/>
+          <w:color w:val="000000"/>
+        </w:rPr>
+      </w:pPr>
+      <w:r>
+        <w:rPr>
+          <w:rFonts w:asciiTheme="minorHAnsi" w:hAnsiTheme="minorHAnsi" w:cstheme="minorHAnsi"/>
+          <w:sz w:val="22"/>
+          <w:szCs w:val="24"/>
+        </w:rPr>
+        <w:lastRenderedPageBreak/>
+        <w:t xml:space="preserve">  </w:t>
+      </w:r>
+      <w:bookmarkStart w:id="9" w:name="_Toc514331161"/>
+      <w:r>
+        <w:rPr>
+          <w:rFonts w:asciiTheme="minorHAnsi" w:hAnsiTheme="minorHAnsi" w:cstheme="minorHAnsi"/>
+          <w:color w:val="000000"/>
+          <w:sz w:val="24"/>
+        </w:rPr>
+        <w:t>Welkom pagina:</w:t>
+      </w:r>
+      <w:bookmarkEnd w:id="9"/>
+    </w:p>
+    <w:p>
+      <w:pPr>
+        <w:pStyle w:val="Normaalweb"/>
+        <w:shd w:val="clear" w:color="auto" w:fill="FFFFFF"/>
+        <w:spacing w:before="0" w:beforeAutospacing="0" w:after="0" w:afterAutospacing="0"/>
+        <w:ind w:right="150"/>
+        <w:jc w:val="both"/>
+        <w:rPr>
+          <w:rFonts w:asciiTheme="minorHAnsi" w:hAnsiTheme="minorHAnsi" w:cstheme="minorHAnsi"/>
+          <w:color w:val="000000"/>
+          <w:sz w:val="22"/>
+          <w:szCs w:val="22"/>
+        </w:rPr>
+      </w:pPr>
+    </w:p>
+    <w:p>
+      <w:pPr>
+        <w:pStyle w:val="Normaalweb"/>
+        <w:shd w:val="clear" w:color="auto" w:fill="FFFFFF"/>
+        <w:spacing w:before="0" w:beforeAutospacing="0" w:after="0" w:afterAutospacing="0"/>
+        <w:ind w:right="150"/>
+        <w:jc w:val="both"/>
+        <w:rPr>
+          <w:rFonts w:asciiTheme="minorHAnsi" w:hAnsiTheme="minorHAnsi" w:cstheme="minorHAnsi"/>
+          <w:color w:val="000000"/>
+          <w:sz w:val="22"/>
+          <w:szCs w:val="22"/>
+        </w:rPr>
+      </w:pPr>
+      <w:r>
+        <w:rPr>
+          <w:rFonts w:asciiTheme="minorHAnsi" w:hAnsiTheme="minorHAnsi" w:cstheme="minorHAnsi"/>
+          <w:color w:val="000000"/>
+          <w:sz w:val="22"/>
+          <w:szCs w:val="22"/>
+        </w:rPr>
+        <w:t xml:space="preserve">De homepagina bevat met informatie over het </w:t>
+      </w:r>
+      <w:r>
+        <w:rPr>
+          <w:rFonts w:asciiTheme="minorHAnsi" w:hAnsiTheme="minorHAnsi" w:cstheme="minorHAnsi"/>
+          <w:color w:val="000000"/>
+          <w:sz w:val="22"/>
+          <w:szCs w:val="22"/>
+        </w:rPr>
+        <w:t>bedrijf</w:t>
+      </w:r>
+      <w:r>
+        <w:rPr>
+          <w:rFonts w:asciiTheme="minorHAnsi" w:hAnsiTheme="minorHAnsi" w:cstheme="minorHAnsi"/>
+          <w:color w:val="000000"/>
+          <w:sz w:val="22"/>
+          <w:szCs w:val="22"/>
+        </w:rPr>
+        <w:t xml:space="preserve"> en in de homepagina is het mogelijk om uit te loggen.</w:t>
+      </w:r>
+    </w:p>
+    <w:p>
+      <w:pPr>
+        <w:pStyle w:val="Normaalweb"/>
+        <w:shd w:val="clear" w:color="auto" w:fill="FFFFFF"/>
+        <w:spacing w:before="0" w:beforeAutospacing="0" w:after="0" w:afterAutospacing="0"/>
+        <w:ind w:right="150"/>
+        <w:jc w:val="both"/>
+        <w:rPr>
+          <w:rFonts w:asciiTheme="minorHAnsi" w:hAnsiTheme="minorHAnsi" w:cstheme="minorHAnsi"/>
+          <w:color w:val="000000"/>
+          <w:sz w:val="22"/>
+          <w:szCs w:val="22"/>
+        </w:rPr>
+      </w:pPr>
+    </w:p>
+    <w:p>
+      <w:pPr>
+        <w:pStyle w:val="Normaalweb"/>
+        <w:shd w:val="clear" w:color="auto" w:fill="FFFFFF"/>
+        <w:spacing w:before="0" w:beforeAutospacing="0" w:after="0" w:afterAutospacing="0"/>
+        <w:ind w:right="150"/>
+        <w:jc w:val="both"/>
+        <w:rPr>
+          <w:rFonts w:asciiTheme="minorHAnsi" w:hAnsiTheme="minorHAnsi" w:cstheme="minorHAnsi"/>
+          <w:color w:val="000000"/>
+          <w:sz w:val="22"/>
+          <w:szCs w:val="22"/>
+        </w:rPr>
+      </w:pPr>
+      <w:r>
+        <w:rPr>
+          <w:noProof/>
+        </w:rPr>
+        <w:drawing>
+          <wp:inline distT="0" distB="0" distL="0" distR="0" wp14:anchorId="3DB2BD35" wp14:editId="09C915AE">
+            <wp:extent cx="4791075" cy="4362450"/>
+            <wp:effectExtent l="0" t="0" r="9525" b="0"/>
+            <wp:docPr id="34" name="Afbeelding 34"/>
+            <wp:cNvGraphicFramePr>
+              <a:graphicFrameLocks xmlns:a="http://schemas.openxmlformats.org/drawingml/2006/main" noChangeAspect="1"/>
+            </wp:cNvGraphicFramePr>
+            <a:graphic xmlns:a="http://schemas.openxmlformats.org/drawingml/2006/main">
+              <a:graphicData uri="http://schemas.openxmlformats.org/drawingml/2006/picture">
+                <pic:pic xmlns:pic="http://schemas.openxmlformats.org/drawingml/2006/picture">
+                  <pic:nvPicPr>
+                    <pic:cNvPr id="1" name=""/>
+                    <pic:cNvPicPr/>
+                  </pic:nvPicPr>
+                  <pic:blipFill>
+                    <a:blip r:embed="rId11"/>
+                    <a:stretch>
+                      <a:fillRect/>
+                    </a:stretch>
+                  </pic:blipFill>
+                  <pic:spPr>
+                    <a:xfrm>
+                      <a:off x="0" y="0"/>
+                      <a:ext cx="4791075" cy="4362450"/>
+                    </a:xfrm>
+                    <a:prstGeom prst="rect">
+                      <a:avLst/>
+                    </a:prstGeom>
+                  </pic:spPr>
+                </pic:pic>
+              </a:graphicData>
+            </a:graphic>
+          </wp:inline>
+        </w:drawing>
+      </w:r>
+      <w:r>
+        <w:rPr>
+          <w:rFonts w:asciiTheme="minorHAnsi" w:hAnsiTheme="minorHAnsi" w:cstheme="minorHAnsi"/>
+          <w:color w:val="000000"/>
+          <w:sz w:val="22"/>
+          <w:szCs w:val="22"/>
+        </w:rPr>
+        <w:t xml:space="preserve"> </w:t>
+      </w:r>
+    </w:p>
+    <w:p>
+      <w:pPr>
+        <w:pStyle w:val="Normaalweb"/>
+        <w:shd w:val="clear" w:color="auto" w:fill="FFFFFF"/>
+        <w:spacing w:before="0" w:beforeAutospacing="0" w:after="0" w:afterAutospacing="0"/>
+        <w:ind w:right="150"/>
+        <w:jc w:val="both"/>
+        <w:rPr>
+          <w:rFonts w:asciiTheme="minorHAnsi" w:hAnsiTheme="minorHAnsi" w:cstheme="minorHAnsi"/>
+          <w:color w:val="000000"/>
+          <w:sz w:val="22"/>
+          <w:szCs w:val="22"/>
+        </w:rPr>
+      </w:pPr>
+    </w:p>
+    <w:p>
+      <w:pPr>
+        <w:rPr>
+          <w:rFonts w:eastAsia="Times New Roman" w:cstheme="minorHAnsi"/>
+          <w:color w:val="000000"/>
+          <w:lang w:eastAsia="nl-NL"/>
+        </w:rPr>
+      </w:pPr>
+      <w:r>
+        <w:rPr>
+          <w:rFonts w:cstheme="minorHAnsi"/>
+          <w:color w:val="000000"/>
+        </w:rPr>
+        <w:br w:type="page"/>
+      </w:r>
+    </w:p>
+    <w:p>
+      <w:pPr>
+        <w:pStyle w:val="Kop1"/>
+        <w:numPr>
+          <w:ilvl w:val="1"/>
+          <w:numId w:val="10"/>
+        </w:numPr>
+        <w:shd w:val="clear" w:color="auto" w:fill="FFFFFF"/>
+        <w:spacing w:before="0"/>
+        <w:ind w:right="150"/>
+        <w:jc w:val="both"/>
+        <w:rPr>
+          <w:rFonts w:asciiTheme="minorHAnsi" w:hAnsiTheme="minorHAnsi" w:cstheme="minorHAnsi"/>
+          <w:sz w:val="24"/>
+          <w:szCs w:val="26"/>
+        </w:rPr>
+      </w:pPr>
+      <w:r>
+        <w:rPr>
+          <w:rFonts w:asciiTheme="minorHAnsi" w:hAnsiTheme="minorHAnsi" w:cstheme="minorHAnsi"/>
+          <w:sz w:val="22"/>
+          <w:szCs w:val="24"/>
+        </w:rPr>
+        <w:lastRenderedPageBreak/>
+        <w:t xml:space="preserve">  </w:t>
+      </w:r>
+      <w:bookmarkStart w:id="10" w:name="_Toc514331162"/>
+      <w:r>
+        <w:rPr>
+          <w:rFonts w:asciiTheme="minorHAnsi" w:hAnsiTheme="minorHAnsi" w:cstheme="minorHAnsi"/>
+          <w:sz w:val="24"/>
+          <w:szCs w:val="26"/>
+        </w:rPr>
+        <w:t>Onderhoud pagina</w:t>
+      </w:r>
+      <w:r>
+        <w:rPr>
+          <w:rFonts w:asciiTheme="minorHAnsi" w:hAnsiTheme="minorHAnsi" w:cstheme="minorHAnsi"/>
+          <w:sz w:val="24"/>
+          <w:szCs w:val="26"/>
+        </w:rPr>
+        <w:t>:</w:t>
+      </w:r>
+      <w:bookmarkEnd w:id="10"/>
+      <w:r>
+        <w:rPr>
+          <w:rFonts w:asciiTheme="minorHAnsi" w:hAnsiTheme="minorHAnsi" w:cstheme="minorHAnsi"/>
+          <w:sz w:val="24"/>
+          <w:szCs w:val="26"/>
+        </w:rPr>
+        <w:t xml:space="preserve"> </w:t>
+      </w:r>
+    </w:p>
+    <w:p/>
+    <w:p>
+      <w:pPr>
+        <w:pStyle w:val="Normaalweb"/>
+        <w:shd w:val="clear" w:color="auto" w:fill="FFFFFF"/>
+        <w:spacing w:before="0" w:beforeAutospacing="0" w:after="0" w:afterAutospacing="0"/>
+        <w:ind w:right="150"/>
+        <w:jc w:val="both"/>
+        <w:rPr>
+          <w:rFonts w:asciiTheme="minorHAnsi" w:hAnsiTheme="minorHAnsi" w:cstheme="minorHAnsi"/>
+          <w:color w:val="000000"/>
+          <w:sz w:val="22"/>
+          <w:szCs w:val="22"/>
+        </w:rPr>
+      </w:pPr>
+      <w:r>
+        <w:rPr>
+          <w:rFonts w:asciiTheme="minorHAnsi" w:hAnsiTheme="minorHAnsi" w:cstheme="minorHAnsi"/>
+          <w:color w:val="000000"/>
+          <w:sz w:val="22"/>
+          <w:szCs w:val="22"/>
+        </w:rPr>
+        <w:t>In de onderhoud pagina</w:t>
+      </w:r>
+      <w:r>
+        <w:rPr>
+          <w:rFonts w:asciiTheme="minorHAnsi" w:hAnsiTheme="minorHAnsi" w:cstheme="minorHAnsi"/>
+          <w:color w:val="000000"/>
+          <w:sz w:val="22"/>
+          <w:szCs w:val="22"/>
+        </w:rPr>
+        <w:t xml:space="preserve"> </w:t>
+      </w:r>
+      <w:r>
+        <w:rPr>
+          <w:rFonts w:asciiTheme="minorHAnsi" w:hAnsiTheme="minorHAnsi" w:cstheme="minorHAnsi"/>
+          <w:color w:val="000000"/>
+          <w:sz w:val="22"/>
+          <w:szCs w:val="22"/>
+        </w:rPr>
+        <w:t>kun</w:t>
+      </w:r>
+      <w:r>
+        <w:rPr>
+          <w:rFonts w:asciiTheme="minorHAnsi" w:hAnsiTheme="minorHAnsi" w:cstheme="minorHAnsi"/>
+          <w:color w:val="000000"/>
+          <w:sz w:val="22"/>
+          <w:szCs w:val="22"/>
+        </w:rPr>
+        <w:t>t</w:t>
+      </w:r>
+      <w:r>
+        <w:rPr>
+          <w:rFonts w:asciiTheme="minorHAnsi" w:hAnsiTheme="minorHAnsi" w:cstheme="minorHAnsi"/>
+          <w:color w:val="000000"/>
+          <w:sz w:val="22"/>
+          <w:szCs w:val="22"/>
+        </w:rPr>
+        <w:t xml:space="preserve"> de dealer onderhoudsbeurt online invoeren</w:t>
+      </w:r>
+      <w:r>
+        <w:rPr>
+          <w:rFonts w:asciiTheme="minorHAnsi" w:hAnsiTheme="minorHAnsi" w:cstheme="minorHAnsi"/>
+          <w:color w:val="000000"/>
+          <w:sz w:val="22"/>
+          <w:szCs w:val="22"/>
+        </w:rPr>
+        <w:t>/ registeren</w:t>
+      </w:r>
+      <w:r>
+        <w:rPr>
+          <w:rFonts w:asciiTheme="minorHAnsi" w:hAnsiTheme="minorHAnsi" w:cstheme="minorHAnsi"/>
+          <w:color w:val="000000"/>
+          <w:sz w:val="22"/>
+          <w:szCs w:val="22"/>
+        </w:rPr>
+        <w:t xml:space="preserve">. </w:t>
+      </w:r>
+    </w:p>
+    <w:p>
+      <w:pPr>
+        <w:pStyle w:val="Normaalweb"/>
+        <w:shd w:val="clear" w:color="auto" w:fill="FFFFFF"/>
+        <w:spacing w:before="0" w:beforeAutospacing="0" w:after="0" w:afterAutospacing="0"/>
+        <w:ind w:right="150"/>
+        <w:jc w:val="both"/>
+        <w:rPr>
+          <w:rFonts w:asciiTheme="minorHAnsi" w:hAnsiTheme="minorHAnsi" w:cstheme="minorHAnsi"/>
+          <w:color w:val="000000"/>
+          <w:sz w:val="22"/>
+          <w:szCs w:val="22"/>
+        </w:rPr>
+      </w:pPr>
+    </w:p>
+    <w:p>
+      <w:pPr>
+        <w:rPr>
+          <w:rFonts w:cstheme="minorHAnsi"/>
+          <w:color w:val="000000"/>
+        </w:rPr>
+      </w:pPr>
+      <w:r>
+        <w:rPr>
+          <w:noProof/>
+        </w:rPr>
+        <w:drawing>
+          <wp:inline distT="0" distB="0" distL="0" distR="0" wp14:anchorId="0D81DE32" wp14:editId="0C9357CA">
+            <wp:extent cx="4918909" cy="5764696"/>
+            <wp:effectExtent l="0" t="0" r="0" b="7620"/>
+            <wp:docPr id="37" name="Afbeelding 37"/>
+            <wp:cNvGraphicFramePr>
+              <a:graphicFrameLocks xmlns:a="http://schemas.openxmlformats.org/drawingml/2006/main" noChangeAspect="1"/>
+            </wp:cNvGraphicFramePr>
+            <a:graphic xmlns:a="http://schemas.openxmlformats.org/drawingml/2006/main">
+              <a:graphicData uri="http://schemas.openxmlformats.org/drawingml/2006/picture">
+                <pic:pic xmlns:pic="http://schemas.openxmlformats.org/drawingml/2006/picture">
+                  <pic:nvPicPr>
+                    <pic:cNvPr id="1" name=""/>
+                    <pic:cNvPicPr/>
+                  </pic:nvPicPr>
+                  <pic:blipFill>
+                    <a:blip r:embed="rId12"/>
+                    <a:stretch>
+                      <a:fillRect/>
+                    </a:stretch>
+                  </pic:blipFill>
+                  <pic:spPr>
+                    <a:xfrm>
+                      <a:off x="0" y="0"/>
+                      <a:ext cx="4925167" cy="5772030"/>
+                    </a:xfrm>
+                    <a:prstGeom prst="rect">
+                      <a:avLst/>
+                    </a:prstGeom>
+                  </pic:spPr>
+                </pic:pic>
+              </a:graphicData>
+            </a:graphic>
+          </wp:inline>
+        </w:drawing>
+      </w:r>
+    </w:p>
+    <w:p>
+      <w:pPr>
+        <w:rPr>
+          <w:rFonts w:eastAsia="Times New Roman" w:cstheme="minorHAnsi"/>
+          <w:color w:val="000000"/>
+          <w:lang w:eastAsia="nl-NL"/>
+        </w:rPr>
+      </w:pPr>
+      <w:r>
+        <w:rPr>
+          <w:rFonts w:cstheme="minorHAnsi"/>
+          <w:color w:val="000000"/>
+        </w:rPr>
+        <w:br w:type="page"/>
+      </w:r>
+    </w:p>
+    <w:p>
+      <w:pPr>
+        <w:pStyle w:val="Kop1"/>
+        <w:numPr>
+          <w:ilvl w:val="1"/>
+          <w:numId w:val="10"/>
+        </w:numPr>
+        <w:shd w:val="clear" w:color="auto" w:fill="FFFFFF"/>
+        <w:spacing w:before="0"/>
+        <w:ind w:right="150"/>
+        <w:jc w:val="both"/>
+        <w:rPr>
+          <w:rFonts w:asciiTheme="minorHAnsi" w:hAnsiTheme="minorHAnsi" w:cstheme="minorHAnsi"/>
+          <w:b w:val="0"/>
+          <w:color w:val="000000"/>
+        </w:rPr>
+      </w:pPr>
+      <w:r>
+        <w:rPr>
+          <w:rFonts w:asciiTheme="minorHAnsi" w:hAnsiTheme="minorHAnsi" w:cstheme="minorHAnsi"/>
+          <w:sz w:val="22"/>
+          <w:szCs w:val="24"/>
+        </w:rPr>
+        <w:lastRenderedPageBreak/>
+        <w:t xml:space="preserve">  </w:t>
+      </w:r>
+      <w:bookmarkStart w:id="11" w:name="_Toc514331163"/>
+      <w:r>
+        <w:rPr>
+          <w:rFonts w:asciiTheme="minorHAnsi" w:hAnsiTheme="minorHAnsi" w:cstheme="minorHAnsi"/>
+          <w:color w:val="000000"/>
+          <w:sz w:val="24"/>
+        </w:rPr>
+        <w:t>Overzicht pagina:</w:t>
+      </w:r>
+      <w:bookmarkEnd w:id="11"/>
+    </w:p>
+    <w:p>
+      <w:pPr>
+        <w:pStyle w:val="Normaalweb"/>
+        <w:shd w:val="clear" w:color="auto" w:fill="FFFFFF"/>
+        <w:spacing w:before="0" w:beforeAutospacing="0" w:after="0" w:afterAutospacing="0"/>
+        <w:ind w:right="150"/>
+        <w:jc w:val="both"/>
+        <w:rPr>
+          <w:rFonts w:asciiTheme="minorHAnsi" w:hAnsiTheme="minorHAnsi" w:cstheme="minorHAnsi"/>
+          <w:color w:val="000000"/>
+          <w:sz w:val="22"/>
+          <w:szCs w:val="22"/>
+        </w:rPr>
+      </w:pPr>
+    </w:p>
+    <w:p>
+      <w:pPr>
+        <w:pStyle w:val="Normaalweb"/>
+        <w:shd w:val="clear" w:color="auto" w:fill="FFFFFF"/>
+        <w:spacing w:before="0" w:beforeAutospacing="0" w:after="0" w:afterAutospacing="0"/>
+        <w:ind w:right="150"/>
+        <w:jc w:val="both"/>
+        <w:rPr>
+          <w:rFonts w:asciiTheme="minorHAnsi" w:hAnsiTheme="minorHAnsi" w:cstheme="minorHAnsi"/>
+          <w:color w:val="000000"/>
+          <w:sz w:val="22"/>
+          <w:szCs w:val="22"/>
+        </w:rPr>
+      </w:pPr>
+      <w:r>
+        <w:rPr>
+          <w:rFonts w:asciiTheme="minorHAnsi" w:hAnsiTheme="minorHAnsi" w:cstheme="minorHAnsi"/>
+          <w:color w:val="000000"/>
+          <w:sz w:val="22"/>
+          <w:szCs w:val="22"/>
+        </w:rPr>
+        <w:t>In de overzicht pagina kunt de dealer een overzicht inzien en nieuwe onderhoudsbeurt overzicht toevoegen,</w:t>
+      </w:r>
+      <w:r>
+        <w:rPr>
+          <w:rFonts w:asciiTheme="minorHAnsi" w:hAnsiTheme="minorHAnsi" w:cstheme="minorHAnsi"/>
+          <w:color w:val="000000"/>
+          <w:sz w:val="22"/>
+          <w:szCs w:val="22"/>
+        </w:rPr>
+        <w:t xml:space="preserve"> wijzigen,</w:t>
+      </w:r>
+      <w:r>
+        <w:rPr>
+          <w:rFonts w:asciiTheme="minorHAnsi" w:hAnsiTheme="minorHAnsi" w:cstheme="minorHAnsi"/>
+          <w:color w:val="000000"/>
+          <w:sz w:val="22"/>
+          <w:szCs w:val="22"/>
+        </w:rPr>
+        <w:t xml:space="preserve"> verwijderen en/of zoeken. </w:t>
+      </w:r>
+    </w:p>
+    <w:p>
+      <w:pPr>
+        <w:pStyle w:val="Normaalweb"/>
+        <w:shd w:val="clear" w:color="auto" w:fill="FFFFFF"/>
+        <w:spacing w:before="0" w:beforeAutospacing="0" w:after="0" w:afterAutospacing="0"/>
+        <w:ind w:right="150"/>
+        <w:jc w:val="both"/>
+        <w:rPr>
+          <w:rFonts w:asciiTheme="minorHAnsi" w:hAnsiTheme="minorHAnsi" w:cstheme="minorHAnsi"/>
+          <w:color w:val="000000"/>
+          <w:sz w:val="22"/>
+          <w:szCs w:val="22"/>
+        </w:rPr>
+      </w:pPr>
+    </w:p>
+    <w:p>
+      <w:pPr>
+        <w:pStyle w:val="Normaalweb"/>
+        <w:shd w:val="clear" w:color="auto" w:fill="FFFFFF"/>
+        <w:spacing w:before="0" w:beforeAutospacing="0" w:after="0" w:afterAutospacing="0"/>
+        <w:ind w:right="150"/>
+        <w:jc w:val="both"/>
+        <w:rPr>
+          <w:rFonts w:asciiTheme="minorHAnsi" w:hAnsiTheme="minorHAnsi" w:cstheme="minorHAnsi"/>
+          <w:color w:val="000000"/>
+          <w:sz w:val="22"/>
+          <w:szCs w:val="22"/>
+        </w:rPr>
+      </w:pPr>
+      <w:r>
+        <w:rPr>
+          <w:noProof/>
+        </w:rPr>
+        <w:drawing>
+          <wp:inline distT="0" distB="0" distL="0" distR="0" wp14:anchorId="10F062C4" wp14:editId="2DB020C7">
+            <wp:extent cx="4600575" cy="4819650"/>
+            <wp:effectExtent l="0" t="0" r="9525" b="0"/>
+            <wp:docPr id="36" name="Afbeelding 36"/>
+            <wp:cNvGraphicFramePr>
+              <a:graphicFrameLocks xmlns:a="http://schemas.openxmlformats.org/drawingml/2006/main" noChangeAspect="1"/>
+            </wp:cNvGraphicFramePr>
+            <a:graphic xmlns:a="http://schemas.openxmlformats.org/drawingml/2006/main">
+              <a:graphicData uri="http://schemas.openxmlformats.org/drawingml/2006/picture">
+                <pic:pic xmlns:pic="http://schemas.openxmlformats.org/drawingml/2006/picture">
+                  <pic:nvPicPr>
+                    <pic:cNvPr id="1" name=""/>
+                    <pic:cNvPicPr/>
+                  </pic:nvPicPr>
+                  <pic:blipFill>
+                    <a:blip r:embed="rId13"/>
+                    <a:stretch>
+                      <a:fillRect/>
+                    </a:stretch>
+                  </pic:blipFill>
+                  <pic:spPr>
+                    <a:xfrm>
+                      <a:off x="0" y="0"/>
+                      <a:ext cx="4600575" cy="4819650"/>
+                    </a:xfrm>
+                    <a:prstGeom prst="rect">
+                      <a:avLst/>
+                    </a:prstGeom>
+                  </pic:spPr>
+                </pic:pic>
+              </a:graphicData>
+            </a:graphic>
+          </wp:inline>
+        </w:drawing>
+      </w:r>
+    </w:p>
+    <w:p>
+      <w:pPr>
+        <w:pStyle w:val="Normaalweb"/>
+        <w:shd w:val="clear" w:color="auto" w:fill="FFFFFF"/>
+        <w:spacing w:before="0" w:beforeAutospacing="0" w:after="0" w:afterAutospacing="0"/>
+        <w:ind w:right="150"/>
+        <w:jc w:val="both"/>
+        <w:rPr>
+          <w:rFonts w:asciiTheme="minorHAnsi" w:hAnsiTheme="minorHAnsi" w:cstheme="minorHAnsi"/>
+          <w:color w:val="000000"/>
+          <w:sz w:val="22"/>
+          <w:szCs w:val="22"/>
+        </w:rPr>
+      </w:pPr>
+    </w:p>
+    <w:p>
+      <w:pPr>
+        <w:rPr>
+          <w:rFonts w:eastAsia="Times New Roman" w:cstheme="minorHAnsi"/>
+          <w:color w:val="000000"/>
+          <w:lang w:eastAsia="nl-NL"/>
+        </w:rPr>
+      </w:pPr>
+      <w:r>
+        <w:rPr>
+          <w:rFonts w:cstheme="minorHAnsi"/>
+          <w:color w:val="000000"/>
+        </w:rPr>
+        <w:br w:type="page"/>
+      </w:r>
+    </w:p>
+    <w:p>
+      <w:pPr>
+        <w:pStyle w:val="Kop1"/>
+        <w:numPr>
+          <w:ilvl w:val="0"/>
+          <w:numId w:val="10"/>
+        </w:numPr>
+      </w:pPr>
+      <w:bookmarkStart w:id="12" w:name="_Toc514331164"/>
+      <w:r>
+        <w:lastRenderedPageBreak/>
+        <w:t>Relationeel datamodel</w:t>
+      </w:r>
+      <w:bookmarkEnd w:id="12"/>
+    </w:p>
+    <w:p/>
+    <w:p>
+      <w:r>
+        <w:t xml:space="preserve">Een database is een verzameling gegevens. Zonder structuur is het niet meer dan een opeenhoping van data. Om een database goed te ontwerpen </w:t>
+      </w:r>
+      <w:r>
+        <w:t xml:space="preserve">maken we een normalisatieproces. </w:t>
+      </w:r>
+    </w:p>
+    <w:p/>
+    <w:p>
+      <w:r>
+        <w:rPr>
+          <w:noProof/>
+        </w:rPr>
+        <w:drawing>
+          <wp:inline distT="0" distB="0" distL="0" distR="0" wp14:anchorId="02E23000" wp14:editId="2D3649BD">
+            <wp:extent cx="4214191" cy="2846158"/>
+            <wp:effectExtent l="0" t="0" r="0" b="0"/>
+            <wp:docPr id="39" name="Afbeelding 39"/>
+            <wp:cNvGraphicFramePr>
+              <a:graphicFrameLocks xmlns:a="http://schemas.openxmlformats.org/drawingml/2006/main" noChangeAspect="1"/>
+            </wp:cNvGraphicFramePr>
+            <a:graphic xmlns:a="http://schemas.openxmlformats.org/drawingml/2006/main">
+              <a:graphicData uri="http://schemas.openxmlformats.org/drawingml/2006/picture">
+                <pic:pic xmlns:pic="http://schemas.openxmlformats.org/drawingml/2006/picture">
+                  <pic:nvPicPr>
+                    <pic:cNvPr id="1" name=""/>
+                    <pic:cNvPicPr/>
+                  </pic:nvPicPr>
+                  <pic:blipFill>
+                    <a:blip r:embed="rId14"/>
+                    <a:stretch>
+                      <a:fillRect/>
+                    </a:stretch>
+                  </pic:blipFill>
+                  <pic:spPr>
+                    <a:xfrm>
+                      <a:off x="0" y="0"/>
+                      <a:ext cx="4223991" cy="2852777"/>
+                    </a:xfrm>
+                    <a:prstGeom prst="rect">
+                      <a:avLst/>
+                    </a:prstGeom>
+                  </pic:spPr>
+                </pic:pic>
+              </a:graphicData>
+            </a:graphic>
+          </wp:inline>
+        </w:drawing>
+      </w:r>
+    </w:p>
+    <w:p>
+      <w:r>
+        <w:t>Dit formulier geeft de informatie die we moeten onderzoeken.</w:t>
+      </w:r>
+    </w:p>
+    <w:p/>
+    <w:p>
+      <w:pPr>
+        <w:pStyle w:val="Kop1"/>
+        <w:numPr>
+          <w:ilvl w:val="1"/>
+          <w:numId w:val="10"/>
+        </w:numPr>
+        <w:shd w:val="clear" w:color="auto" w:fill="FFFFFF"/>
+        <w:spacing w:before="0"/>
+        <w:ind w:right="150"/>
+        <w:jc w:val="both"/>
+        <w:rPr>
+          <w:sz w:val="24"/>
+          <w:szCs w:val="24"/>
+        </w:rPr>
+      </w:pPr>
+      <w:r>
+        <w:rPr>
+          <w:rFonts w:asciiTheme="minorHAnsi" w:hAnsiTheme="minorHAnsi" w:cstheme="minorHAnsi"/>
+          <w:sz w:val="22"/>
+          <w:szCs w:val="24"/>
+        </w:rPr>
+        <w:t xml:space="preserve"> </w:t>
+      </w:r>
+      <w:bookmarkStart w:id="13" w:name="_Toc514331165"/>
+      <w:r>
+        <w:rPr>
+          <w:sz w:val="24"/>
+          <w:szCs w:val="24"/>
+        </w:rPr>
+        <w:t>Nulde normaalvorm (0NV)</w:t>
+      </w:r>
+      <w:bookmarkEnd w:id="13"/>
+    </w:p>
+    <w:p/>
+    <w:p>
+      <w:pPr>
+        <w:rPr>
+          <w:b/>
+          <w:sz w:val="24"/>
+          <w:szCs w:val="24"/>
+        </w:rPr>
+      </w:pPr>
+      <w:r>
+        <w:rPr>
+          <w:noProof/>
+        </w:rPr>
+        <w:drawing>
+          <wp:inline distT="0" distB="0" distL="0" distR="0" wp14:anchorId="36AB36C8" wp14:editId="7DC49222">
+            <wp:extent cx="1924050" cy="2085975"/>
+            <wp:effectExtent l="0" t="0" r="0" b="9525"/>
+            <wp:docPr id="40" name="Afbeelding 40"/>
+            <wp:cNvGraphicFramePr>
+              <a:graphicFrameLocks xmlns:a="http://schemas.openxmlformats.org/drawingml/2006/main" noChangeAspect="1"/>
+            </wp:cNvGraphicFramePr>
+            <a:graphic xmlns:a="http://schemas.openxmlformats.org/drawingml/2006/main">
+              <a:graphicData uri="http://schemas.openxmlformats.org/drawingml/2006/picture">
+                <pic:pic xmlns:pic="http://schemas.openxmlformats.org/drawingml/2006/picture">
+                  <pic:nvPicPr>
+                    <pic:cNvPr id="1" name=""/>
+                    <pic:cNvPicPr/>
+                  </pic:nvPicPr>
+                  <pic:blipFill>
+                    <a:blip r:embed="rId15"/>
+                    <a:stretch>
+                      <a:fillRect/>
+                    </a:stretch>
+                  </pic:blipFill>
+                  <pic:spPr>
+                    <a:xfrm>
+                      <a:off x="0" y="0"/>
+                      <a:ext cx="1924050" cy="2085975"/>
+                    </a:xfrm>
+                    <a:prstGeom prst="rect">
+                      <a:avLst/>
+                    </a:prstGeom>
+                  </pic:spPr>
+                </pic:pic>
+              </a:graphicData>
+            </a:graphic>
+          </wp:inline>
+        </w:drawing>
+      </w:r>
+    </w:p>
+    <w:p>
+      <w:pPr>
+        <w:rPr>
+          <w:b/>
+          <w:sz w:val="24"/>
+          <w:szCs w:val="24"/>
+        </w:rPr>
+      </w:pPr>
+    </w:p>
+    <w:p>
+      <w:pPr>
+        <w:rPr>
+          <w:b/>
+          <w:sz w:val="24"/>
+          <w:szCs w:val="24"/>
+        </w:rPr>
+      </w:pPr>
+    </w:p>
+    <w:p>
+      <w:pPr>
+        <w:rPr>
+          <w:b/>
+          <w:sz w:val="24"/>
+          <w:szCs w:val="24"/>
+        </w:rPr>
+      </w:pPr>
+    </w:p>
+    <w:p>
+      <w:pPr>
+        <w:rPr>
+          <w:b/>
+          <w:sz w:val="24"/>
+          <w:szCs w:val="24"/>
+        </w:rPr>
+      </w:pPr>
+    </w:p>
+    <w:p>
+      <w:pPr>
+        <w:rPr>
+          <w:b/>
+          <w:sz w:val="24"/>
+          <w:szCs w:val="24"/>
+        </w:rPr>
+      </w:pPr>
+    </w:p>
+    <w:p>
+      <w:pPr>
+        <w:pStyle w:val="Kop1"/>
+        <w:numPr>
+          <w:ilvl w:val="1"/>
+          <w:numId w:val="10"/>
+        </w:numPr>
+        <w:shd w:val="clear" w:color="auto" w:fill="FFFFFF"/>
+        <w:spacing w:before="0"/>
+        <w:ind w:right="150"/>
+        <w:jc w:val="both"/>
+        <w:rPr>
+          <w:sz w:val="24"/>
+          <w:szCs w:val="24"/>
+        </w:rPr>
+      </w:pPr>
+      <w:r>
+        <w:rPr>
+          <w:rFonts w:asciiTheme="minorHAnsi" w:hAnsiTheme="minorHAnsi" w:cstheme="minorHAnsi"/>
+          <w:sz w:val="22"/>
+          <w:szCs w:val="24"/>
+        </w:rPr>
+        <w:t xml:space="preserve"> </w:t>
+      </w:r>
+      <w:bookmarkStart w:id="14" w:name="_Toc514331166"/>
+      <w:r>
+        <w:rPr>
+          <w:sz w:val="24"/>
+          <w:szCs w:val="24"/>
+        </w:rPr>
+        <w:t>Eerste normaalvorm (1NV)</w:t>
+      </w:r>
+      <w:bookmarkEnd w:id="14"/>
+    </w:p>
+    <w:p/>
+    <w:p>
+      <w:pPr>
+        <w:rPr>
+          <w:b/>
+          <w:sz w:val="24"/>
+          <w:szCs w:val="24"/>
+        </w:rPr>
+      </w:pPr>
+      <w:r>
+        <w:rPr>
+          <w:noProof/>
+        </w:rPr>
+        <w:drawing>
+          <wp:inline distT="0" distB="0" distL="0" distR="0" wp14:anchorId="59D652A4" wp14:editId="1D2B86AA">
+            <wp:extent cx="3952875" cy="1276350"/>
+            <wp:effectExtent l="0" t="0" r="9525" b="0"/>
+            <wp:docPr id="38" name="Afbeelding 38"/>
+            <wp:cNvGraphicFramePr>
+              <a:graphicFrameLocks xmlns:a="http://schemas.openxmlformats.org/drawingml/2006/main" noChangeAspect="1"/>
+            </wp:cNvGraphicFramePr>
+            <a:graphic xmlns:a="http://schemas.openxmlformats.org/drawingml/2006/main">
+              <a:graphicData uri="http://schemas.openxmlformats.org/drawingml/2006/picture">
+                <pic:pic xmlns:pic="http://schemas.openxmlformats.org/drawingml/2006/picture">
+                  <pic:nvPicPr>
+                    <pic:cNvPr id="1" name=""/>
+                    <pic:cNvPicPr/>
+                  </pic:nvPicPr>
+                  <pic:blipFill>
+                    <a:blip r:embed="rId16"/>
+                    <a:stretch>
+                      <a:fillRect/>
+                    </a:stretch>
+                  </pic:blipFill>
+                  <pic:spPr>
+                    <a:xfrm>
+                      <a:off x="0" y="0"/>
+                      <a:ext cx="3952875" cy="1276350"/>
+                    </a:xfrm>
+                    <a:prstGeom prst="rect">
+                      <a:avLst/>
+                    </a:prstGeom>
+                  </pic:spPr>
+                </pic:pic>
+              </a:graphicData>
+            </a:graphic>
+          </wp:inline>
+        </w:drawing>
+      </w:r>
+    </w:p>
+    <w:p>
+      <w:pPr>
+        <w:rPr>
+          <w:b/>
+          <w:sz w:val="24"/>
+          <w:szCs w:val="24"/>
+        </w:rPr>
+      </w:pPr>
+    </w:p>
+    <w:p>
+      <w:pPr>
+        <w:pStyle w:val="Lijstalinea"/>
+        <w:numPr>
+          <w:ilvl w:val="1"/>
+          <w:numId w:val="10"/>
+        </w:numPr>
+        <w:rPr>
+          <w:b/>
+          <w:sz w:val="24"/>
+          <w:szCs w:val="24"/>
+        </w:rPr>
+      </w:pPr>
+      <w:r>
+        <w:rPr>
+          <w:b/>
+          <w:sz w:val="24"/>
+          <w:szCs w:val="24"/>
+        </w:rPr>
+        <w:t>Tweede</w:t>
+      </w:r>
+      <w:r>
+        <w:rPr>
+          <w:b/>
+          <w:sz w:val="24"/>
+          <w:szCs w:val="24"/>
+        </w:rPr>
+        <w:t xml:space="preserve"> normaalvorm (</w:t>
+      </w:r>
+      <w:r>
+        <w:rPr>
+          <w:b/>
+          <w:sz w:val="24"/>
+          <w:szCs w:val="24"/>
+        </w:rPr>
+        <w:t>2</w:t>
+      </w:r>
+      <w:r>
+        <w:rPr>
+          <w:b/>
+          <w:sz w:val="24"/>
+          <w:szCs w:val="24"/>
+        </w:rPr>
+        <w:t>NV)</w:t>
+      </w:r>
+    </w:p>
+    <w:p>
+      <w:pPr>
+        <w:rPr>
+          <w:b/>
+          <w:sz w:val="24"/>
+          <w:szCs w:val="24"/>
+        </w:rPr>
+      </w:pPr>
+      <w:r>
+        <w:rPr>
+          <w:noProof/>
+        </w:rPr>
+        <w:drawing>
+          <wp:inline distT="0" distB="0" distL="0" distR="0" wp14:anchorId="0138C37F" wp14:editId="4B8B1C5E">
+            <wp:extent cx="5760720" cy="974090"/>
+            <wp:effectExtent l="0" t="0" r="0" b="0"/>
+            <wp:docPr id="44" name="Afbeelding 44"/>
+            <wp:cNvGraphicFramePr>
+              <a:graphicFrameLocks xmlns:a="http://schemas.openxmlformats.org/drawingml/2006/main" noChangeAspect="1"/>
+            </wp:cNvGraphicFramePr>
+            <a:graphic xmlns:a="http://schemas.openxmlformats.org/drawingml/2006/main">
+              <a:graphicData uri="http://schemas.openxmlformats.org/drawingml/2006/picture">
+                <pic:pic xmlns:pic="http://schemas.openxmlformats.org/drawingml/2006/picture">
+                  <pic:nvPicPr>
+                    <pic:cNvPr id="1" name=""/>
+                    <pic:cNvPicPr/>
+                  </pic:nvPicPr>
+                  <pic:blipFill>
+                    <a:blip r:embed="rId17"/>
+                    <a:stretch>
+                      <a:fillRect/>
+                    </a:stretch>
+                  </pic:blipFill>
+                  <pic:spPr>
+                    <a:xfrm>
+                      <a:off x="0" y="0"/>
+                      <a:ext cx="5760720" cy="974090"/>
+                    </a:xfrm>
+                    <a:prstGeom prst="rect">
+                      <a:avLst/>
+                    </a:prstGeom>
+                  </pic:spPr>
+                </pic:pic>
+              </a:graphicData>
+            </a:graphic>
+          </wp:inline>
+        </w:drawing>
+      </w:r>
+    </w:p>
+    <w:p>
+      <w:pPr>
+        <w:rPr>
+          <w:b/>
+          <w:sz w:val="24"/>
+          <w:szCs w:val="24"/>
+        </w:rPr>
+      </w:pPr>
+    </w:p>
+    <w:p>
+      <w:pPr>
+        <w:pStyle w:val="Kop1"/>
+        <w:numPr>
+          <w:ilvl w:val="1"/>
+          <w:numId w:val="10"/>
+        </w:numPr>
+        <w:shd w:val="clear" w:color="auto" w:fill="FFFFFF"/>
+        <w:spacing w:before="0"/>
+        <w:ind w:right="150"/>
+        <w:jc w:val="both"/>
+        <w:rPr>
+          <w:rFonts w:asciiTheme="minorHAnsi" w:hAnsiTheme="minorHAnsi" w:cstheme="minorHAnsi"/>
+          <w:color w:val="000000"/>
+          <w:sz w:val="24"/>
+        </w:rPr>
+      </w:pPr>
+      <w:r>
+        <w:rPr>
+          <w:rFonts w:asciiTheme="minorHAnsi" w:hAnsiTheme="minorHAnsi" w:cstheme="minorHAnsi"/>
+          <w:sz w:val="22"/>
+          <w:szCs w:val="24"/>
+        </w:rPr>
+        <w:t xml:space="preserve">  </w:t>
+      </w:r>
+      <w:bookmarkStart w:id="15" w:name="_Toc514331167"/>
+      <w:r>
+        <w:rPr>
+          <w:sz w:val="24"/>
+          <w:szCs w:val="24"/>
+        </w:rPr>
+        <w:t>Derde normaalvorm (3NV)</w:t>
+      </w:r>
+      <w:bookmarkEnd w:id="15"/>
+    </w:p>
+    <w:p>
+      <w:pPr>
+        <w:rPr>
+          <w:b/>
+          <w:sz w:val="24"/>
+          <w:szCs w:val="24"/>
+        </w:rPr>
+      </w:pPr>
+      <w:r>
+        <w:rPr>
+          <w:b/>
+          <w:sz w:val="24"/>
+          <w:szCs w:val="24"/>
+        </w:rPr>
+        <w:t xml:space="preserve"> </w:t>
+      </w:r>
+      <w:bookmarkStart w:id="16" w:name="_GoBack"/>
+      <w:r>
+        <w:rPr>
+          <w:noProof/>
+        </w:rPr>
+        <w:drawing>
+          <wp:inline distT="0" distB="0" distL="0" distR="0" wp14:anchorId="494C705F" wp14:editId="74F10AA9">
+            <wp:extent cx="6381506" cy="933450"/>
+            <wp:effectExtent l="0" t="0" r="635" b="0"/>
+            <wp:docPr id="45" name="Afbeelding 45"/>
+            <wp:cNvGraphicFramePr>
+              <a:graphicFrameLocks xmlns:a="http://schemas.openxmlformats.org/drawingml/2006/main" noChangeAspect="1"/>
+            </wp:cNvGraphicFramePr>
+            <a:graphic xmlns:a="http://schemas.openxmlformats.org/drawingml/2006/main">
+              <a:graphicData uri="http://schemas.openxmlformats.org/drawingml/2006/picture">
+                <pic:pic xmlns:pic="http://schemas.openxmlformats.org/drawingml/2006/picture">
+                  <pic:nvPicPr>
+                    <pic:cNvPr id="1" name=""/>
+                    <pic:cNvPicPr/>
+                  </pic:nvPicPr>
+                  <pic:blipFill>
+                    <a:blip r:embed="rId18"/>
+                    <a:stretch>
+                      <a:fillRect/>
+                    </a:stretch>
+                  </pic:blipFill>
+                  <pic:spPr>
+                    <a:xfrm>
+                      <a:off x="0" y="0"/>
+                      <a:ext cx="6389350" cy="934597"/>
+                    </a:xfrm>
+                    <a:prstGeom prst="rect">
+                      <a:avLst/>
+                    </a:prstGeom>
+                  </pic:spPr>
+                </pic:pic>
+              </a:graphicData>
+            </a:graphic>
+          </wp:inline>
+        </w:drawing>
+      </w:r>
+      <w:bookmarkEnd w:id="16"/>
+    </w:p>
+    <w:p>
+      <w:pPr>
+        <w:rPr>
+          <w:b/>
+          <w:sz w:val="24"/>
+          <w:szCs w:val="24"/>
+        </w:rPr>
+      </w:pPr>
+    </w:p>
+    <w:p>
+      <w:pPr>
+        <w:rPr>
+          <w:b/>
+          <w:sz w:val="24"/>
+          <w:szCs w:val="24"/>
+        </w:rPr>
+      </w:pPr>
+      <w:r>
+        <w:rPr>
+          <w:b/>
+          <w:sz w:val="24"/>
+          <w:szCs w:val="24"/>
+        </w:rPr>
+        <w:br w:type="page"/>
+      </w:r>
+    </w:p>
+    <w:p>
+      <w:pPr>
+        <w:pStyle w:val="Kop1"/>
+        <w:numPr>
+          <w:ilvl w:val="0"/>
+          <w:numId w:val="10"/>
+        </w:numPr>
+      </w:pPr>
+      <w:bookmarkStart w:id="17" w:name="_Toc514331168"/>
+      <w:r>
+        <w:lastRenderedPageBreak/>
+        <w:t>Stroomdiagram</w:t>
+      </w:r>
+      <w:bookmarkEnd w:id="17"/>
+      <w:r>
+        <w:t xml:space="preserve"> </w:t>
+      </w:r>
+    </w:p>
+    <w:p/>
+    <w:p/>
+    <w:p>
+      <w:r>
+        <w:object w:dxaOrig="6706" w:dyaOrig="10231">
+          <v:shapetype id="_x0000_t75" coordsize="21600,21600" o:spt="75" o:preferrelative="t" path="m@4@5l@4@11@9@11@9@5xe" filled="f" stroked="f">
+            <v:stroke joinstyle="miter"/>
+            <v:formulas>
+              <v:f eqn="if lineDrawn pixelLineWidth 0"/>
+              <v:f eqn="sum @0 1 0"/>
+              <v:f eqn="sum 0 0 @1"/>
+              <v:f eqn="prod @2 1 2"/>
+              <v:f eqn="prod @3 21600 pixelWidth"/>
+              <v:f eqn="prod @3 21600 pixelHeight"/>
+              <v:f eqn="sum @0 0 1"/>
+              <v:f eqn="prod @6 1 2"/>
+              <v:f eqn="prod @7 21600 pixelWidth"/>
+              <v:f eqn="sum @8 21600 0"/>
+              <v:f eqn="prod @7 21600 pixelHeight"/>
+              <v:f eqn="sum @10 21600 0"/>
+            </v:formulas>
+            <v:path o:extrusionok="f" gradientshapeok="t" o:connecttype="rect"/>
+            <o:lock v:ext="edit" aspectratio="t"/>
+          </v:shapetype>
+          <v:shape id="_x0000_i1025" type="#_x0000_t75" style="width:338.4pt;height:511.2pt" o:ole="">
+            <v:imagedata r:id="rId19" o:title=""/>
+          </v:shape>
+          <o:OLEObject Type="Embed" ProgID="Visio.Drawing.15" ShapeID="_x0000_i1025" DrawAspect="Content" ObjectID="_1588160370" r:id="rId20"/>
+        </w:object>
+      </w:r>
+    </w:p>
     <w:sectPr>
+      <w:footerReference w:type="default" r:id="rId21"/>
       <w:pgSz w:w="11906" w:h="16838"/>
       <w:pgMar w:top="1417" w:right="1417" w:bottom="1417" w:left="1417" w:header="708" w:footer="708" w:gutter="0"/>
       <w:pgNumType w:start="0"/>
@@ -4005,8 +8640,1581 @@
 </w:document>
 </file>
 
+<file path=word/endnotes.xml><?xml version="1.0" encoding="utf-8"?>
+<w:endnotes xmlns:wpc="http://schemas.microsoft.com/office/word/2010/wordprocessingCanvas" xmlns:cx="http://schemas.microsoft.com/office/drawing/2014/chartex" xmlns:cx1="http://schemas.microsoft.com/office/drawing/2015/9/8/chartex" xmlns:cx2="http://schemas.microsoft.com/office/drawing/2015/10/21/chartex" xmlns:cx3="http://schemas.microsoft.com/office/drawing/2016/5/9/chartex" xmlns:cx4="http://schemas.microsoft.com/office/drawing/2016/5/10/chartex" xmlns:cx5="http://schemas.microsoft.com/office/drawing/2016/5/11/chartex" xmlns:cx6="http://schemas.microsoft.com/office/drawing/2016/5/12/chartex" xmlns:cx7="http://schemas.microsoft.com/office/drawing/2016/5/13/chartex" xmlns:cx8="http://schemas.microsoft.com/office/drawing/2016/5/14/chartex" xmlns:mc="http://schemas.openxmlformats.org/markup-compatibility/2006" xmlns:aink="http://schemas.microsoft.com/office/drawing/2016/ink" xmlns:am3d="http://schemas.microsoft.com/office/drawing/2017/model3d" xmlns:o="urn:schemas-microsoft-com:office:office" xmlns:r="http://schemas.openxmlformats.org/officeDocument/2006/relationships" xmlns:m="http://schemas.openxmlformats.org/officeDocument/2006/math" xmlns:v="urn:schemas-microsoft-com:vml" xmlns:wp14="http://schemas.microsoft.com/office/word/2010/wordprocessingDrawing" xmlns:wp="http://schemas.openxmlformats.org/drawingml/2006/wordprocessingDrawing" xmlns:w10="urn:schemas-microsoft-com:office:word" xmlns:w="http://schemas.openxmlformats.org/wordprocessingml/2006/main" xmlns:w14="http://schemas.microsoft.com/office/word/2010/wordml" xmlns:w15="http://schemas.microsoft.com/office/word/2012/wordml" xmlns:w16cid="http://schemas.microsoft.com/office/word/2016/wordml/cid" xmlns:w16se="http://schemas.microsoft.com/office/word/2015/wordml/symex" xmlns:wpg="http://schemas.microsoft.com/office/word/2010/wordprocessingGroup" xmlns:wpi="http://schemas.microsoft.com/office/word/2010/wordprocessingInk" xmlns:wne="http://schemas.microsoft.com/office/word/2006/wordml" xmlns:wps="http://schemas.microsoft.com/office/word/2010/wordprocessingShape" mc:Ignorable="w14 w15 w16se w16cid wp14">
+  <w:endnote w:type="separator" w:id="-1">
+    <w:p>
+      <w:pPr>
+        <w:spacing w:after="0" w:line="240" w:lineRule="auto"/>
+      </w:pPr>
+      <w:r>
+        <w:separator/>
+      </w:r>
+    </w:p>
+  </w:endnote>
+  <w:endnote w:type="continuationSeparator" w:id="0">
+    <w:p>
+      <w:pPr>
+        <w:spacing w:after="0" w:line="240" w:lineRule="auto"/>
+      </w:pPr>
+      <w:r>
+        <w:continuationSeparator/>
+      </w:r>
+    </w:p>
+  </w:endnote>
+</w:endnotes>
+</file>
+
+<file path=word/footer1.xml><?xml version="1.0" encoding="utf-8"?>
+<w:ftr xmlns:wpc="http://schemas.microsoft.com/office/word/2010/wordprocessingCanvas" xmlns:cx="http://schemas.microsoft.com/office/drawing/2014/chartex" xmlns:cx1="http://schemas.microsoft.com/office/drawing/2015/9/8/chartex" xmlns:cx2="http://schemas.microsoft.com/office/drawing/2015/10/21/chartex" xmlns:cx3="http://schemas.microsoft.com/office/drawing/2016/5/9/chartex" xmlns:cx4="http://schemas.microsoft.com/office/drawing/2016/5/10/chartex" xmlns:cx5="http://schemas.microsoft.com/office/drawing/2016/5/11/chartex" xmlns:cx6="http://schemas.microsoft.com/office/drawing/2016/5/12/chartex" xmlns:cx7="http://schemas.microsoft.com/office/drawing/2016/5/13/chartex" xmlns:cx8="http://schemas.microsoft.com/office/drawing/2016/5/14/chartex" xmlns:mc="http://schemas.openxmlformats.org/markup-compatibility/2006" xmlns:aink="http://schemas.microsoft.com/office/drawing/2016/ink" xmlns:am3d="http://schemas.microsoft.com/office/drawing/2017/model3d" xmlns:o="urn:schemas-microsoft-com:office:office" xmlns:r="http://schemas.openxmlformats.org/officeDocument/2006/relationships" xmlns:m="http://schemas.openxmlformats.org/officeDocument/2006/math" xmlns:v="urn:schemas-microsoft-com:vml" xmlns:wp14="http://schemas.microsoft.com/office/word/2010/wordprocessingDrawing" xmlns:wp="http://schemas.openxmlformats.org/drawingml/2006/wordprocessingDrawing" xmlns:w10="urn:schemas-microsoft-com:office:word" xmlns:w="http://schemas.openxmlformats.org/wordprocessingml/2006/main" xmlns:w14="http://schemas.microsoft.com/office/word/2010/wordml" xmlns:w15="http://schemas.microsoft.com/office/word/2012/wordml" xmlns:w16cid="http://schemas.microsoft.com/office/word/2016/wordml/cid" xmlns:w16se="http://schemas.microsoft.com/office/word/2015/wordml/symex" xmlns:wpg="http://schemas.microsoft.com/office/word/2010/wordprocessingGroup" xmlns:wpi="http://schemas.microsoft.com/office/word/2010/wordprocessingInk" xmlns:wne="http://schemas.microsoft.com/office/word/2006/wordml" xmlns:wps="http://schemas.microsoft.com/office/word/2010/wordprocessingShape" mc:Ignorable="w14 w15 w16se w16cid wp14">
+  <w:sdt>
+    <w:sdtPr>
+      <w:id w:val="777836744"/>
+      <w:docPartObj>
+        <w:docPartGallery w:val="Page Numbers (Bottom of Page)"/>
+        <w:docPartUnique/>
+      </w:docPartObj>
+    </w:sdtPr>
+    <w:sdtEndPr/>
+    <w:sdtContent>
+      <w:p>
+        <w:pPr>
+          <w:pStyle w:val="Voettekst"/>
+          <w:jc w:val="right"/>
+        </w:pPr>
+        <w:r>
+          <w:fldChar w:fldCharType="begin"/>
+        </w:r>
+        <w:r>
+          <w:instrText>PAGE   \* MERGEFORMAT</w:instrText>
+        </w:r>
+        <w:r>
+          <w:fldChar w:fldCharType="separate"/>
+        </w:r>
+        <w:r>
+          <w:t>2</w:t>
+        </w:r>
+        <w:r>
+          <w:fldChar w:fldCharType="end"/>
+        </w:r>
+      </w:p>
+    </w:sdtContent>
+  </w:sdt>
+  <w:p>
+    <w:pPr>
+      <w:pStyle w:val="Voettekst"/>
+    </w:pPr>
+  </w:p>
+</w:ftr>
+</file>
+
+<file path=word/footnotes.xml><?xml version="1.0" encoding="utf-8"?>
+<w:footnotes xmlns:wpc="http://schemas.microsoft.com/office/word/2010/wordprocessingCanvas" xmlns:cx="http://schemas.microsoft.com/office/drawing/2014/chartex" xmlns:cx1="http://schemas.microsoft.com/office/drawing/2015/9/8/chartex" xmlns:cx2="http://schemas.microsoft.com/office/drawing/2015/10/21/chartex" xmlns:cx3="http://schemas.microsoft.com/office/drawing/2016/5/9/chartex" xmlns:cx4="http://schemas.microsoft.com/office/drawing/2016/5/10/chartex" xmlns:cx5="http://schemas.microsoft.com/office/drawing/2016/5/11/chartex" xmlns:cx6="http://schemas.microsoft.com/office/drawing/2016/5/12/chartex" xmlns:cx7="http://schemas.microsoft.com/office/drawing/2016/5/13/chartex" xmlns:cx8="http://schemas.microsoft.com/office/drawing/2016/5/14/chartex" xmlns:mc="http://schemas.openxmlformats.org/markup-compatibility/2006" xmlns:aink="http://schemas.microsoft.com/office/drawing/2016/ink" xmlns:am3d="http://schemas.microsoft.com/office/drawing/2017/model3d" xmlns:o="urn:schemas-microsoft-com:office:office" xmlns:r="http://schemas.openxmlformats.org/officeDocument/2006/relationships" xmlns:m="http://schemas.openxmlformats.org/officeDocument/2006/math" xmlns:v="urn:schemas-microsoft-com:vml" xmlns:wp14="http://schemas.microsoft.com/office/word/2010/wordprocessingDrawing" xmlns:wp="http://schemas.openxmlformats.org/drawingml/2006/wordprocessingDrawing" xmlns:w10="urn:schemas-microsoft-com:office:word" xmlns:w="http://schemas.openxmlformats.org/wordprocessingml/2006/main" xmlns:w14="http://schemas.microsoft.com/office/word/2010/wordml" xmlns:w15="http://schemas.microsoft.com/office/word/2012/wordml" xmlns:w16cid="http://schemas.microsoft.com/office/word/2016/wordml/cid" xmlns:w16se="http://schemas.microsoft.com/office/word/2015/wordml/symex" xmlns:wpg="http://schemas.microsoft.com/office/word/2010/wordprocessingGroup" xmlns:wpi="http://schemas.microsoft.com/office/word/2010/wordprocessingInk" xmlns:wne="http://schemas.microsoft.com/office/word/2006/wordml" xmlns:wps="http://schemas.microsoft.com/office/word/2010/wordprocessingShape" mc:Ignorable="w14 w15 w16se w16cid wp14">
+  <w:footnote w:type="separator" w:id="-1">
+    <w:p>
+      <w:pPr>
+        <w:spacing w:after="0" w:line="240" w:lineRule="auto"/>
+      </w:pPr>
+      <w:r>
+        <w:separator/>
+      </w:r>
+    </w:p>
+  </w:footnote>
+  <w:footnote w:type="continuationSeparator" w:id="0">
+    <w:p>
+      <w:pPr>
+        <w:spacing w:after="0" w:line="240" w:lineRule="auto"/>
+      </w:pPr>
+      <w:r>
+        <w:continuationSeparator/>
+      </w:r>
+    </w:p>
+  </w:footnote>
+</w:footnotes>
+</file>
+
+<file path=word/numbering.xml><?xml version="1.0" encoding="utf-8"?>
+<w:numbering xmlns:wpc="http://schemas.microsoft.com/office/word/2010/wordprocessingCanvas" xmlns:cx="http://schemas.microsoft.com/office/drawing/2014/chartex" xmlns:cx1="http://schemas.microsoft.com/office/drawing/2015/9/8/chartex" xmlns:cx2="http://schemas.microsoft.com/office/drawing/2015/10/21/chartex" xmlns:cx3="http://schemas.microsoft.com/office/drawing/2016/5/9/chartex" xmlns:cx4="http://schemas.microsoft.com/office/drawing/2016/5/10/chartex" xmlns:cx5="http://schemas.microsoft.com/office/drawing/2016/5/11/chartex" xmlns:cx6="http://schemas.microsoft.com/office/drawing/2016/5/12/chartex" xmlns:cx7="http://schemas.microsoft.com/office/drawing/2016/5/13/chartex" xmlns:cx8="http://schemas.microsoft.com/office/drawing/2016/5/14/chartex" xmlns:mc="http://schemas.openxmlformats.org/markup-compatibility/2006" xmlns:aink="http://schemas.microsoft.com/office/drawing/2016/ink" xmlns:am3d="http://schemas.microsoft.com/office/drawing/2017/model3d" xmlns:o="urn:schemas-microsoft-com:office:office" xmlns:r="http://schemas.openxmlformats.org/officeDocument/2006/relationships" xmlns:m="http://schemas.openxmlformats.org/officeDocument/2006/math" xmlns:v="urn:schemas-microsoft-com:vml" xmlns:wp14="http://schemas.microsoft.com/office/word/2010/wordprocessingDrawing" xmlns:wp="http://schemas.openxmlformats.org/drawingml/2006/wordprocessingDrawing" xmlns:w10="urn:schemas-microsoft-com:office:word" xmlns:w="http://schemas.openxmlformats.org/wordprocessingml/2006/main" xmlns:w14="http://schemas.microsoft.com/office/word/2010/wordml" xmlns:w15="http://schemas.microsoft.com/office/word/2012/wordml" xmlns:w16cid="http://schemas.microsoft.com/office/word/2016/wordml/cid" xmlns:w16se="http://schemas.microsoft.com/office/word/2015/wordml/symex" xmlns:wpg="http://schemas.microsoft.com/office/word/2010/wordprocessingGroup" xmlns:wpi="http://schemas.microsoft.com/office/word/2010/wordprocessingInk" xmlns:wne="http://schemas.microsoft.com/office/word/2006/wordml" xmlns:wps="http://schemas.microsoft.com/office/word/2010/wordprocessingShape" mc:Ignorable="w14 w15 w16se w16cid wp14">
+  <w:abstractNum w:abstractNumId="0" w15:restartNumberingAfterBreak="0">
+    <w:nsid w:val="00CB0CCD"/>
+    <w:multiLevelType w:val="multilevel"/>
+    <w:tmpl w:val="454CE1D4"/>
+    <w:lvl w:ilvl="0">
+      <w:start w:val="1"/>
+      <w:numFmt w:val="decimal"/>
+      <w:lvlText w:val="%1."/>
+      <w:lvlJc w:val="left"/>
+      <w:pPr>
+        <w:ind w:left="360" w:hanging="360"/>
+      </w:pPr>
+      <w:rPr>
+        <w:rFonts w:hint="default"/>
+      </w:rPr>
+    </w:lvl>
+    <w:lvl w:ilvl="1">
+      <w:start w:val="1"/>
+      <w:numFmt w:val="decimal"/>
+      <w:isLgl/>
+      <w:lvlText w:val="%1.%2."/>
+      <w:lvlJc w:val="left"/>
+      <w:pPr>
+        <w:ind w:left="501" w:hanging="360"/>
+      </w:pPr>
+      <w:rPr>
+        <w:rFonts w:hint="default"/>
+      </w:rPr>
+    </w:lvl>
+    <w:lvl w:ilvl="2">
+      <w:start w:val="1"/>
+      <w:numFmt w:val="decimal"/>
+      <w:isLgl/>
+      <w:lvlText w:val="%1.%2.%3."/>
+      <w:lvlJc w:val="left"/>
+      <w:pPr>
+        <w:ind w:left="720" w:hanging="720"/>
+      </w:pPr>
+      <w:rPr>
+        <w:rFonts w:hint="default"/>
+      </w:rPr>
+    </w:lvl>
+    <w:lvl w:ilvl="3">
+      <w:start w:val="1"/>
+      <w:numFmt w:val="decimal"/>
+      <w:isLgl/>
+      <w:lvlText w:val="%1.%2.%3.%4."/>
+      <w:lvlJc w:val="left"/>
+      <w:pPr>
+        <w:ind w:left="720" w:hanging="720"/>
+      </w:pPr>
+      <w:rPr>
+        <w:rFonts w:hint="default"/>
+      </w:rPr>
+    </w:lvl>
+    <w:lvl w:ilvl="4">
+      <w:start w:val="1"/>
+      <w:numFmt w:val="decimal"/>
+      <w:isLgl/>
+      <w:lvlText w:val="%1.%2.%3.%4.%5."/>
+      <w:lvlJc w:val="left"/>
+      <w:pPr>
+        <w:ind w:left="1080" w:hanging="1080"/>
+      </w:pPr>
+      <w:rPr>
+        <w:rFonts w:hint="default"/>
+      </w:rPr>
+    </w:lvl>
+    <w:lvl w:ilvl="5">
+      <w:start w:val="1"/>
+      <w:numFmt w:val="decimal"/>
+      <w:isLgl/>
+      <w:lvlText w:val="%1.%2.%3.%4.%5.%6."/>
+      <w:lvlJc w:val="left"/>
+      <w:pPr>
+        <w:ind w:left="1080" w:hanging="1080"/>
+      </w:pPr>
+      <w:rPr>
+        <w:rFonts w:hint="default"/>
+      </w:rPr>
+    </w:lvl>
+    <w:lvl w:ilvl="6">
+      <w:start w:val="1"/>
+      <w:numFmt w:val="decimal"/>
+      <w:isLgl/>
+      <w:lvlText w:val="%1.%2.%3.%4.%5.%6.%7."/>
+      <w:lvlJc w:val="left"/>
+      <w:pPr>
+        <w:ind w:left="1440" w:hanging="1440"/>
+      </w:pPr>
+      <w:rPr>
+        <w:rFonts w:hint="default"/>
+      </w:rPr>
+    </w:lvl>
+    <w:lvl w:ilvl="7">
+      <w:start w:val="1"/>
+      <w:numFmt w:val="decimal"/>
+      <w:isLgl/>
+      <w:lvlText w:val="%1.%2.%3.%4.%5.%6.%7.%8."/>
+      <w:lvlJc w:val="left"/>
+      <w:pPr>
+        <w:ind w:left="1440" w:hanging="1440"/>
+      </w:pPr>
+      <w:rPr>
+        <w:rFonts w:hint="default"/>
+      </w:rPr>
+    </w:lvl>
+    <w:lvl w:ilvl="8">
+      <w:start w:val="1"/>
+      <w:numFmt w:val="decimal"/>
+      <w:isLgl/>
+      <w:lvlText w:val="%1.%2.%3.%4.%5.%6.%7.%8.%9."/>
+      <w:lvlJc w:val="left"/>
+      <w:pPr>
+        <w:ind w:left="1800" w:hanging="1800"/>
+      </w:pPr>
+      <w:rPr>
+        <w:rFonts w:hint="default"/>
+      </w:rPr>
+    </w:lvl>
+  </w:abstractNum>
+  <w:abstractNum w:abstractNumId="1" w15:restartNumberingAfterBreak="0">
+    <w:nsid w:val="011106E9"/>
+    <w:multiLevelType w:val="multilevel"/>
+    <w:tmpl w:val="B7BC540C"/>
+    <w:lvl w:ilvl="0">
+      <w:start w:val="1"/>
+      <w:numFmt w:val="bullet"/>
+      <w:lvlText w:val="●"/>
+      <w:lvlJc w:val="left"/>
+      <w:pPr>
+        <w:ind w:left="720" w:hanging="360"/>
+      </w:pPr>
+      <w:rPr>
+        <w:u w:val="none"/>
+      </w:rPr>
+    </w:lvl>
+    <w:lvl w:ilvl="1">
+      <w:start w:val="1"/>
+      <w:numFmt w:val="bullet"/>
+      <w:lvlText w:val="○"/>
+      <w:lvlJc w:val="left"/>
+      <w:pPr>
+        <w:ind w:left="1440" w:hanging="360"/>
+      </w:pPr>
+      <w:rPr>
+        <w:u w:val="none"/>
+      </w:rPr>
+    </w:lvl>
+    <w:lvl w:ilvl="2">
+      <w:start w:val="1"/>
+      <w:numFmt w:val="bullet"/>
+      <w:lvlText w:val="■"/>
+      <w:lvlJc w:val="left"/>
+      <w:pPr>
+        <w:ind w:left="2160" w:hanging="360"/>
+      </w:pPr>
+      <w:rPr>
+        <w:u w:val="none"/>
+      </w:rPr>
+    </w:lvl>
+    <w:lvl w:ilvl="3">
+      <w:start w:val="1"/>
+      <w:numFmt w:val="bullet"/>
+      <w:lvlText w:val="●"/>
+      <w:lvlJc w:val="left"/>
+      <w:pPr>
+        <w:ind w:left="2880" w:hanging="360"/>
+      </w:pPr>
+      <w:rPr>
+        <w:u w:val="none"/>
+      </w:rPr>
+    </w:lvl>
+    <w:lvl w:ilvl="4">
+      <w:start w:val="1"/>
+      <w:numFmt w:val="bullet"/>
+      <w:lvlText w:val="○"/>
+      <w:lvlJc w:val="left"/>
+      <w:pPr>
+        <w:ind w:left="3600" w:hanging="360"/>
+      </w:pPr>
+      <w:rPr>
+        <w:u w:val="none"/>
+      </w:rPr>
+    </w:lvl>
+    <w:lvl w:ilvl="5">
+      <w:start w:val="1"/>
+      <w:numFmt w:val="bullet"/>
+      <w:lvlText w:val="■"/>
+      <w:lvlJc w:val="left"/>
+      <w:pPr>
+        <w:ind w:left="4320" w:hanging="360"/>
+      </w:pPr>
+      <w:rPr>
+        <w:u w:val="none"/>
+      </w:rPr>
+    </w:lvl>
+    <w:lvl w:ilvl="6">
+      <w:start w:val="1"/>
+      <w:numFmt w:val="bullet"/>
+      <w:lvlText w:val="●"/>
+      <w:lvlJc w:val="left"/>
+      <w:pPr>
+        <w:ind w:left="5040" w:hanging="360"/>
+      </w:pPr>
+      <w:rPr>
+        <w:u w:val="none"/>
+      </w:rPr>
+    </w:lvl>
+    <w:lvl w:ilvl="7">
+      <w:start w:val="1"/>
+      <w:numFmt w:val="bullet"/>
+      <w:lvlText w:val="○"/>
+      <w:lvlJc w:val="left"/>
+      <w:pPr>
+        <w:ind w:left="5760" w:hanging="360"/>
+      </w:pPr>
+      <w:rPr>
+        <w:u w:val="none"/>
+      </w:rPr>
+    </w:lvl>
+    <w:lvl w:ilvl="8">
+      <w:start w:val="1"/>
+      <w:numFmt w:val="bullet"/>
+      <w:lvlText w:val="■"/>
+      <w:lvlJc w:val="left"/>
+      <w:pPr>
+        <w:ind w:left="6480" w:hanging="360"/>
+      </w:pPr>
+      <w:rPr>
+        <w:u w:val="none"/>
+      </w:rPr>
+    </w:lvl>
+  </w:abstractNum>
+  <w:abstractNum w:abstractNumId="2" w15:restartNumberingAfterBreak="0">
+    <w:nsid w:val="0CB539E3"/>
+    <w:multiLevelType w:val="multilevel"/>
+    <w:tmpl w:val="5FBC4C8E"/>
+    <w:lvl w:ilvl="0">
+      <w:start w:val="1"/>
+      <w:numFmt w:val="decimal"/>
+      <w:lvlText w:val="%1."/>
+      <w:lvlJc w:val="left"/>
+      <w:pPr>
+        <w:ind w:left="360" w:hanging="360"/>
+      </w:pPr>
+      <w:rPr>
+        <w:rFonts w:hint="default"/>
+      </w:rPr>
+    </w:lvl>
+    <w:lvl w:ilvl="1">
+      <w:start w:val="1"/>
+      <w:numFmt w:val="decimal"/>
+      <w:isLgl/>
+      <w:lvlText w:val="%1.%2."/>
+      <w:lvlJc w:val="left"/>
+      <w:pPr>
+        <w:ind w:left="360" w:hanging="360"/>
+      </w:pPr>
+      <w:rPr>
+        <w:rFonts w:hint="default"/>
+        <w:b/>
+        <w:sz w:val="22"/>
+      </w:rPr>
+    </w:lvl>
+    <w:lvl w:ilvl="2">
+      <w:start w:val="1"/>
+      <w:numFmt w:val="decimal"/>
+      <w:isLgl/>
+      <w:lvlText w:val="%1.%2.%3."/>
+      <w:lvlJc w:val="left"/>
+      <w:pPr>
+        <w:ind w:left="720" w:hanging="720"/>
+      </w:pPr>
+      <w:rPr>
+        <w:rFonts w:hint="default"/>
+      </w:rPr>
+    </w:lvl>
+    <w:lvl w:ilvl="3">
+      <w:start w:val="1"/>
+      <w:numFmt w:val="decimal"/>
+      <w:isLgl/>
+      <w:lvlText w:val="%1.%2.%3.%4."/>
+      <w:lvlJc w:val="left"/>
+      <w:pPr>
+        <w:ind w:left="720" w:hanging="720"/>
+      </w:pPr>
+      <w:rPr>
+        <w:rFonts w:hint="default"/>
+      </w:rPr>
+    </w:lvl>
+    <w:lvl w:ilvl="4">
+      <w:start w:val="1"/>
+      <w:numFmt w:val="decimal"/>
+      <w:isLgl/>
+      <w:lvlText w:val="%1.%2.%3.%4.%5."/>
+      <w:lvlJc w:val="left"/>
+      <w:pPr>
+        <w:ind w:left="1080" w:hanging="1080"/>
+      </w:pPr>
+      <w:rPr>
+        <w:rFonts w:hint="default"/>
+      </w:rPr>
+    </w:lvl>
+    <w:lvl w:ilvl="5">
+      <w:start w:val="1"/>
+      <w:numFmt w:val="decimal"/>
+      <w:isLgl/>
+      <w:lvlText w:val="%1.%2.%3.%4.%5.%6."/>
+      <w:lvlJc w:val="left"/>
+      <w:pPr>
+        <w:ind w:left="1080" w:hanging="1080"/>
+      </w:pPr>
+      <w:rPr>
+        <w:rFonts w:hint="default"/>
+      </w:rPr>
+    </w:lvl>
+    <w:lvl w:ilvl="6">
+      <w:start w:val="1"/>
+      <w:numFmt w:val="decimal"/>
+      <w:isLgl/>
+      <w:lvlText w:val="%1.%2.%3.%4.%5.%6.%7."/>
+      <w:lvlJc w:val="left"/>
+      <w:pPr>
+        <w:ind w:left="1440" w:hanging="1440"/>
+      </w:pPr>
+      <w:rPr>
+        <w:rFonts w:hint="default"/>
+      </w:rPr>
+    </w:lvl>
+    <w:lvl w:ilvl="7">
+      <w:start w:val="1"/>
+      <w:numFmt w:val="decimal"/>
+      <w:isLgl/>
+      <w:lvlText w:val="%1.%2.%3.%4.%5.%6.%7.%8."/>
+      <w:lvlJc w:val="left"/>
+      <w:pPr>
+        <w:ind w:left="1440" w:hanging="1440"/>
+      </w:pPr>
+      <w:rPr>
+        <w:rFonts w:hint="default"/>
+      </w:rPr>
+    </w:lvl>
+    <w:lvl w:ilvl="8">
+      <w:start w:val="1"/>
+      <w:numFmt w:val="decimal"/>
+      <w:isLgl/>
+      <w:lvlText w:val="%1.%2.%3.%4.%5.%6.%7.%8.%9."/>
+      <w:lvlJc w:val="left"/>
+      <w:pPr>
+        <w:ind w:left="1800" w:hanging="1800"/>
+      </w:pPr>
+      <w:rPr>
+        <w:rFonts w:hint="default"/>
+      </w:rPr>
+    </w:lvl>
+  </w:abstractNum>
+  <w:abstractNum w:abstractNumId="3" w15:restartNumberingAfterBreak="0">
+    <w:nsid w:val="0D0E019F"/>
+    <w:multiLevelType w:val="multilevel"/>
+    <w:tmpl w:val="DF60FC32"/>
+    <w:lvl w:ilvl="0">
+      <w:start w:val="1"/>
+      <w:numFmt w:val="decimal"/>
+      <w:lvlText w:val="%1."/>
+      <w:lvlJc w:val="left"/>
+      <w:pPr>
+        <w:ind w:left="360" w:hanging="360"/>
+      </w:pPr>
+      <w:rPr>
+        <w:rFonts w:hint="default"/>
+      </w:rPr>
+    </w:lvl>
+    <w:lvl w:ilvl="1">
+      <w:start w:val="1"/>
+      <w:numFmt w:val="decimal"/>
+      <w:lvlText w:val="%1.%2."/>
+      <w:lvlJc w:val="left"/>
+      <w:pPr>
+        <w:ind w:left="360" w:hanging="360"/>
+      </w:pPr>
+      <w:rPr>
+        <w:rFonts w:hint="default"/>
+      </w:rPr>
+    </w:lvl>
+    <w:lvl w:ilvl="2">
+      <w:start w:val="1"/>
+      <w:numFmt w:val="decimal"/>
+      <w:lvlText w:val="%1.%2.%3."/>
+      <w:lvlJc w:val="left"/>
+      <w:pPr>
+        <w:ind w:left="720" w:hanging="720"/>
+      </w:pPr>
+      <w:rPr>
+        <w:rFonts w:hint="default"/>
+      </w:rPr>
+    </w:lvl>
+    <w:lvl w:ilvl="3">
+      <w:start w:val="1"/>
+      <w:numFmt w:val="decimal"/>
+      <w:lvlText w:val="%1.%2.%3.%4."/>
+      <w:lvlJc w:val="left"/>
+      <w:pPr>
+        <w:ind w:left="720" w:hanging="720"/>
+      </w:pPr>
+      <w:rPr>
+        <w:rFonts w:hint="default"/>
+      </w:rPr>
+    </w:lvl>
+    <w:lvl w:ilvl="4">
+      <w:start w:val="1"/>
+      <w:numFmt w:val="decimal"/>
+      <w:lvlText w:val="%1.%2.%3.%4.%5."/>
+      <w:lvlJc w:val="left"/>
+      <w:pPr>
+        <w:ind w:left="1080" w:hanging="1080"/>
+      </w:pPr>
+      <w:rPr>
+        <w:rFonts w:hint="default"/>
+      </w:rPr>
+    </w:lvl>
+    <w:lvl w:ilvl="5">
+      <w:start w:val="1"/>
+      <w:numFmt w:val="decimal"/>
+      <w:lvlText w:val="%1.%2.%3.%4.%5.%6."/>
+      <w:lvlJc w:val="left"/>
+      <w:pPr>
+        <w:ind w:left="1080" w:hanging="1080"/>
+      </w:pPr>
+      <w:rPr>
+        <w:rFonts w:hint="default"/>
+      </w:rPr>
+    </w:lvl>
+    <w:lvl w:ilvl="6">
+      <w:start w:val="1"/>
+      <w:numFmt w:val="decimal"/>
+      <w:lvlText w:val="%1.%2.%3.%4.%5.%6.%7."/>
+      <w:lvlJc w:val="left"/>
+      <w:pPr>
+        <w:ind w:left="1440" w:hanging="1440"/>
+      </w:pPr>
+      <w:rPr>
+        <w:rFonts w:hint="default"/>
+      </w:rPr>
+    </w:lvl>
+    <w:lvl w:ilvl="7">
+      <w:start w:val="1"/>
+      <w:numFmt w:val="decimal"/>
+      <w:lvlText w:val="%1.%2.%3.%4.%5.%6.%7.%8."/>
+      <w:lvlJc w:val="left"/>
+      <w:pPr>
+        <w:ind w:left="1440" w:hanging="1440"/>
+      </w:pPr>
+      <w:rPr>
+        <w:rFonts w:hint="default"/>
+      </w:rPr>
+    </w:lvl>
+    <w:lvl w:ilvl="8">
+      <w:start w:val="1"/>
+      <w:numFmt w:val="decimal"/>
+      <w:lvlText w:val="%1.%2.%3.%4.%5.%6.%7.%8.%9."/>
+      <w:lvlJc w:val="left"/>
+      <w:pPr>
+        <w:ind w:left="1800" w:hanging="1800"/>
+      </w:pPr>
+      <w:rPr>
+        <w:rFonts w:hint="default"/>
+      </w:rPr>
+    </w:lvl>
+  </w:abstractNum>
+  <w:abstractNum w:abstractNumId="4" w15:restartNumberingAfterBreak="0">
+    <w:nsid w:val="230A6522"/>
+    <w:multiLevelType w:val="multilevel"/>
+    <w:tmpl w:val="27C892F4"/>
+    <w:lvl w:ilvl="0">
+      <w:start w:val="1"/>
+      <w:numFmt w:val="bullet"/>
+      <w:lvlText w:val="●"/>
+      <w:lvlJc w:val="left"/>
+      <w:pPr>
+        <w:ind w:left="720" w:hanging="360"/>
+      </w:pPr>
+      <w:rPr>
+        <w:u w:val="none"/>
+      </w:rPr>
+    </w:lvl>
+    <w:lvl w:ilvl="1">
+      <w:start w:val="1"/>
+      <w:numFmt w:val="bullet"/>
+      <w:lvlText w:val="○"/>
+      <w:lvlJc w:val="left"/>
+      <w:pPr>
+        <w:ind w:left="1440" w:hanging="360"/>
+      </w:pPr>
+      <w:rPr>
+        <w:u w:val="none"/>
+      </w:rPr>
+    </w:lvl>
+    <w:lvl w:ilvl="2">
+      <w:start w:val="1"/>
+      <w:numFmt w:val="bullet"/>
+      <w:lvlText w:val="■"/>
+      <w:lvlJc w:val="left"/>
+      <w:pPr>
+        <w:ind w:left="2160" w:hanging="360"/>
+      </w:pPr>
+      <w:rPr>
+        <w:u w:val="none"/>
+      </w:rPr>
+    </w:lvl>
+    <w:lvl w:ilvl="3">
+      <w:start w:val="1"/>
+      <w:numFmt w:val="bullet"/>
+      <w:lvlText w:val="●"/>
+      <w:lvlJc w:val="left"/>
+      <w:pPr>
+        <w:ind w:left="2880" w:hanging="360"/>
+      </w:pPr>
+      <w:rPr>
+        <w:u w:val="none"/>
+      </w:rPr>
+    </w:lvl>
+    <w:lvl w:ilvl="4">
+      <w:start w:val="1"/>
+      <w:numFmt w:val="bullet"/>
+      <w:lvlText w:val="○"/>
+      <w:lvlJc w:val="left"/>
+      <w:pPr>
+        <w:ind w:left="3600" w:hanging="360"/>
+      </w:pPr>
+      <w:rPr>
+        <w:u w:val="none"/>
+      </w:rPr>
+    </w:lvl>
+    <w:lvl w:ilvl="5">
+      <w:start w:val="1"/>
+      <w:numFmt w:val="bullet"/>
+      <w:lvlText w:val="■"/>
+      <w:lvlJc w:val="left"/>
+      <w:pPr>
+        <w:ind w:left="4320" w:hanging="360"/>
+      </w:pPr>
+      <w:rPr>
+        <w:u w:val="none"/>
+      </w:rPr>
+    </w:lvl>
+    <w:lvl w:ilvl="6">
+      <w:start w:val="1"/>
+      <w:numFmt w:val="bullet"/>
+      <w:lvlText w:val="●"/>
+      <w:lvlJc w:val="left"/>
+      <w:pPr>
+        <w:ind w:left="5040" w:hanging="360"/>
+      </w:pPr>
+      <w:rPr>
+        <w:u w:val="none"/>
+      </w:rPr>
+    </w:lvl>
+    <w:lvl w:ilvl="7">
+      <w:start w:val="1"/>
+      <w:numFmt w:val="bullet"/>
+      <w:lvlText w:val="○"/>
+      <w:lvlJc w:val="left"/>
+      <w:pPr>
+        <w:ind w:left="5760" w:hanging="360"/>
+      </w:pPr>
+      <w:rPr>
+        <w:u w:val="none"/>
+      </w:rPr>
+    </w:lvl>
+    <w:lvl w:ilvl="8">
+      <w:start w:val="1"/>
+      <w:numFmt w:val="bullet"/>
+      <w:lvlText w:val="■"/>
+      <w:lvlJc w:val="left"/>
+      <w:pPr>
+        <w:ind w:left="6480" w:hanging="360"/>
+      </w:pPr>
+      <w:rPr>
+        <w:u w:val="none"/>
+      </w:rPr>
+    </w:lvl>
+  </w:abstractNum>
+  <w:abstractNum w:abstractNumId="5" w15:restartNumberingAfterBreak="0">
+    <w:nsid w:val="258E7B4D"/>
+    <w:multiLevelType w:val="multilevel"/>
+    <w:tmpl w:val="0413001F"/>
+    <w:lvl w:ilvl="0">
+      <w:start w:val="1"/>
+      <w:numFmt w:val="decimal"/>
+      <w:lvlText w:val="%1."/>
+      <w:lvlJc w:val="left"/>
+      <w:pPr>
+        <w:ind w:left="360" w:hanging="360"/>
+      </w:pPr>
+    </w:lvl>
+    <w:lvl w:ilvl="1">
+      <w:start w:val="1"/>
+      <w:numFmt w:val="decimal"/>
+      <w:lvlText w:val="%1.%2."/>
+      <w:lvlJc w:val="left"/>
+      <w:pPr>
+        <w:ind w:left="792" w:hanging="432"/>
+      </w:pPr>
+    </w:lvl>
+    <w:lvl w:ilvl="2">
+      <w:start w:val="1"/>
+      <w:numFmt w:val="decimal"/>
+      <w:lvlText w:val="%1.%2.%3."/>
+      <w:lvlJc w:val="left"/>
+      <w:pPr>
+        <w:ind w:left="1224" w:hanging="504"/>
+      </w:pPr>
+    </w:lvl>
+    <w:lvl w:ilvl="3">
+      <w:start w:val="1"/>
+      <w:numFmt w:val="decimal"/>
+      <w:lvlText w:val="%1.%2.%3.%4."/>
+      <w:lvlJc w:val="left"/>
+      <w:pPr>
+        <w:ind w:left="1728" w:hanging="648"/>
+      </w:pPr>
+    </w:lvl>
+    <w:lvl w:ilvl="4">
+      <w:start w:val="1"/>
+      <w:numFmt w:val="decimal"/>
+      <w:lvlText w:val="%1.%2.%3.%4.%5."/>
+      <w:lvlJc w:val="left"/>
+      <w:pPr>
+        <w:ind w:left="2232" w:hanging="792"/>
+      </w:pPr>
+    </w:lvl>
+    <w:lvl w:ilvl="5">
+      <w:start w:val="1"/>
+      <w:numFmt w:val="decimal"/>
+      <w:lvlText w:val="%1.%2.%3.%4.%5.%6."/>
+      <w:lvlJc w:val="left"/>
+      <w:pPr>
+        <w:ind w:left="2736" w:hanging="936"/>
+      </w:pPr>
+    </w:lvl>
+    <w:lvl w:ilvl="6">
+      <w:start w:val="1"/>
+      <w:numFmt w:val="decimal"/>
+      <w:lvlText w:val="%1.%2.%3.%4.%5.%6.%7."/>
+      <w:lvlJc w:val="left"/>
+      <w:pPr>
+        <w:ind w:left="3240" w:hanging="1080"/>
+      </w:pPr>
+    </w:lvl>
+    <w:lvl w:ilvl="7">
+      <w:start w:val="1"/>
+      <w:numFmt w:val="decimal"/>
+      <w:lvlText w:val="%1.%2.%3.%4.%5.%6.%7.%8."/>
+      <w:lvlJc w:val="left"/>
+      <w:pPr>
+        <w:ind w:left="3744" w:hanging="1224"/>
+      </w:pPr>
+    </w:lvl>
+    <w:lvl w:ilvl="8">
+      <w:start w:val="1"/>
+      <w:numFmt w:val="decimal"/>
+      <w:lvlText w:val="%1.%2.%3.%4.%5.%6.%7.%8.%9."/>
+      <w:lvlJc w:val="left"/>
+      <w:pPr>
+        <w:ind w:left="4320" w:hanging="1440"/>
+      </w:pPr>
+    </w:lvl>
+  </w:abstractNum>
+  <w:abstractNum w:abstractNumId="6" w15:restartNumberingAfterBreak="0">
+    <w:nsid w:val="29001B2B"/>
+    <w:multiLevelType w:val="multilevel"/>
+    <w:tmpl w:val="CFB4ABC8"/>
+    <w:lvl w:ilvl="0">
+      <w:start w:val="1"/>
+      <w:numFmt w:val="bullet"/>
+      <w:lvlText w:val="●"/>
+      <w:lvlJc w:val="left"/>
+      <w:pPr>
+        <w:ind w:left="720" w:hanging="360"/>
+      </w:pPr>
+      <w:rPr>
+        <w:u w:val="none"/>
+      </w:rPr>
+    </w:lvl>
+    <w:lvl w:ilvl="1">
+      <w:start w:val="1"/>
+      <w:numFmt w:val="bullet"/>
+      <w:lvlText w:val="○"/>
+      <w:lvlJc w:val="left"/>
+      <w:pPr>
+        <w:ind w:left="1440" w:hanging="360"/>
+      </w:pPr>
+      <w:rPr>
+        <w:u w:val="none"/>
+      </w:rPr>
+    </w:lvl>
+    <w:lvl w:ilvl="2">
+      <w:start w:val="1"/>
+      <w:numFmt w:val="bullet"/>
+      <w:lvlText w:val="■"/>
+      <w:lvlJc w:val="left"/>
+      <w:pPr>
+        <w:ind w:left="2160" w:hanging="360"/>
+      </w:pPr>
+      <w:rPr>
+        <w:u w:val="none"/>
+      </w:rPr>
+    </w:lvl>
+    <w:lvl w:ilvl="3">
+      <w:start w:val="1"/>
+      <w:numFmt w:val="bullet"/>
+      <w:lvlText w:val="●"/>
+      <w:lvlJc w:val="left"/>
+      <w:pPr>
+        <w:ind w:left="2880" w:hanging="360"/>
+      </w:pPr>
+      <w:rPr>
+        <w:u w:val="none"/>
+      </w:rPr>
+    </w:lvl>
+    <w:lvl w:ilvl="4">
+      <w:start w:val="1"/>
+      <w:numFmt w:val="bullet"/>
+      <w:lvlText w:val="○"/>
+      <w:lvlJc w:val="left"/>
+      <w:pPr>
+        <w:ind w:left="3600" w:hanging="360"/>
+      </w:pPr>
+      <w:rPr>
+        <w:u w:val="none"/>
+      </w:rPr>
+    </w:lvl>
+    <w:lvl w:ilvl="5">
+      <w:start w:val="1"/>
+      <w:numFmt w:val="bullet"/>
+      <w:lvlText w:val="■"/>
+      <w:lvlJc w:val="left"/>
+      <w:pPr>
+        <w:ind w:left="4320" w:hanging="360"/>
+      </w:pPr>
+      <w:rPr>
+        <w:u w:val="none"/>
+      </w:rPr>
+    </w:lvl>
+    <w:lvl w:ilvl="6">
+      <w:start w:val="1"/>
+      <w:numFmt w:val="bullet"/>
+      <w:lvlText w:val="●"/>
+      <w:lvlJc w:val="left"/>
+      <w:pPr>
+        <w:ind w:left="5040" w:hanging="360"/>
+      </w:pPr>
+      <w:rPr>
+        <w:u w:val="none"/>
+      </w:rPr>
+    </w:lvl>
+    <w:lvl w:ilvl="7">
+      <w:start w:val="1"/>
+      <w:numFmt w:val="bullet"/>
+      <w:lvlText w:val="○"/>
+      <w:lvlJc w:val="left"/>
+      <w:pPr>
+        <w:ind w:left="5760" w:hanging="360"/>
+      </w:pPr>
+      <w:rPr>
+        <w:u w:val="none"/>
+      </w:rPr>
+    </w:lvl>
+    <w:lvl w:ilvl="8">
+      <w:start w:val="1"/>
+      <w:numFmt w:val="bullet"/>
+      <w:lvlText w:val="■"/>
+      <w:lvlJc w:val="left"/>
+      <w:pPr>
+        <w:ind w:left="6480" w:hanging="360"/>
+      </w:pPr>
+      <w:rPr>
+        <w:u w:val="none"/>
+      </w:rPr>
+    </w:lvl>
+  </w:abstractNum>
+  <w:abstractNum w:abstractNumId="7" w15:restartNumberingAfterBreak="0">
+    <w:nsid w:val="34FC6A90"/>
+    <w:multiLevelType w:val="hybridMultilevel"/>
+    <w:tmpl w:val="A5621FFC"/>
+    <w:lvl w:ilvl="0" w:tplc="04130001">
+      <w:start w:val="1"/>
+      <w:numFmt w:val="bullet"/>
+      <w:lvlText w:val=""/>
+      <w:lvlJc w:val="left"/>
+      <w:pPr>
+        <w:ind w:left="720" w:hanging="360"/>
+      </w:pPr>
+      <w:rPr>
+        <w:rFonts w:ascii="Symbol" w:hAnsi="Symbol" w:hint="default"/>
+      </w:rPr>
+    </w:lvl>
+    <w:lvl w:ilvl="1" w:tplc="04130003" w:tentative="1">
+      <w:start w:val="1"/>
+      <w:numFmt w:val="bullet"/>
+      <w:lvlText w:val="o"/>
+      <w:lvlJc w:val="left"/>
+      <w:pPr>
+        <w:ind w:left="1440" w:hanging="360"/>
+      </w:pPr>
+      <w:rPr>
+        <w:rFonts w:ascii="Courier New" w:hAnsi="Courier New" w:cs="Courier New" w:hint="default"/>
+      </w:rPr>
+    </w:lvl>
+    <w:lvl w:ilvl="2" w:tplc="04130005" w:tentative="1">
+      <w:start w:val="1"/>
+      <w:numFmt w:val="bullet"/>
+      <w:lvlText w:val=""/>
+      <w:lvlJc w:val="left"/>
+      <w:pPr>
+        <w:ind w:left="2160" w:hanging="360"/>
+      </w:pPr>
+      <w:rPr>
+        <w:rFonts w:ascii="Wingdings" w:hAnsi="Wingdings" w:hint="default"/>
+      </w:rPr>
+    </w:lvl>
+    <w:lvl w:ilvl="3" w:tplc="04130001" w:tentative="1">
+      <w:start w:val="1"/>
+      <w:numFmt w:val="bullet"/>
+      <w:lvlText w:val=""/>
+      <w:lvlJc w:val="left"/>
+      <w:pPr>
+        <w:ind w:left="2880" w:hanging="360"/>
+      </w:pPr>
+      <w:rPr>
+        <w:rFonts w:ascii="Symbol" w:hAnsi="Symbol" w:hint="default"/>
+      </w:rPr>
+    </w:lvl>
+    <w:lvl w:ilvl="4" w:tplc="04130003" w:tentative="1">
+      <w:start w:val="1"/>
+      <w:numFmt w:val="bullet"/>
+      <w:lvlText w:val="o"/>
+      <w:lvlJc w:val="left"/>
+      <w:pPr>
+        <w:ind w:left="3600" w:hanging="360"/>
+      </w:pPr>
+      <w:rPr>
+        <w:rFonts w:ascii="Courier New" w:hAnsi="Courier New" w:cs="Courier New" w:hint="default"/>
+      </w:rPr>
+    </w:lvl>
+    <w:lvl w:ilvl="5" w:tplc="04130005" w:tentative="1">
+      <w:start w:val="1"/>
+      <w:numFmt w:val="bullet"/>
+      <w:lvlText w:val=""/>
+      <w:lvlJc w:val="left"/>
+      <w:pPr>
+        <w:ind w:left="4320" w:hanging="360"/>
+      </w:pPr>
+      <w:rPr>
+        <w:rFonts w:ascii="Wingdings" w:hAnsi="Wingdings" w:hint="default"/>
+      </w:rPr>
+    </w:lvl>
+    <w:lvl w:ilvl="6" w:tplc="04130001" w:tentative="1">
+      <w:start w:val="1"/>
+      <w:numFmt w:val="bullet"/>
+      <w:lvlText w:val=""/>
+      <w:lvlJc w:val="left"/>
+      <w:pPr>
+        <w:ind w:left="5040" w:hanging="360"/>
+      </w:pPr>
+      <w:rPr>
+        <w:rFonts w:ascii="Symbol" w:hAnsi="Symbol" w:hint="default"/>
+      </w:rPr>
+    </w:lvl>
+    <w:lvl w:ilvl="7" w:tplc="04130003" w:tentative="1">
+      <w:start w:val="1"/>
+      <w:numFmt w:val="bullet"/>
+      <w:lvlText w:val="o"/>
+      <w:lvlJc w:val="left"/>
+      <w:pPr>
+        <w:ind w:left="5760" w:hanging="360"/>
+      </w:pPr>
+      <w:rPr>
+        <w:rFonts w:ascii="Courier New" w:hAnsi="Courier New" w:cs="Courier New" w:hint="default"/>
+      </w:rPr>
+    </w:lvl>
+    <w:lvl w:ilvl="8" w:tplc="04130005" w:tentative="1">
+      <w:start w:val="1"/>
+      <w:numFmt w:val="bullet"/>
+      <w:lvlText w:val=""/>
+      <w:lvlJc w:val="left"/>
+      <w:pPr>
+        <w:ind w:left="6480" w:hanging="360"/>
+      </w:pPr>
+      <w:rPr>
+        <w:rFonts w:ascii="Wingdings" w:hAnsi="Wingdings" w:hint="default"/>
+      </w:rPr>
+    </w:lvl>
+  </w:abstractNum>
+  <w:abstractNum w:abstractNumId="8" w15:restartNumberingAfterBreak="0">
+    <w:nsid w:val="38DB7598"/>
+    <w:multiLevelType w:val="multilevel"/>
+    <w:tmpl w:val="3B241E04"/>
+    <w:lvl w:ilvl="0">
+      <w:start w:val="1"/>
+      <w:numFmt w:val="bullet"/>
+      <w:lvlText w:val="●"/>
+      <w:lvlJc w:val="left"/>
+      <w:pPr>
+        <w:ind w:left="720" w:hanging="360"/>
+      </w:pPr>
+      <w:rPr>
+        <w:u w:val="none"/>
+      </w:rPr>
+    </w:lvl>
+    <w:lvl w:ilvl="1">
+      <w:start w:val="1"/>
+      <w:numFmt w:val="bullet"/>
+      <w:lvlText w:val="○"/>
+      <w:lvlJc w:val="left"/>
+      <w:pPr>
+        <w:ind w:left="1440" w:hanging="360"/>
+      </w:pPr>
+      <w:rPr>
+        <w:u w:val="none"/>
+      </w:rPr>
+    </w:lvl>
+    <w:lvl w:ilvl="2">
+      <w:start w:val="1"/>
+      <w:numFmt w:val="bullet"/>
+      <w:lvlText w:val="■"/>
+      <w:lvlJc w:val="left"/>
+      <w:pPr>
+        <w:ind w:left="2160" w:hanging="360"/>
+      </w:pPr>
+      <w:rPr>
+        <w:u w:val="none"/>
+      </w:rPr>
+    </w:lvl>
+    <w:lvl w:ilvl="3">
+      <w:start w:val="1"/>
+      <w:numFmt w:val="bullet"/>
+      <w:lvlText w:val="●"/>
+      <w:lvlJc w:val="left"/>
+      <w:pPr>
+        <w:ind w:left="2880" w:hanging="360"/>
+      </w:pPr>
+      <w:rPr>
+        <w:u w:val="none"/>
+      </w:rPr>
+    </w:lvl>
+    <w:lvl w:ilvl="4">
+      <w:start w:val="1"/>
+      <w:numFmt w:val="bullet"/>
+      <w:lvlText w:val="○"/>
+      <w:lvlJc w:val="left"/>
+      <w:pPr>
+        <w:ind w:left="3600" w:hanging="360"/>
+      </w:pPr>
+      <w:rPr>
+        <w:u w:val="none"/>
+      </w:rPr>
+    </w:lvl>
+    <w:lvl w:ilvl="5">
+      <w:start w:val="1"/>
+      <w:numFmt w:val="bullet"/>
+      <w:lvlText w:val="■"/>
+      <w:lvlJc w:val="left"/>
+      <w:pPr>
+        <w:ind w:left="4320" w:hanging="360"/>
+      </w:pPr>
+      <w:rPr>
+        <w:u w:val="none"/>
+      </w:rPr>
+    </w:lvl>
+    <w:lvl w:ilvl="6">
+      <w:start w:val="1"/>
+      <w:numFmt w:val="bullet"/>
+      <w:lvlText w:val="●"/>
+      <w:lvlJc w:val="left"/>
+      <w:pPr>
+        <w:ind w:left="5040" w:hanging="360"/>
+      </w:pPr>
+      <w:rPr>
+        <w:u w:val="none"/>
+      </w:rPr>
+    </w:lvl>
+    <w:lvl w:ilvl="7">
+      <w:start w:val="1"/>
+      <w:numFmt w:val="bullet"/>
+      <w:lvlText w:val="○"/>
+      <w:lvlJc w:val="left"/>
+      <w:pPr>
+        <w:ind w:left="5760" w:hanging="360"/>
+      </w:pPr>
+      <w:rPr>
+        <w:u w:val="none"/>
+      </w:rPr>
+    </w:lvl>
+    <w:lvl w:ilvl="8">
+      <w:start w:val="1"/>
+      <w:numFmt w:val="bullet"/>
+      <w:lvlText w:val="■"/>
+      <w:lvlJc w:val="left"/>
+      <w:pPr>
+        <w:ind w:left="6480" w:hanging="360"/>
+      </w:pPr>
+      <w:rPr>
+        <w:u w:val="none"/>
+      </w:rPr>
+    </w:lvl>
+  </w:abstractNum>
+  <w:abstractNum w:abstractNumId="9" w15:restartNumberingAfterBreak="0">
+    <w:nsid w:val="3FF716BC"/>
+    <w:multiLevelType w:val="multilevel"/>
+    <w:tmpl w:val="DF602970"/>
+    <w:lvl w:ilvl="0">
+      <w:start w:val="1"/>
+      <w:numFmt w:val="bullet"/>
+      <w:lvlText w:val="●"/>
+      <w:lvlJc w:val="left"/>
+      <w:pPr>
+        <w:ind w:left="720" w:hanging="360"/>
+      </w:pPr>
+      <w:rPr>
+        <w:u w:val="none"/>
+      </w:rPr>
+    </w:lvl>
+    <w:lvl w:ilvl="1">
+      <w:start w:val="1"/>
+      <w:numFmt w:val="bullet"/>
+      <w:lvlText w:val="○"/>
+      <w:lvlJc w:val="left"/>
+      <w:pPr>
+        <w:ind w:left="1440" w:hanging="360"/>
+      </w:pPr>
+      <w:rPr>
+        <w:u w:val="none"/>
+      </w:rPr>
+    </w:lvl>
+    <w:lvl w:ilvl="2">
+      <w:start w:val="1"/>
+      <w:numFmt w:val="bullet"/>
+      <w:lvlText w:val="■"/>
+      <w:lvlJc w:val="left"/>
+      <w:pPr>
+        <w:ind w:left="2160" w:hanging="360"/>
+      </w:pPr>
+      <w:rPr>
+        <w:u w:val="none"/>
+      </w:rPr>
+    </w:lvl>
+    <w:lvl w:ilvl="3">
+      <w:start w:val="1"/>
+      <w:numFmt w:val="bullet"/>
+      <w:lvlText w:val="●"/>
+      <w:lvlJc w:val="left"/>
+      <w:pPr>
+        <w:ind w:left="2880" w:hanging="360"/>
+      </w:pPr>
+      <w:rPr>
+        <w:u w:val="none"/>
+      </w:rPr>
+    </w:lvl>
+    <w:lvl w:ilvl="4">
+      <w:start w:val="1"/>
+      <w:numFmt w:val="bullet"/>
+      <w:lvlText w:val="○"/>
+      <w:lvlJc w:val="left"/>
+      <w:pPr>
+        <w:ind w:left="3600" w:hanging="360"/>
+      </w:pPr>
+      <w:rPr>
+        <w:u w:val="none"/>
+      </w:rPr>
+    </w:lvl>
+    <w:lvl w:ilvl="5">
+      <w:start w:val="1"/>
+      <w:numFmt w:val="bullet"/>
+      <w:lvlText w:val="■"/>
+      <w:lvlJc w:val="left"/>
+      <w:pPr>
+        <w:ind w:left="4320" w:hanging="360"/>
+      </w:pPr>
+      <w:rPr>
+        <w:u w:val="none"/>
+      </w:rPr>
+    </w:lvl>
+    <w:lvl w:ilvl="6">
+      <w:start w:val="1"/>
+      <w:numFmt w:val="bullet"/>
+      <w:lvlText w:val="●"/>
+      <w:lvlJc w:val="left"/>
+      <w:pPr>
+        <w:ind w:left="5040" w:hanging="360"/>
+      </w:pPr>
+      <w:rPr>
+        <w:u w:val="none"/>
+      </w:rPr>
+    </w:lvl>
+    <w:lvl w:ilvl="7">
+      <w:start w:val="1"/>
+      <w:numFmt w:val="bullet"/>
+      <w:lvlText w:val="○"/>
+      <w:lvlJc w:val="left"/>
+      <w:pPr>
+        <w:ind w:left="5760" w:hanging="360"/>
+      </w:pPr>
+      <w:rPr>
+        <w:u w:val="none"/>
+      </w:rPr>
+    </w:lvl>
+    <w:lvl w:ilvl="8">
+      <w:start w:val="1"/>
+      <w:numFmt w:val="bullet"/>
+      <w:lvlText w:val="■"/>
+      <w:lvlJc w:val="left"/>
+      <w:pPr>
+        <w:ind w:left="6480" w:hanging="360"/>
+      </w:pPr>
+      <w:rPr>
+        <w:u w:val="none"/>
+      </w:rPr>
+    </w:lvl>
+  </w:abstractNum>
+  <w:abstractNum w:abstractNumId="10" w15:restartNumberingAfterBreak="0">
+    <w:nsid w:val="41BC7C4C"/>
+    <w:multiLevelType w:val="hybridMultilevel"/>
+    <w:tmpl w:val="AFACFE52"/>
+    <w:lvl w:ilvl="0" w:tplc="04130001">
+      <w:start w:val="1"/>
+      <w:numFmt w:val="bullet"/>
+      <w:lvlText w:val=""/>
+      <w:lvlJc w:val="left"/>
+      <w:pPr>
+        <w:ind w:left="360" w:hanging="360"/>
+      </w:pPr>
+      <w:rPr>
+        <w:rFonts w:ascii="Symbol" w:hAnsi="Symbol" w:hint="default"/>
+      </w:rPr>
+    </w:lvl>
+    <w:lvl w:ilvl="1" w:tplc="04130003" w:tentative="1">
+      <w:start w:val="1"/>
+      <w:numFmt w:val="bullet"/>
+      <w:lvlText w:val="o"/>
+      <w:lvlJc w:val="left"/>
+      <w:pPr>
+        <w:ind w:left="1080" w:hanging="360"/>
+      </w:pPr>
+      <w:rPr>
+        <w:rFonts w:ascii="Courier New" w:hAnsi="Courier New" w:cs="Courier New" w:hint="default"/>
+      </w:rPr>
+    </w:lvl>
+    <w:lvl w:ilvl="2" w:tplc="04130005" w:tentative="1">
+      <w:start w:val="1"/>
+      <w:numFmt w:val="bullet"/>
+      <w:lvlText w:val=""/>
+      <w:lvlJc w:val="left"/>
+      <w:pPr>
+        <w:ind w:left="1800" w:hanging="360"/>
+      </w:pPr>
+      <w:rPr>
+        <w:rFonts w:ascii="Wingdings" w:hAnsi="Wingdings" w:hint="default"/>
+      </w:rPr>
+    </w:lvl>
+    <w:lvl w:ilvl="3" w:tplc="04130001" w:tentative="1">
+      <w:start w:val="1"/>
+      <w:numFmt w:val="bullet"/>
+      <w:lvlText w:val=""/>
+      <w:lvlJc w:val="left"/>
+      <w:pPr>
+        <w:ind w:left="2520" w:hanging="360"/>
+      </w:pPr>
+      <w:rPr>
+        <w:rFonts w:ascii="Symbol" w:hAnsi="Symbol" w:hint="default"/>
+      </w:rPr>
+    </w:lvl>
+    <w:lvl w:ilvl="4" w:tplc="04130003" w:tentative="1">
+      <w:start w:val="1"/>
+      <w:numFmt w:val="bullet"/>
+      <w:lvlText w:val="o"/>
+      <w:lvlJc w:val="left"/>
+      <w:pPr>
+        <w:ind w:left="3240" w:hanging="360"/>
+      </w:pPr>
+      <w:rPr>
+        <w:rFonts w:ascii="Courier New" w:hAnsi="Courier New" w:cs="Courier New" w:hint="default"/>
+      </w:rPr>
+    </w:lvl>
+    <w:lvl w:ilvl="5" w:tplc="04130005" w:tentative="1">
+      <w:start w:val="1"/>
+      <w:numFmt w:val="bullet"/>
+      <w:lvlText w:val=""/>
+      <w:lvlJc w:val="left"/>
+      <w:pPr>
+        <w:ind w:left="3960" w:hanging="360"/>
+      </w:pPr>
+      <w:rPr>
+        <w:rFonts w:ascii="Wingdings" w:hAnsi="Wingdings" w:hint="default"/>
+      </w:rPr>
+    </w:lvl>
+    <w:lvl w:ilvl="6" w:tplc="04130001" w:tentative="1">
+      <w:start w:val="1"/>
+      <w:numFmt w:val="bullet"/>
+      <w:lvlText w:val=""/>
+      <w:lvlJc w:val="left"/>
+      <w:pPr>
+        <w:ind w:left="4680" w:hanging="360"/>
+      </w:pPr>
+      <w:rPr>
+        <w:rFonts w:ascii="Symbol" w:hAnsi="Symbol" w:hint="default"/>
+      </w:rPr>
+    </w:lvl>
+    <w:lvl w:ilvl="7" w:tplc="04130003" w:tentative="1">
+      <w:start w:val="1"/>
+      <w:numFmt w:val="bullet"/>
+      <w:lvlText w:val="o"/>
+      <w:lvlJc w:val="left"/>
+      <w:pPr>
+        <w:ind w:left="5400" w:hanging="360"/>
+      </w:pPr>
+      <w:rPr>
+        <w:rFonts w:ascii="Courier New" w:hAnsi="Courier New" w:cs="Courier New" w:hint="default"/>
+      </w:rPr>
+    </w:lvl>
+    <w:lvl w:ilvl="8" w:tplc="04130005" w:tentative="1">
+      <w:start w:val="1"/>
+      <w:numFmt w:val="bullet"/>
+      <w:lvlText w:val=""/>
+      <w:lvlJc w:val="left"/>
+      <w:pPr>
+        <w:ind w:left="6120" w:hanging="360"/>
+      </w:pPr>
+      <w:rPr>
+        <w:rFonts w:ascii="Wingdings" w:hAnsi="Wingdings" w:hint="default"/>
+      </w:rPr>
+    </w:lvl>
+  </w:abstractNum>
+  <w:abstractNum w:abstractNumId="11" w15:restartNumberingAfterBreak="0">
+    <w:nsid w:val="561D57C9"/>
+    <w:multiLevelType w:val="hybridMultilevel"/>
+    <w:tmpl w:val="A336D830"/>
+    <w:lvl w:ilvl="0" w:tplc="B42EFD14">
+      <w:start w:val="1"/>
+      <w:numFmt w:val="decimal"/>
+      <w:lvlText w:val="%1."/>
+      <w:lvlJc w:val="left"/>
+      <w:pPr>
+        <w:ind w:left="720" w:hanging="720"/>
+      </w:pPr>
+      <w:rPr>
+        <w:rFonts w:hint="default"/>
+      </w:rPr>
+    </w:lvl>
+    <w:lvl w:ilvl="1" w:tplc="04130019" w:tentative="1">
+      <w:start w:val="1"/>
+      <w:numFmt w:val="lowerLetter"/>
+      <w:lvlText w:val="%2."/>
+      <w:lvlJc w:val="left"/>
+      <w:pPr>
+        <w:ind w:left="1080" w:hanging="360"/>
+      </w:pPr>
+    </w:lvl>
+    <w:lvl w:ilvl="2" w:tplc="0413001B" w:tentative="1">
+      <w:start w:val="1"/>
+      <w:numFmt w:val="lowerRoman"/>
+      <w:lvlText w:val="%3."/>
+      <w:lvlJc w:val="right"/>
+      <w:pPr>
+        <w:ind w:left="1800" w:hanging="180"/>
+      </w:pPr>
+    </w:lvl>
+    <w:lvl w:ilvl="3" w:tplc="0413000F" w:tentative="1">
+      <w:start w:val="1"/>
+      <w:numFmt w:val="decimal"/>
+      <w:lvlText w:val="%4."/>
+      <w:lvlJc w:val="left"/>
+      <w:pPr>
+        <w:ind w:left="2520" w:hanging="360"/>
+      </w:pPr>
+    </w:lvl>
+    <w:lvl w:ilvl="4" w:tplc="04130019" w:tentative="1">
+      <w:start w:val="1"/>
+      <w:numFmt w:val="lowerLetter"/>
+      <w:lvlText w:val="%5."/>
+      <w:lvlJc w:val="left"/>
+      <w:pPr>
+        <w:ind w:left="3240" w:hanging="360"/>
+      </w:pPr>
+    </w:lvl>
+    <w:lvl w:ilvl="5" w:tplc="0413001B" w:tentative="1">
+      <w:start w:val="1"/>
+      <w:numFmt w:val="lowerRoman"/>
+      <w:lvlText w:val="%6."/>
+      <w:lvlJc w:val="right"/>
+      <w:pPr>
+        <w:ind w:left="3960" w:hanging="180"/>
+      </w:pPr>
+    </w:lvl>
+    <w:lvl w:ilvl="6" w:tplc="0413000F" w:tentative="1">
+      <w:start w:val="1"/>
+      <w:numFmt w:val="decimal"/>
+      <w:lvlText w:val="%7."/>
+      <w:lvlJc w:val="left"/>
+      <w:pPr>
+        <w:ind w:left="4680" w:hanging="360"/>
+      </w:pPr>
+    </w:lvl>
+    <w:lvl w:ilvl="7" w:tplc="04130019" w:tentative="1">
+      <w:start w:val="1"/>
+      <w:numFmt w:val="lowerLetter"/>
+      <w:lvlText w:val="%8."/>
+      <w:lvlJc w:val="left"/>
+      <w:pPr>
+        <w:ind w:left="5400" w:hanging="360"/>
+      </w:pPr>
+    </w:lvl>
+    <w:lvl w:ilvl="8" w:tplc="0413001B" w:tentative="1">
+      <w:start w:val="1"/>
+      <w:numFmt w:val="lowerRoman"/>
+      <w:lvlText w:val="%9."/>
+      <w:lvlJc w:val="right"/>
+      <w:pPr>
+        <w:ind w:left="6120" w:hanging="180"/>
+      </w:pPr>
+    </w:lvl>
+  </w:abstractNum>
+  <w:abstractNum w:abstractNumId="12" w15:restartNumberingAfterBreak="0">
+    <w:nsid w:val="5BDA1222"/>
+    <w:multiLevelType w:val="multilevel"/>
+    <w:tmpl w:val="B68EF62E"/>
+    <w:lvl w:ilvl="0">
+      <w:start w:val="1"/>
+      <w:numFmt w:val="bullet"/>
+      <w:lvlText w:val="●"/>
+      <w:lvlJc w:val="left"/>
+      <w:pPr>
+        <w:ind w:left="720" w:hanging="360"/>
+      </w:pPr>
+      <w:rPr>
+        <w:u w:val="none"/>
+      </w:rPr>
+    </w:lvl>
+    <w:lvl w:ilvl="1">
+      <w:start w:val="1"/>
+      <w:numFmt w:val="bullet"/>
+      <w:lvlText w:val="○"/>
+      <w:lvlJc w:val="left"/>
+      <w:pPr>
+        <w:ind w:left="1440" w:hanging="360"/>
+      </w:pPr>
+      <w:rPr>
+        <w:u w:val="none"/>
+      </w:rPr>
+    </w:lvl>
+    <w:lvl w:ilvl="2">
+      <w:start w:val="1"/>
+      <w:numFmt w:val="bullet"/>
+      <w:lvlText w:val="■"/>
+      <w:lvlJc w:val="left"/>
+      <w:pPr>
+        <w:ind w:left="2160" w:hanging="360"/>
+      </w:pPr>
+      <w:rPr>
+        <w:u w:val="none"/>
+      </w:rPr>
+    </w:lvl>
+    <w:lvl w:ilvl="3">
+      <w:start w:val="1"/>
+      <w:numFmt w:val="bullet"/>
+      <w:lvlText w:val="●"/>
+      <w:lvlJc w:val="left"/>
+      <w:pPr>
+        <w:ind w:left="2880" w:hanging="360"/>
+      </w:pPr>
+      <w:rPr>
+        <w:u w:val="none"/>
+      </w:rPr>
+    </w:lvl>
+    <w:lvl w:ilvl="4">
+      <w:start w:val="1"/>
+      <w:numFmt w:val="bullet"/>
+      <w:lvlText w:val="○"/>
+      <w:lvlJc w:val="left"/>
+      <w:pPr>
+        <w:ind w:left="3600" w:hanging="360"/>
+      </w:pPr>
+      <w:rPr>
+        <w:u w:val="none"/>
+      </w:rPr>
+    </w:lvl>
+    <w:lvl w:ilvl="5">
+      <w:start w:val="1"/>
+      <w:numFmt w:val="bullet"/>
+      <w:lvlText w:val="■"/>
+      <w:lvlJc w:val="left"/>
+      <w:pPr>
+        <w:ind w:left="4320" w:hanging="360"/>
+      </w:pPr>
+      <w:rPr>
+        <w:u w:val="none"/>
+      </w:rPr>
+    </w:lvl>
+    <w:lvl w:ilvl="6">
+      <w:start w:val="1"/>
+      <w:numFmt w:val="bullet"/>
+      <w:lvlText w:val="●"/>
+      <w:lvlJc w:val="left"/>
+      <w:pPr>
+        <w:ind w:left="5040" w:hanging="360"/>
+      </w:pPr>
+      <w:rPr>
+        <w:u w:val="none"/>
+      </w:rPr>
+    </w:lvl>
+    <w:lvl w:ilvl="7">
+      <w:start w:val="1"/>
+      <w:numFmt w:val="bullet"/>
+      <w:lvlText w:val="○"/>
+      <w:lvlJc w:val="left"/>
+      <w:pPr>
+        <w:ind w:left="5760" w:hanging="360"/>
+      </w:pPr>
+      <w:rPr>
+        <w:u w:val="none"/>
+      </w:rPr>
+    </w:lvl>
+    <w:lvl w:ilvl="8">
+      <w:start w:val="1"/>
+      <w:numFmt w:val="bullet"/>
+      <w:lvlText w:val="■"/>
+      <w:lvlJc w:val="left"/>
+      <w:pPr>
+        <w:ind w:left="6480" w:hanging="360"/>
+      </w:pPr>
+      <w:rPr>
+        <w:u w:val="none"/>
+      </w:rPr>
+    </w:lvl>
+  </w:abstractNum>
+  <w:num w:numId="1">
+    <w:abstractNumId w:val="6"/>
+  </w:num>
+  <w:num w:numId="2">
+    <w:abstractNumId w:val="8"/>
+  </w:num>
+  <w:num w:numId="3">
+    <w:abstractNumId w:val="9"/>
+  </w:num>
+  <w:num w:numId="4">
+    <w:abstractNumId w:val="4"/>
+  </w:num>
+  <w:num w:numId="5">
+    <w:abstractNumId w:val="12"/>
+  </w:num>
+  <w:num w:numId="6">
+    <w:abstractNumId w:val="1"/>
+  </w:num>
+  <w:num w:numId="7">
+    <w:abstractNumId w:val="7"/>
+  </w:num>
+  <w:num w:numId="8">
+    <w:abstractNumId w:val="3"/>
+  </w:num>
+  <w:num w:numId="9">
+    <w:abstractNumId w:val="11"/>
+  </w:num>
+  <w:num w:numId="10">
+    <w:abstractNumId w:val="2"/>
+  </w:num>
+  <w:num w:numId="11">
+    <w:abstractNumId w:val="0"/>
+  </w:num>
+  <w:num w:numId="12">
+    <w:abstractNumId w:val="10"/>
+  </w:num>
+  <w:num w:numId="13">
+    <w:abstractNumId w:val="5"/>
+  </w:num>
+</w:numbering>
+</file>
+
 <file path=word/styles.xml><?xml version="1.0" encoding="utf-8"?>
-<w:styles xmlns:mc="http://schemas.openxmlformats.org/markup-compatibility/2006" xmlns:r="http://schemas.openxmlformats.org/officeDocument/2006/relationships" xmlns:w="http://schemas.openxmlformats.org/wordprocessingml/2006/main" xmlns:w14="http://schemas.microsoft.com/office/word/2010/wordml" xmlns:w15="http://schemas.microsoft.com/office/word/2012/wordml" xmlns:w16se="http://schemas.microsoft.com/office/word/2015/wordml/symex" mc:Ignorable="w14 w15 w16se">
+<w:styles xmlns:mc="http://schemas.openxmlformats.org/markup-compatibility/2006" xmlns:r="http://schemas.openxmlformats.org/officeDocument/2006/relationships" xmlns:w="http://schemas.openxmlformats.org/wordprocessingml/2006/main" xmlns:w14="http://schemas.microsoft.com/office/word/2010/wordml" xmlns:w15="http://schemas.microsoft.com/office/word/2012/wordml" xmlns:w16cid="http://schemas.microsoft.com/office/word/2016/wordml/cid" xmlns:w16se="http://schemas.microsoft.com/office/word/2015/wordml/symex" mc:Ignorable="w14 w15 w16se w16cid">
   <w:docDefaults>
     <w:rPrDefault>
       <w:rPr>
@@ -4022,7 +10230,7 @@
       </w:pPr>
     </w:pPrDefault>
   </w:docDefaults>
-  <w:latentStyles w:defLockedState="0" w:defUIPriority="99" w:defSemiHidden="0" w:defUnhideWhenUsed="0" w:defQFormat="0" w:count="371">
+  <w:latentStyles w:defLockedState="0" w:defUIPriority="99" w:defSemiHidden="0" w:defUnhideWhenUsed="0" w:defQFormat="0" w:count="375">
     <w:lsdException w:name="Normal" w:uiPriority="0" w:qFormat="1"/>
     <w:lsdException w:name="heading 1" w:uiPriority="9" w:qFormat="1"/>
     <w:lsdException w:name="heading 2" w:semiHidden="1" w:uiPriority="9" w:unhideWhenUsed="1" w:qFormat="1"/>
@@ -4394,10 +10602,58 @@
     <w:lsdException w:name="List Table 5 Dark Accent 6" w:uiPriority="50"/>
     <w:lsdException w:name="List Table 6 Colorful Accent 6" w:uiPriority="51"/>
     <w:lsdException w:name="List Table 7 Colorful Accent 6" w:uiPriority="52"/>
+    <w:lsdException w:name="Mention" w:semiHidden="1" w:unhideWhenUsed="1"/>
+    <w:lsdException w:name="Smart Hyperlink" w:semiHidden="1" w:unhideWhenUsed="1"/>
+    <w:lsdException w:name="Hashtag" w:semiHidden="1" w:unhideWhenUsed="1"/>
+    <w:lsdException w:name="Unresolved Mention" w:semiHidden="1" w:unhideWhenUsed="1"/>
   </w:latentStyles>
   <w:style w:type="paragraph" w:default="1" w:styleId="Standaard">
     <w:name w:val="Normal"/>
     <w:qFormat/>
+  </w:style>
+  <w:style w:type="paragraph" w:styleId="Kop1">
+    <w:name w:val="heading 1"/>
+    <w:basedOn w:val="Standaard"/>
+    <w:next w:val="Standaard"/>
+    <w:link w:val="Kop1Char"/>
+    <w:uiPriority w:val="9"/>
+    <w:qFormat/>
+    <w:rsid w:val="00266B11"/>
+    <w:pPr>
+      <w:keepNext/>
+      <w:keepLines/>
+      <w:spacing w:before="240" w:after="0"/>
+      <w:outlineLvl w:val="0"/>
+    </w:pPr>
+    <w:rPr>
+      <w:rFonts w:asciiTheme="majorHAnsi" w:eastAsiaTheme="majorEastAsia" w:hAnsiTheme="majorHAnsi" w:cstheme="majorBidi"/>
+      <w:b/>
+      <w:sz w:val="28"/>
+      <w:szCs w:val="32"/>
+    </w:rPr>
+  </w:style>
+  <w:style w:type="paragraph" w:styleId="Kop3">
+    <w:name w:val="heading 3"/>
+    <w:basedOn w:val="Standaard"/>
+    <w:next w:val="Standaard"/>
+    <w:link w:val="Kop3Char"/>
+    <w:uiPriority w:val="9"/>
+    <w:semiHidden/>
+    <w:unhideWhenUsed/>
+    <w:qFormat/>
+    <w:rsid w:val="00157606"/>
+    <w:pPr>
+      <w:keepNext/>
+      <w:keepLines/>
+      <w:spacing w:before="40" w:after="0"/>
+      <w:outlineLvl w:val="2"/>
+    </w:pPr>
+    <w:rPr>
+      <w:rFonts w:asciiTheme="majorHAnsi" w:eastAsiaTheme="majorEastAsia" w:hAnsiTheme="majorHAnsi" w:cstheme="majorBidi"/>
+      <w:color w:val="1F3763" w:themeColor="accent1" w:themeShade="7F"/>
+      <w:sz w:val="24"/>
+      <w:szCs w:val="24"/>
+    </w:rPr>
   </w:style>
   <w:style w:type="character" w:default="1" w:styleId="Standaardalinea-lettertype">
     <w:name w:val="Default Paragraph Font"/>
@@ -4449,6 +10705,250 @@
     <w:rPr>
       <w:rFonts w:eastAsiaTheme="minorEastAsia"/>
       <w:lang w:eastAsia="nl-NL"/>
+    </w:rPr>
+  </w:style>
+  <w:style w:type="paragraph" w:styleId="Titel">
+    <w:name w:val="Title"/>
+    <w:basedOn w:val="Standaard"/>
+    <w:next w:val="Standaard"/>
+    <w:link w:val="TitelChar"/>
+    <w:uiPriority w:val="10"/>
+    <w:qFormat/>
+    <w:rsid w:val="00266B11"/>
+    <w:pPr>
+      <w:spacing w:after="0" w:line="240" w:lineRule="auto"/>
+      <w:contextualSpacing/>
+    </w:pPr>
+    <w:rPr>
+      <w:rFonts w:asciiTheme="majorHAnsi" w:eastAsiaTheme="majorEastAsia" w:hAnsiTheme="majorHAnsi" w:cstheme="majorBidi"/>
+      <w:spacing w:val="-10"/>
+      <w:kern w:val="28"/>
+      <w:sz w:val="56"/>
+      <w:szCs w:val="56"/>
+    </w:rPr>
+  </w:style>
+  <w:style w:type="character" w:customStyle="1" w:styleId="TitelChar">
+    <w:name w:val="Titel Char"/>
+    <w:basedOn w:val="Standaardalinea-lettertype"/>
+    <w:link w:val="Titel"/>
+    <w:uiPriority w:val="10"/>
+    <w:rsid w:val="00266B11"/>
+    <w:rPr>
+      <w:rFonts w:asciiTheme="majorHAnsi" w:eastAsiaTheme="majorEastAsia" w:hAnsiTheme="majorHAnsi" w:cstheme="majorBidi"/>
+      <w:spacing w:val="-10"/>
+      <w:kern w:val="28"/>
+      <w:sz w:val="56"/>
+      <w:szCs w:val="56"/>
+    </w:rPr>
+  </w:style>
+  <w:style w:type="character" w:customStyle="1" w:styleId="Kop1Char">
+    <w:name w:val="Kop 1 Char"/>
+    <w:basedOn w:val="Standaardalinea-lettertype"/>
+    <w:link w:val="Kop1"/>
+    <w:uiPriority w:val="9"/>
+    <w:rsid w:val="00266B11"/>
+    <w:rPr>
+      <w:rFonts w:asciiTheme="majorHAnsi" w:eastAsiaTheme="majorEastAsia" w:hAnsiTheme="majorHAnsi" w:cstheme="majorBidi"/>
+      <w:b/>
+      <w:sz w:val="28"/>
+      <w:szCs w:val="32"/>
+    </w:rPr>
+  </w:style>
+  <w:style w:type="paragraph" w:styleId="Lijstalinea">
+    <w:name w:val="List Paragraph"/>
+    <w:basedOn w:val="Standaard"/>
+    <w:uiPriority w:val="34"/>
+    <w:qFormat/>
+    <w:rsid w:val="00897600"/>
+    <w:pPr>
+      <w:ind w:left="720"/>
+      <w:contextualSpacing/>
+    </w:pPr>
+  </w:style>
+  <w:style w:type="paragraph" w:styleId="Normaalweb">
+    <w:name w:val="Normal (Web)"/>
+    <w:basedOn w:val="Standaard"/>
+    <w:uiPriority w:val="99"/>
+    <w:unhideWhenUsed/>
+    <w:rsid w:val="003E0705"/>
+    <w:pPr>
+      <w:spacing w:before="100" w:beforeAutospacing="1" w:after="100" w:afterAutospacing="1" w:line="240" w:lineRule="auto"/>
+    </w:pPr>
+    <w:rPr>
+      <w:rFonts w:ascii="Times New Roman" w:eastAsia="Times New Roman" w:hAnsi="Times New Roman" w:cs="Times New Roman"/>
+      <w:sz w:val="24"/>
+      <w:szCs w:val="24"/>
+      <w:lang w:eastAsia="nl-NL"/>
+    </w:rPr>
+  </w:style>
+  <w:style w:type="character" w:customStyle="1" w:styleId="Kop3Char">
+    <w:name w:val="Kop 3 Char"/>
+    <w:basedOn w:val="Standaardalinea-lettertype"/>
+    <w:link w:val="Kop3"/>
+    <w:uiPriority w:val="9"/>
+    <w:semiHidden/>
+    <w:rsid w:val="00157606"/>
+    <w:rPr>
+      <w:rFonts w:asciiTheme="majorHAnsi" w:eastAsiaTheme="majorEastAsia" w:hAnsiTheme="majorHAnsi" w:cstheme="majorBidi"/>
+      <w:color w:val="1F3763" w:themeColor="accent1" w:themeShade="7F"/>
+      <w:sz w:val="24"/>
+      <w:szCs w:val="24"/>
+    </w:rPr>
+  </w:style>
+  <w:style w:type="character" w:styleId="Nadruk">
+    <w:name w:val="Emphasis"/>
+    <w:basedOn w:val="Standaardalinea-lettertype"/>
+    <w:uiPriority w:val="20"/>
+    <w:qFormat/>
+    <w:rsid w:val="00157606"/>
+    <w:rPr>
+      <w:i/>
+      <w:iCs/>
+    </w:rPr>
+  </w:style>
+  <w:style w:type="paragraph" w:styleId="Koptekst">
+    <w:name w:val="header"/>
+    <w:basedOn w:val="Standaard"/>
+    <w:link w:val="KoptekstChar"/>
+    <w:uiPriority w:val="99"/>
+    <w:unhideWhenUsed/>
+    <w:rsid w:val="009366FE"/>
+    <w:pPr>
+      <w:tabs>
+        <w:tab w:val="center" w:pos="4536"/>
+        <w:tab w:val="right" w:pos="9072"/>
+      </w:tabs>
+      <w:spacing w:after="0" w:line="240" w:lineRule="auto"/>
+    </w:pPr>
+  </w:style>
+  <w:style w:type="character" w:customStyle="1" w:styleId="KoptekstChar">
+    <w:name w:val="Koptekst Char"/>
+    <w:basedOn w:val="Standaardalinea-lettertype"/>
+    <w:link w:val="Koptekst"/>
+    <w:uiPriority w:val="99"/>
+    <w:rsid w:val="009366FE"/>
+  </w:style>
+  <w:style w:type="paragraph" w:styleId="Voettekst">
+    <w:name w:val="footer"/>
+    <w:basedOn w:val="Standaard"/>
+    <w:link w:val="VoettekstChar"/>
+    <w:uiPriority w:val="99"/>
+    <w:unhideWhenUsed/>
+    <w:rsid w:val="009366FE"/>
+    <w:pPr>
+      <w:tabs>
+        <w:tab w:val="center" w:pos="4536"/>
+        <w:tab w:val="right" w:pos="9072"/>
+      </w:tabs>
+      <w:spacing w:after="0" w:line="240" w:lineRule="auto"/>
+    </w:pPr>
+  </w:style>
+  <w:style w:type="character" w:customStyle="1" w:styleId="VoettekstChar">
+    <w:name w:val="Voettekst Char"/>
+    <w:basedOn w:val="Standaardalinea-lettertype"/>
+    <w:link w:val="Voettekst"/>
+    <w:uiPriority w:val="99"/>
+    <w:rsid w:val="009366FE"/>
+  </w:style>
+  <w:style w:type="paragraph" w:customStyle="1" w:styleId="KopTeksten">
+    <w:name w:val="Kop Teksten"/>
+    <w:basedOn w:val="Standaard"/>
+    <w:next w:val="Standaard"/>
+    <w:link w:val="KopTekstenChar"/>
+    <w:qFormat/>
+    <w:rsid w:val="00306E0E"/>
+    <w:rPr>
+      <w:b/>
+      <w:noProof/>
+      <w:color w:val="FF9900"/>
+      <w:sz w:val="36"/>
+      <w:szCs w:val="24"/>
+    </w:rPr>
+  </w:style>
+  <w:style w:type="character" w:customStyle="1" w:styleId="KopTekstenChar">
+    <w:name w:val="Kop Teksten Char"/>
+    <w:basedOn w:val="Standaardalinea-lettertype"/>
+    <w:link w:val="KopTeksten"/>
+    <w:rsid w:val="00306E0E"/>
+    <w:rPr>
+      <w:b/>
+      <w:noProof/>
+      <w:color w:val="FF9900"/>
+      <w:sz w:val="36"/>
+      <w:szCs w:val="24"/>
+    </w:rPr>
+  </w:style>
+  <w:style w:type="table" w:styleId="Tabelraster">
+    <w:name w:val="Table Grid"/>
+    <w:basedOn w:val="Standaardtabel"/>
+    <w:uiPriority w:val="39"/>
+    <w:rsid w:val="008A6DCD"/>
+    <w:pPr>
+      <w:spacing w:after="0" w:line="240" w:lineRule="auto"/>
+    </w:pPr>
+    <w:tblPr>
+      <w:tblBorders>
+        <w:top w:val="single" w:sz="4" w:space="0" w:color="auto"/>
+        <w:left w:val="single" w:sz="4" w:space="0" w:color="auto"/>
+        <w:bottom w:val="single" w:sz="4" w:space="0" w:color="auto"/>
+        <w:right w:val="single" w:sz="4" w:space="0" w:color="auto"/>
+        <w:insideH w:val="single" w:sz="4" w:space="0" w:color="auto"/>
+        <w:insideV w:val="single" w:sz="4" w:space="0" w:color="auto"/>
+      </w:tblBorders>
+    </w:tblPr>
+  </w:style>
+  <w:style w:type="paragraph" w:styleId="Kopvaninhoudsopgave">
+    <w:name w:val="TOC Heading"/>
+    <w:basedOn w:val="Kop1"/>
+    <w:next w:val="Standaard"/>
+    <w:uiPriority w:val="39"/>
+    <w:unhideWhenUsed/>
+    <w:qFormat/>
+    <w:rsid w:val="0019070D"/>
+    <w:pPr>
+      <w:outlineLvl w:val="9"/>
+    </w:pPr>
+    <w:rPr>
+      <w:b w:val="0"/>
+      <w:color w:val="2F5496" w:themeColor="accent1" w:themeShade="BF"/>
+      <w:sz w:val="32"/>
+      <w:lang w:eastAsia="nl-NL"/>
+    </w:rPr>
+  </w:style>
+  <w:style w:type="paragraph" w:styleId="Inhopg1">
+    <w:name w:val="toc 1"/>
+    <w:basedOn w:val="Standaard"/>
+    <w:next w:val="Standaard"/>
+    <w:autoRedefine/>
+    <w:uiPriority w:val="39"/>
+    <w:unhideWhenUsed/>
+    <w:rsid w:val="0019070D"/>
+    <w:pPr>
+      <w:spacing w:after="100"/>
+    </w:pPr>
+  </w:style>
+  <w:style w:type="paragraph" w:styleId="Inhopg3">
+    <w:name w:val="toc 3"/>
+    <w:basedOn w:val="Standaard"/>
+    <w:next w:val="Standaard"/>
+    <w:autoRedefine/>
+    <w:uiPriority w:val="39"/>
+    <w:unhideWhenUsed/>
+    <w:rsid w:val="0019070D"/>
+    <w:pPr>
+      <w:spacing w:after="100"/>
+      <w:ind w:left="440"/>
+    </w:pPr>
+  </w:style>
+  <w:style w:type="character" w:styleId="Hyperlink">
+    <w:name w:val="Hyperlink"/>
+    <w:basedOn w:val="Standaardalinea-lettertype"/>
+    <w:uiPriority w:val="99"/>
+    <w:unhideWhenUsed/>
+    <w:rsid w:val="0019070D"/>
+    <w:rPr>
+      <w:color w:val="0563C1" w:themeColor="hyperlink"/>
+      <w:u w:val="single"/>
     </w:rPr>
   </w:style>
 </w:styles>
@@ -4760,10 +11260,22 @@
 </CoverPageProperties>
 </file>
 
+<file path=customXml/item2.xml><?xml version="1.0" encoding="utf-8"?>
+<b:Sources xmlns:b="http://schemas.openxmlformats.org/officeDocument/2006/bibliography" xmlns="http://schemas.openxmlformats.org/officeDocument/2006/bibliography" SelectedStyle="\APASixthEditionOfficeOnline.xsl" StyleName="APA" Version="6"/>
+</file>
+
 <file path=customXml/itemProps1.xml><?xml version="1.0" encoding="utf-8"?>
 <ds:datastoreItem xmlns:ds="http://schemas.openxmlformats.org/officeDocument/2006/customXml" ds:itemID="{55AF091B-3C7A-41E3-B477-F2FDAA23CFDA}">
   <ds:schemaRefs>
     <ds:schemaRef ds:uri="http://schemas.microsoft.com/office/2006/coverPageProps"/>
   </ds:schemaRefs>
 </ds:datastoreItem>
+</file>
+
+<file path=customXml/itemProps2.xml><?xml version="1.0" encoding="utf-8"?>
+<ds:datastoreItem xmlns:ds="http://schemas.openxmlformats.org/officeDocument/2006/customXml" ds:itemID="{E444806D-EC06-4D6E-B430-1729E31A4052}">
+  <ds:schemaRefs>
+    <ds:schemaRef ds:uri="http://schemas.openxmlformats.org/officeDocument/2006/bibliography"/>
+  </ds:schemaRefs>
+</ds:datastoreItem>
 </file>
--- a/Technisch ontwerp.docx
+++ b/Technisch ontwerp.docx
@@ -5762,20 +5762,42 @@
         <w:rPr>
           <w:rFonts w:eastAsiaTheme="majorEastAsia" w:cstheme="minorHAnsi"/>
         </w:rPr>
-        <w:t xml:space="preserve">We hebben een opdracht gekregen van </w:t>
+        <w:t>We hebben een opdracht gekregen</w:t>
       </w:r>
       <w:r>
         <w:rPr>
           <w:rFonts w:eastAsiaTheme="majorEastAsia" w:cstheme="minorHAnsi"/>
         </w:rPr>
+        <w:t xml:space="preserve"> van de heer van den </w:t>
+      </w:r>
+      <w:proofErr w:type="spellStart"/>
+      <w:r>
+        <w:rPr>
+          <w:rFonts w:eastAsiaTheme="majorEastAsia" w:cstheme="minorHAnsi"/>
+        </w:rPr>
+        <w:t>Boogaerd</w:t>
+      </w:r>
+      <w:proofErr w:type="spellEnd"/>
+      <w:r>
+        <w:rPr>
+          <w:rFonts w:eastAsiaTheme="majorEastAsia" w:cstheme="minorHAnsi"/>
+        </w:rPr>
+        <w:t xml:space="preserve"> van </w:t>
+      </w:r>
+      <w:r>
+        <w:rPr>
+          <w:rFonts w:eastAsiaTheme="majorEastAsia" w:cstheme="minorHAnsi"/>
+        </w:rPr>
         <w:t xml:space="preserve">het bedrijf </w:t>
       </w:r>
+      <w:proofErr w:type="spellStart"/>
       <w:r>
         <w:rPr>
           <w:rFonts w:eastAsiaTheme="majorEastAsia" w:cstheme="minorHAnsi"/>
         </w:rPr>
-        <w:t>Wagenpark</w:t>
-      </w:r>
+        <w:t>ROCit</w:t>
+      </w:r>
+      <w:proofErr w:type="spellEnd"/>
       <w:r>
         <w:rPr>
           <w:rFonts w:eastAsiaTheme="majorEastAsia" w:cstheme="minorHAnsi"/>
@@ -5786,12 +5808,24 @@
         <w:rPr>
           <w:rFonts w:eastAsiaTheme="majorEastAsia" w:cstheme="minorHAnsi"/>
         </w:rPr>
-        <w:t xml:space="preserve">applicatie te bouwen, zodat </w:t>
+        <w:t>applicatie te bouwen</w:t>
       </w:r>
       <w:r>
         <w:rPr>
           <w:rFonts w:eastAsiaTheme="majorEastAsia" w:cstheme="minorHAnsi"/>
         </w:rPr>
+        <w:t xml:space="preserve"> voor zijn Wagenpark</w:t>
+      </w:r>
+      <w:r>
+        <w:rPr>
+          <w:rFonts w:eastAsiaTheme="majorEastAsia" w:cstheme="minorHAnsi"/>
+        </w:rPr>
+        <w:t xml:space="preserve">, zodat </w:t>
+      </w:r>
+      <w:r>
+        <w:rPr>
+          <w:rFonts w:eastAsiaTheme="majorEastAsia" w:cstheme="minorHAnsi"/>
+        </w:rPr>
         <w:t>het bedrijf</w:t>
       </w:r>
       <w:r>
@@ -5804,19 +5838,7 @@
         <w:rPr>
           <w:rFonts w:eastAsiaTheme="majorEastAsia" w:cstheme="minorHAnsi"/>
         </w:rPr>
-        <w:t>W</w:t>
-      </w:r>
-      <w:r>
-        <w:rPr>
-          <w:rFonts w:eastAsiaTheme="majorEastAsia" w:cstheme="minorHAnsi"/>
-        </w:rPr>
-        <w:t>agenpark</w:t>
-      </w:r>
-      <w:r>
-        <w:rPr>
-          <w:rFonts w:eastAsiaTheme="majorEastAsia" w:cstheme="minorHAnsi"/>
-        </w:rPr>
-        <w:t xml:space="preserve"> de gegevens van</w:t>
+        <w:t>de gegevens van</w:t>
       </w:r>
       <w:r>
         <w:rPr>
@@ -5919,7 +5941,7 @@
           <w:sz w:val="22"/>
           <w:szCs w:val="22"/>
         </w:rPr>
-        <w:t>bijgehouden. Er wordt tussen de haakjes vermeld wanneer de versies zijn bijgewerk</w:t>
+        <w:t>bijgehouden. Er wordt ook doorgevoerde wijzig</w:t>
       </w:r>
       <w:r>
         <w:rPr>
@@ -5928,7 +5950,7 @@
           <w:sz w:val="22"/>
           <w:szCs w:val="22"/>
         </w:rPr>
-        <w:t>t</w:t>
+        <w:t>ing</w:t>
       </w:r>
       <w:r>
         <w:rPr>
@@ -5937,116 +5959,402 @@
           <w:sz w:val="22"/>
           <w:szCs w:val="22"/>
         </w:rPr>
-        <w:t xml:space="preserve"> en er word</w:t>
-      </w:r>
-      <w:r>
-        <w:rPr>
-          <w:b w:val="0"/>
-          <w:color w:val="auto"/>
-          <w:sz w:val="22"/>
-          <w:szCs w:val="22"/>
-        </w:rPr>
-        <w:t>en</w:t>
-      </w:r>
-      <w:r>
-        <w:rPr>
-          <w:b w:val="0"/>
-          <w:color w:val="auto"/>
-          <w:sz w:val="22"/>
-          <w:szCs w:val="22"/>
-        </w:rPr>
-        <w:t xml:space="preserve"> ook doorgevoerde wijzig</w:t>
-      </w:r>
-      <w:r>
-        <w:rPr>
-          <w:b w:val="0"/>
-          <w:color w:val="auto"/>
-          <w:sz w:val="22"/>
-          <w:szCs w:val="22"/>
-        </w:rPr>
-        <w:t>ing</w:t>
-      </w:r>
-      <w:r>
-        <w:rPr>
-          <w:b w:val="0"/>
-          <w:color w:val="auto"/>
-          <w:sz w:val="22"/>
-          <w:szCs w:val="22"/>
-        </w:rPr>
         <w:t>en beschreven.</w:t>
       </w:r>
     </w:p>
     <w:p/>
+    <w:tbl>
+      <w:tblPr>
+        <w:tblStyle w:val="Tabelraster"/>
+        <w:tblW w:w="9067" w:type="dxa"/>
+        <w:tblLook w:val="04A0" w:firstRow="1" w:lastRow="0" w:firstColumn="1" w:lastColumn="0" w:noHBand="0" w:noVBand="1"/>
+      </w:tblPr>
+      <w:tblGrid>
+        <w:gridCol w:w="2265"/>
+        <w:gridCol w:w="2265"/>
+        <w:gridCol w:w="2266"/>
+        <w:gridCol w:w="2271"/>
+      </w:tblGrid>
+      <w:tr>
+        <w:tc>
+          <w:tcPr>
+            <w:tcW w:w="2265" w:type="dxa"/>
+          </w:tcPr>
+          <w:p>
+            <w:pPr>
+              <w:tabs>
+                <w:tab w:val="left" w:pos="2760"/>
+              </w:tabs>
+              <w:ind w:firstLine="708"/>
+              <w:rPr>
+                <w:b/>
+                <w:sz w:val="26"/>
+                <w:szCs w:val="26"/>
+              </w:rPr>
+            </w:pPr>
+            <w:bookmarkStart w:id="2" w:name="_GoBack"/>
+            <w:bookmarkEnd w:id="2"/>
+            <w:r>
+              <w:rPr>
+                <w:b/>
+                <w:sz w:val="26"/>
+                <w:szCs w:val="26"/>
+              </w:rPr>
+              <w:t>Versienr.</w:t>
+            </w:r>
+          </w:p>
+        </w:tc>
+        <w:tc>
+          <w:tcPr>
+            <w:tcW w:w="2265" w:type="dxa"/>
+          </w:tcPr>
+          <w:p>
+            <w:pPr>
+              <w:tabs>
+                <w:tab w:val="left" w:pos="2760"/>
+              </w:tabs>
+              <w:jc w:val="center"/>
+              <w:rPr>
+                <w:b/>
+                <w:sz w:val="26"/>
+                <w:szCs w:val="26"/>
+              </w:rPr>
+            </w:pPr>
+            <w:r>
+              <w:rPr>
+                <w:b/>
+                <w:sz w:val="26"/>
+                <w:szCs w:val="26"/>
+              </w:rPr>
+              <w:t>Datum</w:t>
+            </w:r>
+          </w:p>
+        </w:tc>
+        <w:tc>
+          <w:tcPr>
+            <w:tcW w:w="2266" w:type="dxa"/>
+          </w:tcPr>
+          <w:p>
+            <w:pPr>
+              <w:tabs>
+                <w:tab w:val="left" w:pos="2760"/>
+              </w:tabs>
+              <w:jc w:val="center"/>
+              <w:rPr>
+                <w:b/>
+                <w:sz w:val="26"/>
+                <w:szCs w:val="26"/>
+              </w:rPr>
+            </w:pPr>
+            <w:r>
+              <w:rPr>
+                <w:b/>
+                <w:sz w:val="26"/>
+                <w:szCs w:val="26"/>
+              </w:rPr>
+              <w:t>Beschrijving</w:t>
+            </w:r>
+          </w:p>
+        </w:tc>
+        <w:tc>
+          <w:tcPr>
+            <w:tcW w:w="2271" w:type="dxa"/>
+          </w:tcPr>
+          <w:p>
+            <w:pPr>
+              <w:tabs>
+                <w:tab w:val="left" w:pos="2760"/>
+              </w:tabs>
+              <w:ind w:firstLine="708"/>
+              <w:rPr>
+                <w:b/>
+                <w:sz w:val="26"/>
+                <w:szCs w:val="26"/>
+              </w:rPr>
+            </w:pPr>
+            <w:r>
+              <w:rPr>
+                <w:b/>
+                <w:sz w:val="26"/>
+                <w:szCs w:val="26"/>
+              </w:rPr>
+              <w:t>Wie</w:t>
+            </w:r>
+          </w:p>
+        </w:tc>
+      </w:tr>
+      <w:tr>
+        <w:tc>
+          <w:tcPr>
+            <w:tcW w:w="2265" w:type="dxa"/>
+          </w:tcPr>
+          <w:p>
+            <w:pPr>
+              <w:tabs>
+                <w:tab w:val="left" w:pos="2760"/>
+              </w:tabs>
+            </w:pPr>
+            <w:r>
+              <w:t>0.1</w:t>
+            </w:r>
+          </w:p>
+        </w:tc>
+        <w:tc>
+          <w:tcPr>
+            <w:tcW w:w="2265" w:type="dxa"/>
+          </w:tcPr>
+          <w:p>
+            <w:pPr>
+              <w:tabs>
+                <w:tab w:val="left" w:pos="2760"/>
+              </w:tabs>
+              <w:jc w:val="center"/>
+            </w:pPr>
+            <w:r>
+              <w:t>15-05-2018</w:t>
+            </w:r>
+          </w:p>
+        </w:tc>
+        <w:tc>
+          <w:tcPr>
+            <w:tcW w:w="2266" w:type="dxa"/>
+          </w:tcPr>
+          <w:p>
+            <w:pPr>
+              <w:tabs>
+                <w:tab w:val="left" w:pos="2760"/>
+              </w:tabs>
+            </w:pPr>
+            <w:r>
+              <w:t xml:space="preserve">Eerst opzet van Technisch ontwerp. Voorblad en inleiding </w:t>
+            </w:r>
+            <w:r>
+              <w:t>maken</w:t>
+            </w:r>
+            <w:r>
+              <w:t>.</w:t>
+            </w:r>
+          </w:p>
+        </w:tc>
+        <w:tc>
+          <w:tcPr>
+            <w:tcW w:w="2271" w:type="dxa"/>
+          </w:tcPr>
+          <w:p>
+            <w:pPr>
+              <w:tabs>
+                <w:tab w:val="left" w:pos="2760"/>
+              </w:tabs>
+              <w:jc w:val="center"/>
+            </w:pPr>
+            <w:r>
+              <w:t>S. Theepa</w:t>
+            </w:r>
+          </w:p>
+        </w:tc>
+      </w:tr>
+      <w:tr>
+        <w:tc>
+          <w:tcPr>
+            <w:tcW w:w="2265" w:type="dxa"/>
+          </w:tcPr>
+          <w:p>
+            <w:pPr>
+              <w:tabs>
+                <w:tab w:val="left" w:pos="2760"/>
+              </w:tabs>
+            </w:pPr>
+            <w:r>
+              <w:t>0.2</w:t>
+            </w:r>
+          </w:p>
+        </w:tc>
+        <w:tc>
+          <w:tcPr>
+            <w:tcW w:w="2265" w:type="dxa"/>
+          </w:tcPr>
+          <w:p>
+            <w:pPr>
+              <w:tabs>
+                <w:tab w:val="left" w:pos="2760"/>
+              </w:tabs>
+              <w:jc w:val="center"/>
+            </w:pPr>
+            <w:r>
+              <w:t>16-05-2018</w:t>
+            </w:r>
+          </w:p>
+        </w:tc>
+        <w:tc>
+          <w:tcPr>
+            <w:tcW w:w="2266" w:type="dxa"/>
+          </w:tcPr>
+          <w:p>
+            <w:pPr>
+              <w:tabs>
+                <w:tab w:val="left" w:pos="2760"/>
+              </w:tabs>
+            </w:pPr>
+            <w:r>
+              <w:t>Hoofdstukken</w:t>
+            </w:r>
+            <w:r>
+              <w:t xml:space="preserve"> toevoegen. </w:t>
+            </w:r>
+          </w:p>
+        </w:tc>
+        <w:tc>
+          <w:tcPr>
+            <w:tcW w:w="2271" w:type="dxa"/>
+          </w:tcPr>
+          <w:p>
+            <w:pPr>
+              <w:tabs>
+                <w:tab w:val="left" w:pos="2760"/>
+              </w:tabs>
+              <w:jc w:val="center"/>
+            </w:pPr>
+            <w:r>
+              <w:t>S. Theepa</w:t>
+            </w:r>
+          </w:p>
+        </w:tc>
+      </w:tr>
+      <w:tr>
+        <w:tc>
+          <w:tcPr>
+            <w:tcW w:w="2265" w:type="dxa"/>
+          </w:tcPr>
+          <w:p>
+            <w:pPr>
+              <w:tabs>
+                <w:tab w:val="left" w:pos="2760"/>
+              </w:tabs>
+            </w:pPr>
+            <w:r>
+              <w:t>0.3</w:t>
+            </w:r>
+          </w:p>
+        </w:tc>
+        <w:tc>
+          <w:tcPr>
+            <w:tcW w:w="2265" w:type="dxa"/>
+          </w:tcPr>
+          <w:p>
+            <w:pPr>
+              <w:tabs>
+                <w:tab w:val="left" w:pos="2760"/>
+              </w:tabs>
+              <w:jc w:val="center"/>
+            </w:pPr>
+            <w:r>
+              <w:t>17-05-2018</w:t>
+            </w:r>
+          </w:p>
+        </w:tc>
+        <w:tc>
+          <w:tcPr>
+            <w:tcW w:w="2266" w:type="dxa"/>
+          </w:tcPr>
+          <w:p>
+            <w:pPr>
+              <w:tabs>
+                <w:tab w:val="left" w:pos="2760"/>
+              </w:tabs>
+            </w:pPr>
+            <w:r>
+              <w:t>Aanvullingen gedaan aan de hoofdstukken.</w:t>
+            </w:r>
+          </w:p>
+        </w:tc>
+        <w:tc>
+          <w:tcPr>
+            <w:tcW w:w="2271" w:type="dxa"/>
+          </w:tcPr>
+          <w:p>
+            <w:pPr>
+              <w:tabs>
+                <w:tab w:val="left" w:pos="2760"/>
+              </w:tabs>
+              <w:jc w:val="center"/>
+            </w:pPr>
+            <w:r>
+              <w:t>S. Theepa</w:t>
+            </w:r>
+          </w:p>
+        </w:tc>
+      </w:tr>
+      <w:tr>
+        <w:tc>
+          <w:tcPr>
+            <w:tcW w:w="2265" w:type="dxa"/>
+          </w:tcPr>
+          <w:p>
+            <w:pPr>
+              <w:tabs>
+                <w:tab w:val="left" w:pos="2760"/>
+              </w:tabs>
+            </w:pPr>
+            <w:r>
+              <w:t>1.0</w:t>
+            </w:r>
+          </w:p>
+        </w:tc>
+        <w:tc>
+          <w:tcPr>
+            <w:tcW w:w="2265" w:type="dxa"/>
+          </w:tcPr>
+          <w:p>
+            <w:pPr>
+              <w:tabs>
+                <w:tab w:val="left" w:pos="2760"/>
+              </w:tabs>
+              <w:jc w:val="center"/>
+            </w:pPr>
+            <w:r>
+              <w:t>24-05-2018</w:t>
+            </w:r>
+          </w:p>
+        </w:tc>
+        <w:tc>
+          <w:tcPr>
+            <w:tcW w:w="2266" w:type="dxa"/>
+          </w:tcPr>
+          <w:p>
+            <w:pPr>
+              <w:tabs>
+                <w:tab w:val="left" w:pos="2760"/>
+              </w:tabs>
+            </w:pPr>
+            <w:r>
+              <w:t>Technisch ontwerp bewerken.</w:t>
+            </w:r>
+          </w:p>
+        </w:tc>
+        <w:tc>
+          <w:tcPr>
+            <w:tcW w:w="2271" w:type="dxa"/>
+          </w:tcPr>
+          <w:p>
+            <w:pPr>
+              <w:tabs>
+                <w:tab w:val="left" w:pos="2760"/>
+              </w:tabs>
+              <w:jc w:val="center"/>
+            </w:pPr>
+            <w:r>
+              <w:t>S. Theepa</w:t>
+            </w:r>
+          </w:p>
+        </w:tc>
+      </w:tr>
+    </w:tbl>
     <w:p>
       <w:pPr>
-        <w:rPr>
-          <w:b/>
-          <w:i/>
-        </w:rPr>
-      </w:pPr>
-      <w:r>
-        <w:rPr>
-          <w:b/>
-          <w:i/>
-        </w:rPr>
-        <w:t>Versie 0.1 (15-05-2018):</w:t>
-      </w:r>
-    </w:p>
-    <w:p>
-      <w:r>
-        <w:t>Voorblad, inleiding, de applicatie geschreven.</w:t>
-      </w:r>
-    </w:p>
-    <w:p/>
-    <w:p>
-      <w:pPr>
-        <w:rPr>
-          <w:b/>
-          <w:i/>
-        </w:rPr>
-      </w:pPr>
-      <w:r>
-        <w:rPr>
-          <w:b/>
-          <w:i/>
-        </w:rPr>
-        <w:t>Versie 0.2 (16-05-2018):</w:t>
-      </w:r>
-    </w:p>
-    <w:p>
-      <w:r>
-        <w:t>Technisch specificatie</w:t>
-      </w:r>
-      <w:r>
-        <w:t>, relationeel datamodel</w:t>
-      </w:r>
-      <w:r>
-        <w:t xml:space="preserve"> geschreven</w:t>
-      </w:r>
-      <w:r>
-        <w:t>, de opbouw van de applicatie gemaakt.</w:t>
-      </w:r>
-    </w:p>
-    <w:p/>
-    <w:p>
-      <w:pPr>
-        <w:rPr>
-          <w:b/>
-          <w:i/>
-        </w:rPr>
-      </w:pPr>
-      <w:r>
-        <w:rPr>
-          <w:b/>
-          <w:i/>
-        </w:rPr>
-        <w:t>Versie 0.3 (17-05-2018):</w:t>
-      </w:r>
-    </w:p>
-    <w:p>
-      <w:r>
-        <w:t>Stroomdiagram gemaakt.</w:t>
-      </w:r>
+        <w:tabs>
+          <w:tab w:val="left" w:pos="2760"/>
+        </w:tabs>
+      </w:pPr>
     </w:p>
     <w:p/>
     <w:p>
@@ -6065,7 +6373,7 @@
           <w:rFonts w:asciiTheme="minorHAnsi" w:hAnsiTheme="minorHAnsi" w:cstheme="minorHAnsi"/>
         </w:rPr>
       </w:pPr>
-      <w:bookmarkStart w:id="2" w:name="_Toc514331154"/>
+      <w:bookmarkStart w:id="3" w:name="_Toc514331154"/>
       <w:r>
         <w:rPr>
           <w:rFonts w:asciiTheme="minorHAnsi" w:hAnsiTheme="minorHAnsi" w:cstheme="minorHAnsi"/>
@@ -6073,7 +6381,7 @@
         <w:lastRenderedPageBreak/>
         <w:t>De applicatie</w:t>
       </w:r>
-      <w:bookmarkEnd w:id="2"/>
+      <w:bookmarkEnd w:id="3"/>
       <w:r>
         <w:rPr>
           <w:rFonts w:asciiTheme="minorHAnsi" w:hAnsiTheme="minorHAnsi" w:cstheme="minorHAnsi"/>
@@ -6423,7 +6731,7 @@
           <w:rFonts w:asciiTheme="minorHAnsi" w:hAnsiTheme="minorHAnsi" w:cstheme="minorHAnsi"/>
         </w:rPr>
       </w:pPr>
-      <w:bookmarkStart w:id="3" w:name="_Toc514331155"/>
+      <w:bookmarkStart w:id="4" w:name="_Toc514331155"/>
       <w:r>
         <w:rPr>
           <w:rFonts w:asciiTheme="minorHAnsi" w:hAnsiTheme="minorHAnsi" w:cstheme="minorHAnsi"/>
@@ -6431,7 +6739,7 @@
         <w:lastRenderedPageBreak/>
         <w:t>Technische specificaties</w:t>
       </w:r>
-      <w:bookmarkEnd w:id="3"/>
+      <w:bookmarkEnd w:id="4"/>
     </w:p>
     <w:p>
       <w:pPr>
@@ -6462,7 +6770,7 @@
         </w:rPr>
         <w:t xml:space="preserve"> </w:t>
       </w:r>
-      <w:bookmarkStart w:id="4" w:name="_Toc514331156"/>
+      <w:bookmarkStart w:id="5" w:name="_Toc514331156"/>
       <w:r>
         <w:rPr>
           <w:rFonts w:asciiTheme="minorHAnsi" w:hAnsiTheme="minorHAnsi" w:cstheme="minorHAnsi"/>
@@ -6471,7 +6779,7 @@
         </w:rPr>
         <w:t>Database</w:t>
       </w:r>
-      <w:bookmarkEnd w:id="4"/>
+      <w:bookmarkEnd w:id="5"/>
       <w:r>
         <w:rPr>
           <w:rFonts w:asciiTheme="minorHAnsi" w:hAnsiTheme="minorHAnsi" w:cstheme="minorHAnsi"/>
@@ -6528,7 +6836,7 @@
         </w:rPr>
         <w:t xml:space="preserve"> </w:t>
       </w:r>
-      <w:bookmarkStart w:id="5" w:name="_Toc514331157"/>
+      <w:bookmarkStart w:id="6" w:name="_Toc514331157"/>
       <w:r>
         <w:rPr>
           <w:rFonts w:asciiTheme="minorHAnsi" w:hAnsiTheme="minorHAnsi" w:cstheme="minorHAnsi"/>
@@ -6537,7 +6845,7 @@
         </w:rPr>
         <w:t>MCV (Visual studio)</w:t>
       </w:r>
-      <w:bookmarkEnd w:id="5"/>
+      <w:bookmarkEnd w:id="6"/>
     </w:p>
     <w:p>
       <w:r>
@@ -7103,7 +7411,7 @@
           <w:numId w:val="10"/>
         </w:numPr>
       </w:pPr>
-      <w:bookmarkStart w:id="6" w:name="_Toc514331158"/>
+      <w:bookmarkStart w:id="7" w:name="_Toc514331158"/>
       <w:r>
         <w:lastRenderedPageBreak/>
         <w:t xml:space="preserve">De </w:t>
@@ -7111,7 +7419,7 @@
       <w:r>
         <w:t>opbouw van de applicatie</w:t>
       </w:r>
-      <w:bookmarkEnd w:id="6"/>
+      <w:bookmarkEnd w:id="7"/>
       <w:r>
         <w:t xml:space="preserve"> </w:t>
       </w:r>
@@ -7141,7 +7449,7 @@
         </w:rPr>
         <w:t xml:space="preserve">  </w:t>
       </w:r>
-      <w:bookmarkStart w:id="7" w:name="_Toc514331159"/>
+      <w:bookmarkStart w:id="8" w:name="_Toc514331159"/>
       <w:r>
         <w:rPr>
           <w:rFonts w:asciiTheme="minorHAnsi" w:hAnsiTheme="minorHAnsi" w:cstheme="minorHAnsi"/>
@@ -7150,7 +7458,7 @@
         </w:rPr>
         <w:t>Het Inlogscherm:</w:t>
       </w:r>
-      <w:bookmarkEnd w:id="7"/>
+      <w:bookmarkEnd w:id="8"/>
     </w:p>
     <w:p>
       <w:pPr>
@@ -7306,7 +7614,7 @@
         <w:lastRenderedPageBreak/>
         <w:t xml:space="preserve">  </w:t>
       </w:r>
-      <w:bookmarkStart w:id="8" w:name="_Toc514331160"/>
+      <w:bookmarkStart w:id="9" w:name="_Toc514331160"/>
       <w:r>
         <w:rPr>
           <w:rFonts w:asciiTheme="minorHAnsi" w:hAnsiTheme="minorHAnsi" w:cstheme="minorHAnsi"/>
@@ -7315,7 +7623,7 @@
         </w:rPr>
         <w:t>De mutatie:</w:t>
       </w:r>
-      <w:bookmarkEnd w:id="8"/>
+      <w:bookmarkEnd w:id="9"/>
       <w:r>
         <w:rPr>
           <w:rFonts w:asciiTheme="minorHAnsi" w:hAnsiTheme="minorHAnsi" w:cstheme="minorHAnsi"/>
@@ -7475,7 +7783,7 @@
         <w:lastRenderedPageBreak/>
         <w:t xml:space="preserve">  </w:t>
       </w:r>
-      <w:bookmarkStart w:id="9" w:name="_Toc514331161"/>
+      <w:bookmarkStart w:id="10" w:name="_Toc514331161"/>
       <w:r>
         <w:rPr>
           <w:rFonts w:asciiTheme="minorHAnsi" w:hAnsiTheme="minorHAnsi" w:cstheme="minorHAnsi"/>
@@ -7484,7 +7792,7 @@
         </w:rPr>
         <w:t>Welkom pagina:</w:t>
       </w:r>
-      <w:bookmarkEnd w:id="9"/>
+      <w:bookmarkEnd w:id="10"/>
     </w:p>
     <w:p>
       <w:pPr>
@@ -7679,7 +7987,7 @@
         <w:lastRenderedPageBreak/>
         <w:t xml:space="preserve">  </w:t>
       </w:r>
-      <w:bookmarkStart w:id="10" w:name="_Toc514331162"/>
+      <w:bookmarkStart w:id="11" w:name="_Toc514331162"/>
       <w:r>
         <w:rPr>
           <w:rFonts w:asciiTheme="minorHAnsi" w:hAnsiTheme="minorHAnsi" w:cstheme="minorHAnsi"/>
@@ -7696,7 +8004,7 @@
         </w:rPr>
         <w:t>:</w:t>
       </w:r>
-      <w:bookmarkEnd w:id="10"/>
+      <w:bookmarkEnd w:id="11"/>
       <w:r>
         <w:rPr>
           <w:rFonts w:asciiTheme="minorHAnsi" w:hAnsiTheme="minorHAnsi" w:cstheme="minorHAnsi"/>
@@ -7890,7 +8198,7 @@
         <w:lastRenderedPageBreak/>
         <w:t xml:space="preserve">  </w:t>
       </w:r>
-      <w:bookmarkStart w:id="11" w:name="_Toc514331163"/>
+      <w:bookmarkStart w:id="12" w:name="_Toc514331163"/>
       <w:r>
         <w:rPr>
           <w:rFonts w:asciiTheme="minorHAnsi" w:hAnsiTheme="minorHAnsi" w:cstheme="minorHAnsi"/>
@@ -7899,7 +8207,7 @@
         </w:rPr>
         <w:t>Overzicht pagina:</w:t>
       </w:r>
-      <w:bookmarkEnd w:id="11"/>
+      <w:bookmarkEnd w:id="12"/>
     </w:p>
     <w:p>
       <w:pPr>
@@ -8067,12 +8375,12 @@
           <w:numId w:val="10"/>
         </w:numPr>
       </w:pPr>
-      <w:bookmarkStart w:id="12" w:name="_Toc514331164"/>
+      <w:bookmarkStart w:id="13" w:name="_Toc514331164"/>
       <w:r>
         <w:lastRenderedPageBreak/>
         <w:t>Relationeel datamodel</w:t>
       </w:r>
-      <w:bookmarkEnd w:id="12"/>
+      <w:bookmarkEnd w:id="13"/>
     </w:p>
     <w:p/>
     <w:p>
@@ -8156,7 +8464,7 @@
         </w:rPr>
         <w:t xml:space="preserve"> </w:t>
       </w:r>
-      <w:bookmarkStart w:id="13" w:name="_Toc514331165"/>
+      <w:bookmarkStart w:id="14" w:name="_Toc514331165"/>
       <w:r>
         <w:rPr>
           <w:sz w:val="24"/>
@@ -8164,7 +8472,7 @@
         </w:rPr>
         <w:t>Nulde normaalvorm (0NV)</w:t>
       </w:r>
-      <w:bookmarkEnd w:id="13"/>
+      <w:bookmarkEnd w:id="14"/>
     </w:p>
     <w:p/>
     <w:p>
@@ -8285,7 +8593,7 @@
         </w:rPr>
         <w:t xml:space="preserve"> </w:t>
       </w:r>
-      <w:bookmarkStart w:id="14" w:name="_Toc514331166"/>
+      <w:bookmarkStart w:id="15" w:name="_Toc514331166"/>
       <w:r>
         <w:rPr>
           <w:sz w:val="24"/>
@@ -8293,7 +8601,7 @@
         </w:rPr>
         <w:t>Eerste normaalvorm (1NV)</w:t>
       </w:r>
-      <w:bookmarkEnd w:id="14"/>
+      <w:bookmarkEnd w:id="15"/>
     </w:p>
     <w:p/>
     <w:p>
@@ -8483,7 +8791,7 @@
         </w:rPr>
         <w:t xml:space="preserve">  </w:t>
       </w:r>
-      <w:bookmarkStart w:id="15" w:name="_Toc514331167"/>
+      <w:bookmarkStart w:id="16" w:name="_Toc514331167"/>
       <w:r>
         <w:rPr>
           <w:sz w:val="24"/>
@@ -8491,7 +8799,7 @@
         </w:rPr>
         <w:t>Derde normaalvorm (3NV)</w:t>
       </w:r>
-      <w:bookmarkEnd w:id="15"/>
+      <w:bookmarkEnd w:id="16"/>
     </w:p>
     <w:p>
       <w:pPr>
@@ -8509,7 +8817,6 @@
         </w:rPr>
         <w:t xml:space="preserve"> </w:t>
       </w:r>
-      <w:bookmarkStart w:id="16" w:name="_GoBack"/>
       <w:r>
         <w:rPr>
           <w:noProof/>
@@ -8550,7 +8857,6 @@
           </wp:inline>
         </w:drawing>
       </w:r>
-      <w:bookmarkEnd w:id="16"/>
     </w:p>
     <w:p>
       <w:pPr>
@@ -8620,10 +8926,10 @@
             <v:path o:extrusionok="f" gradientshapeok="t" o:connecttype="rect"/>
             <o:lock v:ext="edit" aspectratio="t"/>
           </v:shapetype>
-          <v:shape id="_x0000_i1025" type="#_x0000_t75" style="width:338.4pt;height:511.2pt" o:ole="">
+          <v:shape id="_x0000_i1025" type="#_x0000_t75" style="width:338.25pt;height:510.75pt" o:ole="">
             <v:imagedata r:id="rId19" o:title=""/>
           </v:shape>
-          <o:OLEObject Type="Embed" ProgID="Visio.Drawing.15" ShapeID="_x0000_i1025" DrawAspect="Content" ObjectID="_1588160370" r:id="rId20"/>
+          <o:OLEObject Type="Embed" ProgID="Visio.Drawing.15" ShapeID="_x0000_i1025" DrawAspect="Content" ObjectID="_1588676627" r:id="rId20"/>
         </w:object>
       </w:r>
     </w:p>
@@ -8970,6 +9276,119 @@
     </w:lvl>
   </w:abstractNum>
   <w:abstractNum w:abstractNumId="2" w15:restartNumberingAfterBreak="0">
+    <w:nsid w:val="08AB450B"/>
+    <w:multiLevelType w:val="hybridMultilevel"/>
+    <w:tmpl w:val="0C3A4FD2"/>
+    <w:lvl w:ilvl="0" w:tplc="04130001">
+      <w:start w:val="1"/>
+      <w:numFmt w:val="bullet"/>
+      <w:lvlText w:val=""/>
+      <w:lvlJc w:val="left"/>
+      <w:pPr>
+        <w:ind w:left="720" w:hanging="360"/>
+      </w:pPr>
+      <w:rPr>
+        <w:rFonts w:ascii="Symbol" w:hAnsi="Symbol" w:hint="default"/>
+      </w:rPr>
+    </w:lvl>
+    <w:lvl w:ilvl="1" w:tplc="04130003" w:tentative="1">
+      <w:start w:val="1"/>
+      <w:numFmt w:val="bullet"/>
+      <w:lvlText w:val="o"/>
+      <w:lvlJc w:val="left"/>
+      <w:pPr>
+        <w:ind w:left="1440" w:hanging="360"/>
+      </w:pPr>
+      <w:rPr>
+        <w:rFonts w:ascii="Courier New" w:hAnsi="Courier New" w:cs="Courier New" w:hint="default"/>
+      </w:rPr>
+    </w:lvl>
+    <w:lvl w:ilvl="2" w:tplc="04130005" w:tentative="1">
+      <w:start w:val="1"/>
+      <w:numFmt w:val="bullet"/>
+      <w:lvlText w:val=""/>
+      <w:lvlJc w:val="left"/>
+      <w:pPr>
+        <w:ind w:left="2160" w:hanging="360"/>
+      </w:pPr>
+      <w:rPr>
+        <w:rFonts w:ascii="Wingdings" w:hAnsi="Wingdings" w:hint="default"/>
+      </w:rPr>
+    </w:lvl>
+    <w:lvl w:ilvl="3" w:tplc="04130001" w:tentative="1">
+      <w:start w:val="1"/>
+      <w:numFmt w:val="bullet"/>
+      <w:lvlText w:val=""/>
+      <w:lvlJc w:val="left"/>
+      <w:pPr>
+        <w:ind w:left="2880" w:hanging="360"/>
+      </w:pPr>
+      <w:rPr>
+        <w:rFonts w:ascii="Symbol" w:hAnsi="Symbol" w:hint="default"/>
+      </w:rPr>
+    </w:lvl>
+    <w:lvl w:ilvl="4" w:tplc="04130003" w:tentative="1">
+      <w:start w:val="1"/>
+      <w:numFmt w:val="bullet"/>
+      <w:lvlText w:val="o"/>
+      <w:lvlJc w:val="left"/>
+      <w:pPr>
+        <w:ind w:left="3600" w:hanging="360"/>
+      </w:pPr>
+      <w:rPr>
+        <w:rFonts w:ascii="Courier New" w:hAnsi="Courier New" w:cs="Courier New" w:hint="default"/>
+      </w:rPr>
+    </w:lvl>
+    <w:lvl w:ilvl="5" w:tplc="04130005" w:tentative="1">
+      <w:start w:val="1"/>
+      <w:numFmt w:val="bullet"/>
+      <w:lvlText w:val=""/>
+      <w:lvlJc w:val="left"/>
+      <w:pPr>
+        <w:ind w:left="4320" w:hanging="360"/>
+      </w:pPr>
+      <w:rPr>
+        <w:rFonts w:ascii="Wingdings" w:hAnsi="Wingdings" w:hint="default"/>
+      </w:rPr>
+    </w:lvl>
+    <w:lvl w:ilvl="6" w:tplc="04130001" w:tentative="1">
+      <w:start w:val="1"/>
+      <w:numFmt w:val="bullet"/>
+      <w:lvlText w:val=""/>
+      <w:lvlJc w:val="left"/>
+      <w:pPr>
+        <w:ind w:left="5040" w:hanging="360"/>
+      </w:pPr>
+      <w:rPr>
+        <w:rFonts w:ascii="Symbol" w:hAnsi="Symbol" w:hint="default"/>
+      </w:rPr>
+    </w:lvl>
+    <w:lvl w:ilvl="7" w:tplc="04130003" w:tentative="1">
+      <w:start w:val="1"/>
+      <w:numFmt w:val="bullet"/>
+      <w:lvlText w:val="o"/>
+      <w:lvlJc w:val="left"/>
+      <w:pPr>
+        <w:ind w:left="5760" w:hanging="360"/>
+      </w:pPr>
+      <w:rPr>
+        <w:rFonts w:ascii="Courier New" w:hAnsi="Courier New" w:cs="Courier New" w:hint="default"/>
+      </w:rPr>
+    </w:lvl>
+    <w:lvl w:ilvl="8" w:tplc="04130005" w:tentative="1">
+      <w:start w:val="1"/>
+      <w:numFmt w:val="bullet"/>
+      <w:lvlText w:val=""/>
+      <w:lvlJc w:val="left"/>
+      <w:pPr>
+        <w:ind w:left="6480" w:hanging="360"/>
+      </w:pPr>
+      <w:rPr>
+        <w:rFonts w:ascii="Wingdings" w:hAnsi="Wingdings" w:hint="default"/>
+      </w:rPr>
+    </w:lvl>
+  </w:abstractNum>
+  <w:abstractNum w:abstractNumId="3" w15:restartNumberingAfterBreak="0">
     <w:nsid w:val="0CB539E3"/>
     <w:multiLevelType w:val="multilevel"/>
     <w:tmpl w:val="5FBC4C8E"/>
@@ -9092,7 +9511,7 @@
       </w:rPr>
     </w:lvl>
   </w:abstractNum>
-  <w:abstractNum w:abstractNumId="3" w15:restartNumberingAfterBreak="0">
+  <w:abstractNum w:abstractNumId="4" w15:restartNumberingAfterBreak="0">
     <w:nsid w:val="0D0E019F"/>
     <w:multiLevelType w:val="multilevel"/>
     <w:tmpl w:val="DF60FC32"/>
@@ -9205,7 +9624,7 @@
       </w:rPr>
     </w:lvl>
   </w:abstractNum>
-  <w:abstractNum w:abstractNumId="4" w15:restartNumberingAfterBreak="0">
+  <w:abstractNum w:abstractNumId="5" w15:restartNumberingAfterBreak="0">
     <w:nsid w:val="230A6522"/>
     <w:multiLevelType w:val="multilevel"/>
     <w:tmpl w:val="27C892F4"/>
@@ -9318,7 +9737,7 @@
       </w:rPr>
     </w:lvl>
   </w:abstractNum>
-  <w:abstractNum w:abstractNumId="5" w15:restartNumberingAfterBreak="0">
+  <w:abstractNum w:abstractNumId="6" w15:restartNumberingAfterBreak="0">
     <w:nsid w:val="258E7B4D"/>
     <w:multiLevelType w:val="multilevel"/>
     <w:tmpl w:val="0413001F"/>
@@ -9404,7 +9823,7 @@
       </w:pPr>
     </w:lvl>
   </w:abstractNum>
-  <w:abstractNum w:abstractNumId="6" w15:restartNumberingAfterBreak="0">
+  <w:abstractNum w:abstractNumId="7" w15:restartNumberingAfterBreak="0">
     <w:nsid w:val="29001B2B"/>
     <w:multiLevelType w:val="multilevel"/>
     <w:tmpl w:val="CFB4ABC8"/>
@@ -9517,7 +9936,7 @@
       </w:rPr>
     </w:lvl>
   </w:abstractNum>
-  <w:abstractNum w:abstractNumId="7" w15:restartNumberingAfterBreak="0">
+  <w:abstractNum w:abstractNumId="8" w15:restartNumberingAfterBreak="0">
     <w:nsid w:val="34FC6A90"/>
     <w:multiLevelType w:val="hybridMultilevel"/>
     <w:tmpl w:val="A5621FFC"/>
@@ -9630,7 +10049,7 @@
       </w:rPr>
     </w:lvl>
   </w:abstractNum>
-  <w:abstractNum w:abstractNumId="8" w15:restartNumberingAfterBreak="0">
+  <w:abstractNum w:abstractNumId="9" w15:restartNumberingAfterBreak="0">
     <w:nsid w:val="38DB7598"/>
     <w:multiLevelType w:val="multilevel"/>
     <w:tmpl w:val="3B241E04"/>
@@ -9743,7 +10162,7 @@
       </w:rPr>
     </w:lvl>
   </w:abstractNum>
-  <w:abstractNum w:abstractNumId="9" w15:restartNumberingAfterBreak="0">
+  <w:abstractNum w:abstractNumId="10" w15:restartNumberingAfterBreak="0">
     <w:nsid w:val="3FF716BC"/>
     <w:multiLevelType w:val="multilevel"/>
     <w:tmpl w:val="DF602970"/>
@@ -9856,7 +10275,7 @@
       </w:rPr>
     </w:lvl>
   </w:abstractNum>
-  <w:abstractNum w:abstractNumId="10" w15:restartNumberingAfterBreak="0">
+  <w:abstractNum w:abstractNumId="11" w15:restartNumberingAfterBreak="0">
     <w:nsid w:val="41BC7C4C"/>
     <w:multiLevelType w:val="hybridMultilevel"/>
     <w:tmpl w:val="AFACFE52"/>
@@ -9969,7 +10388,7 @@
       </w:rPr>
     </w:lvl>
   </w:abstractNum>
-  <w:abstractNum w:abstractNumId="11" w15:restartNumberingAfterBreak="0">
+  <w:abstractNum w:abstractNumId="12" w15:restartNumberingAfterBreak="0">
     <w:nsid w:val="561D57C9"/>
     <w:multiLevelType w:val="hybridMultilevel"/>
     <w:tmpl w:val="A336D830"/>
@@ -10058,7 +10477,7 @@
       </w:pPr>
     </w:lvl>
   </w:abstractNum>
-  <w:abstractNum w:abstractNumId="12" w15:restartNumberingAfterBreak="0">
+  <w:abstractNum w:abstractNumId="13" w15:restartNumberingAfterBreak="0">
     <w:nsid w:val="5BDA1222"/>
     <w:multiLevelType w:val="multilevel"/>
     <w:tmpl w:val="B68EF62E"/>
@@ -10172,43 +10591,46 @@
     </w:lvl>
   </w:abstractNum>
   <w:num w:numId="1">
-    <w:abstractNumId w:val="6"/>
+    <w:abstractNumId w:val="7"/>
   </w:num>
   <w:num w:numId="2">
-    <w:abstractNumId w:val="8"/>
+    <w:abstractNumId w:val="9"/>
   </w:num>
   <w:num w:numId="3">
-    <w:abstractNumId w:val="9"/>
+    <w:abstractNumId w:val="10"/>
   </w:num>
   <w:num w:numId="4">
-    <w:abstractNumId w:val="4"/>
+    <w:abstractNumId w:val="5"/>
   </w:num>
   <w:num w:numId="5">
-    <w:abstractNumId w:val="12"/>
+    <w:abstractNumId w:val="13"/>
   </w:num>
   <w:num w:numId="6">
     <w:abstractNumId w:val="1"/>
   </w:num>
   <w:num w:numId="7">
-    <w:abstractNumId w:val="7"/>
+    <w:abstractNumId w:val="8"/>
   </w:num>
   <w:num w:numId="8">
-    <w:abstractNumId w:val="3"/>
+    <w:abstractNumId w:val="4"/>
   </w:num>
   <w:num w:numId="9">
-    <w:abstractNumId w:val="11"/>
+    <w:abstractNumId w:val="12"/>
   </w:num>
   <w:num w:numId="10">
-    <w:abstractNumId w:val="2"/>
+    <w:abstractNumId w:val="3"/>
   </w:num>
   <w:num w:numId="11">
     <w:abstractNumId w:val="0"/>
   </w:num>
   <w:num w:numId="12">
-    <w:abstractNumId w:val="10"/>
+    <w:abstractNumId w:val="11"/>
   </w:num>
   <w:num w:numId="13">
-    <w:abstractNumId w:val="5"/>
+    <w:abstractNumId w:val="6"/>
+  </w:num>
+  <w:num w:numId="14">
+    <w:abstractNumId w:val="2"/>
   </w:num>
 </w:numbering>
 </file>
@@ -11273,7 +11695,7 @@
 </file>
 
 <file path=customXml/itemProps2.xml><?xml version="1.0" encoding="utf-8"?>
-<ds:datastoreItem xmlns:ds="http://schemas.openxmlformats.org/officeDocument/2006/customXml" ds:itemID="{E444806D-EC06-4D6E-B430-1729E31A4052}">
+<ds:datastoreItem xmlns:ds="http://schemas.openxmlformats.org/officeDocument/2006/customXml" ds:itemID="{FCC588B2-4B2B-4C16-852B-A8923C3E280E}">
   <ds:schemaRefs>
     <ds:schemaRef ds:uri="http://schemas.openxmlformats.org/officeDocument/2006/bibliography"/>
   </ds:schemaRefs>
